--- a/INTERN RESUME.docx
+++ b/INTERN RESUME.docx
@@ -1,12 +1,12 @@
 
 <file path=word/document.xml><?xml version="1.0" encoding="utf-8"?>
-<w:document xmlns:wpc="http://schemas.microsoft.com/office/word/2010/wordprocessingCanvas" xmlns:cx="http://schemas.microsoft.com/office/drawing/2014/chartex" xmlns:cx1="http://schemas.microsoft.com/office/drawing/2015/9/8/chartex" xmlns:cx2="http://schemas.microsoft.com/office/drawing/2015/10/21/chartex" xmlns:cx3="http://schemas.microsoft.com/office/drawing/2016/5/9/chartex" xmlns:cx4="http://schemas.microsoft.com/office/drawing/2016/5/10/chartex" xmlns:cx5="http://schemas.microsoft.com/office/drawing/2016/5/11/chartex" xmlns:cx6="http://schemas.microsoft.com/office/drawing/2016/5/12/chartex" xmlns:cx7="http://schemas.microsoft.com/office/drawing/2016/5/13/chartex" xmlns:cx8="http://schemas.microsoft.com/office/drawing/2016/5/14/chartex" xmlns:mc="http://schemas.openxmlformats.org/markup-compatibility/2006" xmlns:aink="http://schemas.microsoft.com/office/drawing/2016/ink" xmlns:am3d="http://schemas.microsoft.com/office/drawing/2017/model3d" xmlns:o="urn:schemas-microsoft-com:office:office" xmlns:oel="http://schemas.microsoft.com/office/2019/extlst" xmlns:r="http://schemas.openxmlformats.org/officeDocument/2006/relationships" xmlns:m="http://schemas.openxmlformats.org/officeDocument/2006/math" xmlns:v="urn:schemas-microsoft-com:vml" xmlns:wp14="http://schemas.microsoft.com/office/word/2010/wordprocessingDrawing" xmlns:wp="http://schemas.openxmlformats.org/drawingml/2006/wordprocessingDrawing" xmlns:w10="urn:schemas-microsoft-com:office:word" xmlns:w="http://schemas.openxmlformats.org/wordprocessingml/2006/main" xmlns:w14="http://schemas.microsoft.com/office/word/2010/wordml" xmlns:w15="http://schemas.microsoft.com/office/word/2012/wordml" xmlns:w16cex="http://schemas.microsoft.com/office/word/2018/wordml/cex" xmlns:w16cid="http://schemas.microsoft.com/office/word/2016/wordml/cid" xmlns:w16="http://schemas.microsoft.com/office/word/2018/wordml" xmlns:w16sdtdh="http://schemas.microsoft.com/office/word/2020/wordml/sdtdatahash" xmlns:w16se="http://schemas.microsoft.com/office/word/2015/wordml/symex" xmlns:wpg="http://schemas.microsoft.com/office/word/2010/wordprocessingGroup" xmlns:wpi="http://schemas.microsoft.com/office/word/2010/wordprocessingInk" xmlns:wne="http://schemas.microsoft.com/office/word/2006/wordml" xmlns:wps="http://schemas.microsoft.com/office/word/2010/wordprocessingShape" mc:Ignorable="w14 w15 w16se w16cid w16 w16cex w16sdtdh wp14">
+<w:document xmlns:wpc="http://schemas.microsoft.com/office/word/2010/wordprocessingCanvas" xmlns:cx="http://schemas.microsoft.com/office/drawing/2014/chartex" xmlns:cx1="http://schemas.microsoft.com/office/drawing/2015/9/8/chartex" xmlns:cx2="http://schemas.microsoft.com/office/drawing/2015/10/21/chartex" xmlns:cx3="http://schemas.microsoft.com/office/drawing/2016/5/9/chartex" xmlns:cx4="http://schemas.microsoft.com/office/drawing/2016/5/10/chartex" xmlns:cx5="http://schemas.microsoft.com/office/drawing/2016/5/11/chartex" xmlns:cx6="http://schemas.microsoft.com/office/drawing/2016/5/12/chartex" xmlns:cx7="http://schemas.microsoft.com/office/drawing/2016/5/13/chartex" xmlns:cx8="http://schemas.microsoft.com/office/drawing/2016/5/14/chartex" xmlns:mc="http://schemas.openxmlformats.org/markup-compatibility/2006" xmlns:aink="http://schemas.microsoft.com/office/drawing/2016/ink" xmlns:am3d="http://schemas.microsoft.com/office/drawing/2017/model3d" xmlns:o="urn:schemas-microsoft-com:office:office" xmlns:oel="http://schemas.microsoft.com/office/2019/extlst" xmlns:r="http://schemas.openxmlformats.org/officeDocument/2006/relationships" xmlns:m="http://schemas.openxmlformats.org/officeDocument/2006/math" xmlns:v="urn:schemas-microsoft-com:vml" xmlns:wp14="http://schemas.microsoft.com/office/word/2010/wordprocessingDrawing" xmlns:wp="http://schemas.openxmlformats.org/drawingml/2006/wordprocessingDrawing" xmlns:w10="urn:schemas-microsoft-com:office:word" xmlns:w="http://schemas.openxmlformats.org/wordprocessingml/2006/main" xmlns:w14="http://schemas.microsoft.com/office/word/2010/wordml" xmlns:w15="http://schemas.microsoft.com/office/word/2012/wordml" xmlns:w16cex="http://schemas.microsoft.com/office/word/2018/wordml/cex" xmlns:w16cid="http://schemas.microsoft.com/office/word/2016/wordml/cid" xmlns:w16="http://schemas.microsoft.com/office/word/2018/wordml" xmlns:w16du="http://schemas.microsoft.com/office/word/2023/wordml/word16du" xmlns:w16sdtdh="http://schemas.microsoft.com/office/word/2020/wordml/sdtdatahash" xmlns:w16se="http://schemas.microsoft.com/office/word/2015/wordml/symex" xmlns:wpg="http://schemas.microsoft.com/office/word/2010/wordprocessingGroup" xmlns:wpi="http://schemas.microsoft.com/office/word/2010/wordprocessingInk" xmlns:wne="http://schemas.microsoft.com/office/word/2006/wordml" xmlns:wps="http://schemas.microsoft.com/office/word/2010/wordprocessingShape" mc:Ignorable="w14 w15 w16se w16cid w16 w16cex w16sdtdh w16du wp14">
   <w:body>
     <w:p>
       <w:pPr>
         <w:ind w:left="2880" w:firstLine="720"/>
         <w:rPr>
-          <w:rFonts w:ascii="Georgia" w:hAnsi="Georgia" w:cs="Times New Roman"/>
+          <w:rFonts w:ascii="Times New Roman" w:hAnsi="Times New Roman" w:cs="Times New Roman"/>
           <w:b/>
           <w:sz w:val="44"/>
           <w:szCs w:val="44"/>
@@ -14,7 +14,7 @@
       </w:pPr>
       <w:r>
         <w:rPr>
-          <w:rFonts w:ascii="Georgia" w:hAnsi="Georgia" w:cs="Times New Roman"/>
+          <w:rFonts w:ascii="Times New Roman" w:hAnsi="Times New Roman" w:cs="Times New Roman"/>
           <w:b/>
           <w:sz w:val="44"/>
           <w:szCs w:val="44"/>
@@ -76,13 +76,12 @@
         <w:spacing w:after="120" w:line="240" w:lineRule="auto"/>
         <w:jc w:val="both"/>
         <w:rPr>
-          <w:rFonts w:ascii="Georgia" w:hAnsi="Georgia" w:cs="Times New Roman"/>
+          <w:rFonts w:ascii="Times New Roman" w:hAnsi="Times New Roman" w:cs="Times New Roman"/>
           <w:b/>
           <w:sz w:val="44"/>
           <w:szCs w:val="44"/>
         </w:rPr>
       </w:pPr>
-      <w:proofErr w:type="gramStart"/>
       <w:r>
         <w:rPr>
           <w:rFonts w:ascii="Times New Roman" w:hAnsi="Times New Roman" w:cs="Times New Roman"/>
@@ -90,27 +89,8 @@
           <w:sz w:val="32"/>
           <w:szCs w:val="32"/>
         </w:rPr>
-        <w:t>E-mail</w:t>
-      </w:r>
-      <w:r>
-        <w:rPr>
-          <w:rFonts w:ascii="Times New Roman" w:hAnsi="Times New Roman" w:cs="Times New Roman"/>
-          <w:b/>
-          <w:sz w:val="32"/>
-          <w:szCs w:val="32"/>
-        </w:rPr>
-        <w:t xml:space="preserve"> </w:t>
-      </w:r>
-      <w:r>
-        <w:rPr>
-          <w:rFonts w:ascii="Times New Roman" w:hAnsi="Times New Roman" w:cs="Times New Roman"/>
-          <w:b/>
-          <w:sz w:val="32"/>
-          <w:szCs w:val="32"/>
-        </w:rPr>
-        <w:t>:</w:t>
-      </w:r>
-      <w:proofErr w:type="gramEnd"/>
+        <w:t>E-mail:</w:t>
+      </w:r>
       <w:r>
         <w:rPr>
           <w:rFonts w:ascii="Times New Roman" w:hAnsi="Times New Roman" w:cs="Times New Roman"/>
@@ -202,13 +182,13 @@
         <mc:AlternateContent>
           <mc:Choice Requires="wps">
             <w:drawing>
-              <wp:anchor distT="0" distB="0" distL="114300" distR="114300" simplePos="0" relativeHeight="251663360" behindDoc="0" locked="0" layoutInCell="1" allowOverlap="1" wp14:anchorId="2CA44783" wp14:editId="550BE0D1">
+              <wp:anchor distT="0" distB="0" distL="114300" distR="114300" simplePos="0" relativeHeight="251663360" behindDoc="0" locked="0" layoutInCell="1" allowOverlap="1" wp14:anchorId="2CA44783" wp14:editId="7BAF3F3F">
                 <wp:simplePos x="0" y="0"/>
                 <wp:positionH relativeFrom="margin">
                   <wp:align>left</wp:align>
                 </wp:positionH>
                 <wp:positionV relativeFrom="paragraph">
-                  <wp:posOffset>179705</wp:posOffset>
+                  <wp:posOffset>181396</wp:posOffset>
                 </wp:positionV>
                 <wp:extent cx="5724525" cy="14288"/>
                 <wp:effectExtent l="19050" t="19050" r="28575" b="24130"/>
@@ -247,6 +227,12 @@
                     </wps:wsp>
                   </a:graphicData>
                 </a:graphic>
+                <wp14:sizeRelH relativeFrom="margin">
+                  <wp14:pctWidth>0</wp14:pctWidth>
+                </wp14:sizeRelH>
+                <wp14:sizeRelV relativeFrom="margin">
+                  <wp14:pctHeight>0</wp14:pctHeight>
+                </wp14:sizeRelV>
               </wp:anchor>
             </w:drawing>
           </mc:Choice>
@@ -281,7 +267,6 @@
         </w:rPr>
         <w:t xml:space="preserve">Career </w:t>
       </w:r>
-      <w:proofErr w:type="gramStart"/>
       <w:r>
         <w:rPr>
           <w:rFonts w:ascii="Times New Roman" w:hAnsi="Times New Roman" w:cs="Times New Roman"/>
@@ -298,34 +283,31 @@
           <w:sz w:val="32"/>
           <w:szCs w:val="32"/>
         </w:rPr>
-        <w:t>bjective</w:t>
-      </w:r>
-      <w:r>
-        <w:rPr>
-          <w:rFonts w:ascii="Times New Roman" w:hAnsi="Times New Roman" w:cs="Times New Roman"/>
-          <w:b/>
-          <w:sz w:val="32"/>
-          <w:szCs w:val="32"/>
+        <w:t>bjective:</w:t>
+      </w:r>
+      <w:r>
+        <w:rPr>
+          <w:rFonts w:ascii="Times New Roman" w:hAnsi="Times New Roman" w:cs="Times New Roman"/>
+          <w:sz w:val="28"/>
+          <w:szCs w:val="28"/>
+        </w:rPr>
+        <w:t xml:space="preserve"> I am looking forward to a challenging and responsible position in a flexible environment, where I can utilize my technical skills and abilities to acquire some knowledge of emerging technologies,</w:t>
+      </w:r>
+      <w:r>
+        <w:rPr>
+          <w:rFonts w:ascii="Times New Roman" w:hAnsi="Times New Roman" w:cs="Times New Roman"/>
+          <w:sz w:val="28"/>
+          <w:szCs w:val="28"/>
         </w:rPr>
         <w:t xml:space="preserve"> </w:t>
       </w:r>
       <w:r>
         <w:rPr>
           <w:rFonts w:ascii="Times New Roman" w:hAnsi="Times New Roman" w:cs="Times New Roman"/>
-          <w:b/>
-          <w:sz w:val="32"/>
-          <w:szCs w:val="32"/>
-        </w:rPr>
-        <w:t>:</w:t>
-      </w:r>
-      <w:proofErr w:type="gramEnd"/>
-      <w:r>
-        <w:rPr>
-          <w:rFonts w:ascii="Times New Roman" w:hAnsi="Times New Roman" w:cs="Times New Roman"/>
-          <w:sz w:val="28"/>
-          <w:szCs w:val="28"/>
-        </w:rPr>
-        <w:t xml:space="preserve"> I am looking forward to a challenging and responsible position in a flexible  environment , where I can utilize my technical skills and abilities to acquire some  knowledge of emerging technologies ,while at the same time help t</w:t>
+          <w:sz w:val="28"/>
+          <w:szCs w:val="28"/>
+        </w:rPr>
+        <w:t>while at the same time help t</w:t>
       </w:r>
       <w:r>
         <w:rPr>
@@ -341,23 +323,23 @@
           <w:sz w:val="28"/>
           <w:szCs w:val="28"/>
         </w:rPr>
-        <w:t>organization</w:t>
-      </w:r>
-      <w:r>
-        <w:rPr>
-          <w:rFonts w:ascii="Times New Roman" w:hAnsi="Times New Roman" w:cs="Times New Roman"/>
-          <w:sz w:val="28"/>
-          <w:szCs w:val="28"/>
-        </w:rPr>
-        <w:t>s</w:t>
-      </w:r>
-      <w:r>
-        <w:rPr>
-          <w:rFonts w:ascii="Times New Roman" w:hAnsi="Times New Roman" w:cs="Times New Roman"/>
-          <w:sz w:val="28"/>
-          <w:szCs w:val="28"/>
-        </w:rPr>
-        <w:t xml:space="preserve"> to achieve  their objectives.</w:t>
+        <w:t>organization to achieve</w:t>
+      </w:r>
+      <w:r>
+        <w:rPr>
+          <w:rFonts w:ascii="Times New Roman" w:hAnsi="Times New Roman" w:cs="Times New Roman"/>
+          <w:sz w:val="28"/>
+          <w:szCs w:val="28"/>
+        </w:rPr>
+        <w:t xml:space="preserve"> </w:t>
+      </w:r>
+      <w:r>
+        <w:rPr>
+          <w:rFonts w:ascii="Times New Roman" w:hAnsi="Times New Roman" w:cs="Times New Roman"/>
+          <w:sz w:val="28"/>
+          <w:szCs w:val="28"/>
+        </w:rPr>
+        <w:t>their objectives.</w:t>
       </w:r>
     </w:p>
     <w:p>
@@ -385,13 +367,13 @@
         <mc:AlternateContent>
           <mc:Choice Requires="wps">
             <w:drawing>
-              <wp:anchor distT="0" distB="0" distL="114300" distR="114300" simplePos="0" relativeHeight="251659264" behindDoc="0" locked="0" layoutInCell="1" allowOverlap="1" wp14:anchorId="254E7227" wp14:editId="05C5185D">
+              <wp:anchor distT="0" distB="0" distL="114300" distR="114300" simplePos="0" relativeHeight="251659264" behindDoc="0" locked="0" layoutInCell="1" allowOverlap="1" wp14:anchorId="254E7227" wp14:editId="4AE4BFC9">
                 <wp:simplePos x="0" y="0"/>
                 <wp:positionH relativeFrom="margin">
                   <wp:align>left</wp:align>
                 </wp:positionH>
                 <wp:positionV relativeFrom="paragraph">
-                  <wp:posOffset>228600</wp:posOffset>
+                  <wp:posOffset>230472</wp:posOffset>
                 </wp:positionV>
                 <wp:extent cx="5724525" cy="14288"/>
                 <wp:effectExtent l="19050" t="19050" r="28575" b="24130"/>
@@ -430,6 +412,12 @@
                     </wps:wsp>
                   </a:graphicData>
                 </a:graphic>
+                <wp14:sizeRelH relativeFrom="margin">
+                  <wp14:pctWidth>0</wp14:pctWidth>
+                </wp14:sizeRelH>
+                <wp14:sizeRelV relativeFrom="margin">
+                  <wp14:pctHeight>0</wp14:pctHeight>
+                </wp14:sizeRelV>
               </wp:anchor>
             </w:drawing>
           </mc:Choice>
@@ -859,7 +847,7 @@
                 <w:sz w:val="28"/>
                 <w:szCs w:val="28"/>
               </w:rPr>
-              <w:t>Pursuing</w:t>
+              <w:t>2024</w:t>
             </w:r>
           </w:p>
         </w:tc>
@@ -889,7 +877,7 @@
                 <w:sz w:val="28"/>
                 <w:szCs w:val="28"/>
               </w:rPr>
-              <w:t>-</w:t>
+              <w:t>76.71</w:t>
             </w:r>
           </w:p>
         </w:tc>
@@ -1273,6 +1261,7 @@
     </w:tbl>
     <w:p>
       <w:pPr>
+        <w:spacing w:after="0" w:line="360" w:lineRule="auto"/>
         <w:jc w:val="both"/>
         <w:rPr>
           <w:rFonts w:ascii="Times New Roman" w:hAnsi="Times New Roman" w:cs="Times New Roman"/>
@@ -1280,19 +1269,6 @@
           <w:iCs/>
           <w:sz w:val="32"/>
           <w:szCs w:val="32"/>
-          <w:u w:val="single"/>
-        </w:rPr>
-      </w:pPr>
-    </w:p>
-    <w:p>
-      <w:pPr>
-        <w:jc w:val="both"/>
-        <w:rPr>
-          <w:rFonts w:ascii="Times New Roman" w:hAnsi="Times New Roman" w:cs="Times New Roman"/>
-          <w:b/>
-          <w:iCs/>
-          <w:sz w:val="28"/>
-          <w:szCs w:val="28"/>
         </w:rPr>
       </w:pPr>
       <w:r>
@@ -1303,9 +1279,39 @@
           <w:sz w:val="32"/>
           <w:szCs w:val="32"/>
         </w:rPr>
-        <w:t xml:space="preserve">Computer </w:t>
-      </w:r>
-      <w:proofErr w:type="gramStart"/>
+        <w:t>Work experience:</w:t>
+      </w:r>
+    </w:p>
+    <w:p>
+      <w:pPr>
+        <w:spacing w:after="0" w:line="360" w:lineRule="auto"/>
+        <w:rPr>
+          <w:rFonts w:ascii="Times New Roman" w:hAnsi="Times New Roman" w:cs="Times New Roman"/>
+          <w:sz w:val="28"/>
+          <w:szCs w:val="28"/>
+        </w:rPr>
+      </w:pPr>
+      <w:r>
+        <w:rPr>
+          <w:rFonts w:ascii="Times New Roman" w:hAnsi="Times New Roman" w:cs="Times New Roman"/>
+          <w:sz w:val="28"/>
+          <w:szCs w:val="28"/>
+        </w:rPr>
+        <w:t>Fresher</w:t>
+      </w:r>
+    </w:p>
+    <w:p>
+      <w:pPr>
+        <w:spacing w:after="0" w:line="360" w:lineRule="auto"/>
+        <w:jc w:val="both"/>
+        <w:rPr>
+          <w:rFonts w:ascii="Times New Roman" w:hAnsi="Times New Roman" w:cs="Times New Roman"/>
+          <w:b/>
+          <w:iCs/>
+          <w:sz w:val="28"/>
+          <w:szCs w:val="28"/>
+        </w:rPr>
+      </w:pPr>
       <w:r>
         <w:rPr>
           <w:rFonts w:ascii="Times New Roman" w:hAnsi="Times New Roman" w:cs="Times New Roman"/>
@@ -1314,8 +1320,161 @@
           <w:sz w:val="32"/>
           <w:szCs w:val="32"/>
         </w:rPr>
-        <w:t>Proficiency</w:t>
-      </w:r>
+        <w:t>Computer Proficiency</w:t>
+      </w:r>
+      <w:r>
+        <w:rPr>
+          <w:rFonts w:ascii="Times New Roman" w:hAnsi="Times New Roman" w:cs="Times New Roman"/>
+          <w:b/>
+          <w:iCs/>
+          <w:sz w:val="28"/>
+          <w:szCs w:val="28"/>
+        </w:rPr>
+        <w:t>:</w:t>
+      </w:r>
+    </w:p>
+    <w:p>
+      <w:pPr>
+        <w:spacing w:after="0" w:line="360" w:lineRule="auto"/>
+        <w:rPr>
+          <w:rFonts w:ascii="Times New Roman" w:hAnsi="Times New Roman" w:cs="Times New Roman"/>
+          <w:sz w:val="28"/>
+          <w:szCs w:val="28"/>
+        </w:rPr>
+      </w:pPr>
+      <w:r>
+        <w:rPr>
+          <w:rFonts w:ascii="Times New Roman" w:hAnsi="Times New Roman" w:cs="Times New Roman"/>
+          <w:sz w:val="28"/>
+          <w:szCs w:val="28"/>
+        </w:rPr>
+        <w:t>MS</w:t>
+      </w:r>
+      <w:r>
+        <w:rPr>
+          <w:rFonts w:ascii="Times New Roman" w:hAnsi="Times New Roman" w:cs="Times New Roman"/>
+          <w:sz w:val="28"/>
+          <w:szCs w:val="28"/>
+        </w:rPr>
+        <w:t>-</w:t>
+      </w:r>
+      <w:r>
+        <w:rPr>
+          <w:rFonts w:ascii="Times New Roman" w:hAnsi="Times New Roman" w:cs="Times New Roman"/>
+          <w:sz w:val="28"/>
+          <w:szCs w:val="28"/>
+        </w:rPr>
+        <w:t>O</w:t>
+      </w:r>
+      <w:r>
+        <w:rPr>
+          <w:rFonts w:ascii="Times New Roman" w:hAnsi="Times New Roman" w:cs="Times New Roman"/>
+          <w:sz w:val="28"/>
+          <w:szCs w:val="28"/>
+        </w:rPr>
+        <w:t>ffice</w:t>
+      </w:r>
+      <w:r>
+        <w:rPr>
+          <w:rFonts w:ascii="Times New Roman" w:hAnsi="Times New Roman" w:cs="Times New Roman"/>
+          <w:sz w:val="28"/>
+          <w:szCs w:val="28"/>
+        </w:rPr>
+        <w:t xml:space="preserve"> </w:t>
+      </w:r>
+      <w:r>
+        <w:rPr>
+          <w:rFonts w:ascii="Times New Roman" w:hAnsi="Times New Roman" w:cs="Times New Roman"/>
+          <w:sz w:val="28"/>
+          <w:szCs w:val="28"/>
+        </w:rPr>
+        <w:t>(</w:t>
+      </w:r>
+      <w:r>
+        <w:rPr>
+          <w:rFonts w:ascii="Times New Roman" w:hAnsi="Times New Roman" w:cs="Times New Roman"/>
+          <w:sz w:val="28"/>
+          <w:szCs w:val="28"/>
+        </w:rPr>
+        <w:t>MS-word,</w:t>
+      </w:r>
+      <w:r>
+        <w:rPr>
+          <w:rFonts w:ascii="Times New Roman" w:hAnsi="Times New Roman" w:cs="Times New Roman"/>
+          <w:sz w:val="28"/>
+          <w:szCs w:val="28"/>
+        </w:rPr>
+        <w:t xml:space="preserve"> </w:t>
+      </w:r>
+      <w:r>
+        <w:rPr>
+          <w:rFonts w:ascii="Times New Roman" w:hAnsi="Times New Roman" w:cs="Times New Roman"/>
+          <w:sz w:val="28"/>
+          <w:szCs w:val="28"/>
+        </w:rPr>
+        <w:t>MS-excel</w:t>
+      </w:r>
+      <w:r>
+        <w:rPr>
+          <w:rFonts w:ascii="Times New Roman" w:hAnsi="Times New Roman" w:cs="Times New Roman"/>
+          <w:sz w:val="28"/>
+          <w:szCs w:val="28"/>
+        </w:rPr>
+        <w:t>, MS-power point</w:t>
+      </w:r>
+      <w:r>
+        <w:rPr>
+          <w:rFonts w:ascii="Times New Roman" w:hAnsi="Times New Roman" w:cs="Times New Roman"/>
+          <w:sz w:val="28"/>
+          <w:szCs w:val="28"/>
+        </w:rPr>
+        <w:t xml:space="preserve">), </w:t>
+      </w:r>
+      <w:r>
+        <w:rPr>
+          <w:rFonts w:ascii="Times New Roman" w:hAnsi="Times New Roman" w:cs="Times New Roman"/>
+          <w:sz w:val="28"/>
+          <w:szCs w:val="28"/>
+        </w:rPr>
+        <w:t>Windows</w:t>
+      </w:r>
+      <w:r>
+        <w:rPr>
+          <w:rFonts w:ascii="Times New Roman" w:hAnsi="Times New Roman" w:cs="Times New Roman"/>
+          <w:sz w:val="28"/>
+          <w:szCs w:val="28"/>
+        </w:rPr>
+        <w:t>, Git,</w:t>
+      </w:r>
+      <w:r>
+        <w:rPr>
+          <w:rFonts w:ascii="Times New Roman" w:hAnsi="Times New Roman" w:cs="Times New Roman"/>
+          <w:sz w:val="28"/>
+          <w:szCs w:val="28"/>
+        </w:rPr>
+        <w:t xml:space="preserve"> </w:t>
+      </w:r>
+      <w:r>
+        <w:rPr>
+          <w:rFonts w:ascii="Times New Roman" w:hAnsi="Times New Roman" w:cs="Times New Roman"/>
+          <w:sz w:val="28"/>
+          <w:szCs w:val="28"/>
+        </w:rPr>
+        <w:t>Git Hub.</w:t>
+      </w:r>
+    </w:p>
+    <w:p>
+      <w:pPr>
+        <w:spacing w:after="0" w:line="360" w:lineRule="auto"/>
+        <w:jc w:val="both"/>
+        <w:rPr>
+          <w:rFonts w:ascii="Times New Roman" w:hAnsi="Times New Roman" w:cs="Times New Roman"/>
+          <w:b/>
+          <w:iCs/>
+          <w:sz w:val="28"/>
+          <w:szCs w:val="28"/>
+        </w:rPr>
+      </w:pPr>
       <w:r>
         <w:rPr>
           <w:rFonts w:ascii="Times New Roman" w:hAnsi="Times New Roman" w:cs="Times New Roman"/>
@@ -1324,125 +1483,8 @@
           <w:sz w:val="32"/>
           <w:szCs w:val="32"/>
         </w:rPr>
-        <w:t xml:space="preserve"> </w:t>
-      </w:r>
-      <w:r>
-        <w:rPr>
-          <w:rFonts w:ascii="Times New Roman" w:hAnsi="Times New Roman" w:cs="Times New Roman"/>
-          <w:b/>
-          <w:iCs/>
-          <w:sz w:val="28"/>
-          <w:szCs w:val="28"/>
-        </w:rPr>
-        <w:t>:</w:t>
-      </w:r>
-      <w:proofErr w:type="gramEnd"/>
-    </w:p>
-    <w:p>
-      <w:pPr>
-        <w:rPr>
-          <w:sz w:val="28"/>
-          <w:szCs w:val="28"/>
-        </w:rPr>
-      </w:pPr>
-      <w:r>
-        <w:rPr>
-          <w:sz w:val="28"/>
-          <w:szCs w:val="28"/>
-        </w:rPr>
-        <w:t>MS</w:t>
-      </w:r>
-      <w:r>
-        <w:rPr>
-          <w:sz w:val="28"/>
-          <w:szCs w:val="28"/>
-        </w:rPr>
-        <w:t>-</w:t>
-      </w:r>
-      <w:proofErr w:type="gramStart"/>
-      <w:r>
-        <w:rPr>
-          <w:sz w:val="28"/>
-          <w:szCs w:val="28"/>
-        </w:rPr>
-        <w:t>O</w:t>
-      </w:r>
-      <w:r>
-        <w:rPr>
-          <w:sz w:val="28"/>
-          <w:szCs w:val="28"/>
-        </w:rPr>
-        <w:t>ffice</w:t>
-      </w:r>
-      <w:r>
-        <w:rPr>
-          <w:sz w:val="28"/>
-          <w:szCs w:val="28"/>
-        </w:rPr>
-        <w:t>(</w:t>
-      </w:r>
-      <w:proofErr w:type="gramEnd"/>
-      <w:r>
-        <w:rPr>
-          <w:sz w:val="28"/>
-          <w:szCs w:val="28"/>
-        </w:rPr>
-        <w:t>MS-word ,MS-excel</w:t>
-      </w:r>
-      <w:r>
-        <w:rPr>
-          <w:sz w:val="28"/>
-          <w:szCs w:val="28"/>
-        </w:rPr>
-        <w:t>, MS-power point</w:t>
-      </w:r>
-      <w:r>
-        <w:rPr>
-          <w:sz w:val="28"/>
-          <w:szCs w:val="28"/>
-        </w:rPr>
-        <w:t xml:space="preserve">) , </w:t>
-      </w:r>
-      <w:r>
-        <w:rPr>
-          <w:sz w:val="28"/>
-          <w:szCs w:val="28"/>
-        </w:rPr>
-        <w:t>Windows</w:t>
-      </w:r>
-      <w:r>
-        <w:rPr>
-          <w:sz w:val="28"/>
-          <w:szCs w:val="28"/>
-        </w:rPr>
-        <w:t>, Git,</w:t>
-      </w:r>
-      <w:r>
-        <w:rPr>
-          <w:sz w:val="28"/>
-          <w:szCs w:val="28"/>
-        </w:rPr>
-        <w:t xml:space="preserve"> </w:t>
-      </w:r>
-      <w:r>
-        <w:rPr>
-          <w:sz w:val="28"/>
-          <w:szCs w:val="28"/>
-        </w:rPr>
-        <w:t>Git Hub.</w:t>
-      </w:r>
-    </w:p>
-    <w:p>
-      <w:pPr>
-        <w:jc w:val="both"/>
-        <w:rPr>
-          <w:rFonts w:ascii="Times New Roman" w:hAnsi="Times New Roman" w:cs="Times New Roman"/>
-          <w:b/>
-          <w:iCs/>
-          <w:sz w:val="28"/>
-          <w:szCs w:val="28"/>
-        </w:rPr>
-      </w:pPr>
+        <w:t xml:space="preserve">Known programming </w:t>
+      </w:r>
       <w:r>
         <w:rPr>
           <w:rFonts w:ascii="Times New Roman" w:hAnsi="Times New Roman" w:cs="Times New Roman"/>
@@ -1451,9 +1493,170 @@
           <w:sz w:val="32"/>
           <w:szCs w:val="32"/>
         </w:rPr>
-        <w:t xml:space="preserve">Known programming </w:t>
-      </w:r>
-      <w:proofErr w:type="gramStart"/>
+        <w:t>skills</w:t>
+      </w:r>
+      <w:r>
+        <w:rPr>
+          <w:rFonts w:ascii="Times New Roman" w:hAnsi="Times New Roman" w:cs="Times New Roman"/>
+          <w:b/>
+          <w:iCs/>
+          <w:sz w:val="28"/>
+          <w:szCs w:val="28"/>
+        </w:rPr>
+        <w:t>:</w:t>
+      </w:r>
+    </w:p>
+    <w:p>
+      <w:pPr>
+        <w:spacing w:after="0" w:line="360" w:lineRule="auto"/>
+        <w:jc w:val="both"/>
+        <w:rPr>
+          <w:rFonts w:ascii="Times New Roman" w:hAnsi="Times New Roman" w:cs="Times New Roman"/>
+          <w:sz w:val="28"/>
+          <w:szCs w:val="28"/>
+        </w:rPr>
+      </w:pPr>
+      <w:r>
+        <w:rPr>
+          <w:rFonts w:ascii="Times New Roman" w:hAnsi="Times New Roman" w:cs="Times New Roman"/>
+          <w:sz w:val="28"/>
+          <w:szCs w:val="28"/>
+        </w:rPr>
+        <w:t>C,</w:t>
+      </w:r>
+      <w:r>
+        <w:rPr>
+          <w:rFonts w:ascii="Times New Roman" w:hAnsi="Times New Roman" w:cs="Times New Roman"/>
+          <w:sz w:val="28"/>
+          <w:szCs w:val="28"/>
+        </w:rPr>
+        <w:t xml:space="preserve"> </w:t>
+      </w:r>
+      <w:r>
+        <w:rPr>
+          <w:rFonts w:ascii="Times New Roman" w:hAnsi="Times New Roman" w:cs="Times New Roman"/>
+          <w:sz w:val="28"/>
+          <w:szCs w:val="28"/>
+        </w:rPr>
+        <w:t>C++,</w:t>
+      </w:r>
+      <w:r>
+        <w:rPr>
+          <w:rFonts w:ascii="Times New Roman" w:hAnsi="Times New Roman" w:cs="Times New Roman"/>
+          <w:sz w:val="28"/>
+          <w:szCs w:val="28"/>
+        </w:rPr>
+        <w:t xml:space="preserve"> </w:t>
+      </w:r>
+      <w:r>
+        <w:rPr>
+          <w:rFonts w:ascii="Times New Roman" w:hAnsi="Times New Roman" w:cs="Times New Roman"/>
+          <w:sz w:val="28"/>
+          <w:szCs w:val="28"/>
+        </w:rPr>
+        <w:t xml:space="preserve">Core Java </w:t>
+      </w:r>
+      <w:r>
+        <w:rPr>
+          <w:rFonts w:ascii="Times New Roman" w:hAnsi="Times New Roman" w:cs="Times New Roman"/>
+          <w:sz w:val="28"/>
+          <w:szCs w:val="28"/>
+        </w:rPr>
+        <w:t>J</w:t>
+      </w:r>
+      <w:r>
+        <w:rPr>
+          <w:rFonts w:ascii="Times New Roman" w:hAnsi="Times New Roman" w:cs="Times New Roman"/>
+          <w:sz w:val="28"/>
+          <w:szCs w:val="28"/>
+        </w:rPr>
+        <w:t>2EE</w:t>
+      </w:r>
+      <w:r>
+        <w:rPr>
+          <w:rFonts w:ascii="Times New Roman" w:hAnsi="Times New Roman" w:cs="Times New Roman"/>
+          <w:sz w:val="28"/>
+          <w:szCs w:val="28"/>
+        </w:rPr>
+        <w:t>, DSA</w:t>
+      </w:r>
+      <w:r>
+        <w:rPr>
+          <w:rFonts w:ascii="Times New Roman" w:hAnsi="Times New Roman" w:cs="Times New Roman"/>
+          <w:sz w:val="28"/>
+          <w:szCs w:val="28"/>
+        </w:rPr>
+        <w:t>.</w:t>
+      </w:r>
+    </w:p>
+    <w:p>
+      <w:pPr>
+        <w:spacing w:after="0" w:line="360" w:lineRule="auto"/>
+        <w:jc w:val="both"/>
+        <w:rPr>
+          <w:rFonts w:ascii="Times New Roman" w:hAnsi="Times New Roman" w:cs="Times New Roman"/>
+          <w:sz w:val="28"/>
+          <w:szCs w:val="28"/>
+        </w:rPr>
+      </w:pPr>
+      <w:r>
+        <w:rPr>
+          <w:rFonts w:ascii="Times New Roman" w:hAnsi="Times New Roman" w:cs="Times New Roman"/>
+          <w:sz w:val="28"/>
+          <w:szCs w:val="28"/>
+        </w:rPr>
+        <w:t>HTML, CSS, Java</w:t>
+      </w:r>
+      <w:r>
+        <w:rPr>
+          <w:rFonts w:ascii="Times New Roman" w:hAnsi="Times New Roman" w:cs="Times New Roman"/>
+          <w:sz w:val="28"/>
+          <w:szCs w:val="28"/>
+        </w:rPr>
+        <w:t>S</w:t>
+      </w:r>
+      <w:r>
+        <w:rPr>
+          <w:rFonts w:ascii="Times New Roman" w:hAnsi="Times New Roman" w:cs="Times New Roman"/>
+          <w:sz w:val="28"/>
+          <w:szCs w:val="28"/>
+        </w:rPr>
+        <w:t>cript</w:t>
+      </w:r>
+      <w:r>
+        <w:rPr>
+          <w:rFonts w:ascii="Times New Roman" w:hAnsi="Times New Roman" w:cs="Times New Roman"/>
+          <w:sz w:val="28"/>
+          <w:szCs w:val="28"/>
+        </w:rPr>
+        <w:t>, PHP</w:t>
+      </w:r>
+      <w:r>
+        <w:rPr>
+          <w:rFonts w:ascii="Times New Roman" w:hAnsi="Times New Roman" w:cs="Times New Roman"/>
+          <w:sz w:val="28"/>
+          <w:szCs w:val="28"/>
+        </w:rPr>
+        <w:t>, My SQL</w:t>
+      </w:r>
+      <w:r>
+        <w:rPr>
+          <w:rFonts w:ascii="Times New Roman" w:hAnsi="Times New Roman" w:cs="Times New Roman"/>
+          <w:sz w:val="28"/>
+          <w:szCs w:val="28"/>
+        </w:rPr>
+        <w:t>.</w:t>
+      </w:r>
+    </w:p>
+    <w:p>
+      <w:pPr>
+        <w:jc w:val="both"/>
+        <w:rPr>
+          <w:rFonts w:ascii="Times New Roman" w:hAnsi="Times New Roman" w:cs="Times New Roman"/>
+          <w:sz w:val="28"/>
+          <w:szCs w:val="28"/>
+        </w:rPr>
+      </w:pPr>
       <w:r>
         <w:rPr>
           <w:rFonts w:ascii="Times New Roman" w:hAnsi="Times New Roman" w:cs="Times New Roman"/>
@@ -1462,225 +1665,18 @@
           <w:sz w:val="32"/>
           <w:szCs w:val="32"/>
         </w:rPr>
-        <w:t>skills</w:t>
-      </w:r>
-      <w:r>
-        <w:rPr>
-          <w:rFonts w:ascii="Times New Roman" w:hAnsi="Times New Roman" w:cs="Times New Roman"/>
-          <w:b/>
-          <w:iCs/>
-          <w:sz w:val="32"/>
-          <w:szCs w:val="32"/>
-        </w:rPr>
-        <w:t xml:space="preserve"> </w:t>
-      </w:r>
-      <w:r>
-        <w:rPr>
-          <w:rFonts w:ascii="Times New Roman" w:hAnsi="Times New Roman" w:cs="Times New Roman"/>
-          <w:b/>
-          <w:iCs/>
+        <w:lastRenderedPageBreak/>
+        <w:t>Known languages</w:t>
+      </w:r>
+      <w:r>
+        <w:rPr>
+          <w:rFonts w:ascii="Times New Roman" w:hAnsi="Times New Roman" w:cs="Times New Roman"/>
+          <w:b/>
+          <w:bCs/>
           <w:sz w:val="28"/>
           <w:szCs w:val="28"/>
         </w:rPr>
         <w:t>:</w:t>
-      </w:r>
-      <w:proofErr w:type="gramEnd"/>
-    </w:p>
-    <w:p>
-      <w:pPr>
-        <w:jc w:val="both"/>
-        <w:rPr>
-          <w:rFonts w:ascii="Times New Roman" w:hAnsi="Times New Roman" w:cs="Times New Roman"/>
-          <w:sz w:val="28"/>
-          <w:szCs w:val="28"/>
-        </w:rPr>
-      </w:pPr>
-      <w:proofErr w:type="gramStart"/>
-      <w:r>
-        <w:rPr>
-          <w:rFonts w:ascii="Times New Roman" w:hAnsi="Times New Roman" w:cs="Times New Roman"/>
-          <w:sz w:val="28"/>
-          <w:szCs w:val="28"/>
-        </w:rPr>
-        <w:t>C ,</w:t>
-      </w:r>
-      <w:proofErr w:type="gramEnd"/>
-      <w:r>
-        <w:rPr>
-          <w:rFonts w:ascii="Times New Roman" w:hAnsi="Times New Roman" w:cs="Times New Roman"/>
-          <w:sz w:val="28"/>
-          <w:szCs w:val="28"/>
-        </w:rPr>
-        <w:t xml:space="preserve"> </w:t>
-      </w:r>
-      <w:r>
-        <w:rPr>
-          <w:rFonts w:ascii="Times New Roman" w:hAnsi="Times New Roman" w:cs="Times New Roman"/>
-          <w:sz w:val="28"/>
-          <w:szCs w:val="28"/>
-        </w:rPr>
-        <w:t>C++,</w:t>
-      </w:r>
-      <w:r>
-        <w:rPr>
-          <w:rFonts w:ascii="Times New Roman" w:hAnsi="Times New Roman" w:cs="Times New Roman"/>
-          <w:sz w:val="28"/>
-          <w:szCs w:val="28"/>
-        </w:rPr>
-        <w:t xml:space="preserve"> </w:t>
-      </w:r>
-      <w:r>
-        <w:rPr>
-          <w:rFonts w:ascii="Times New Roman" w:hAnsi="Times New Roman" w:cs="Times New Roman"/>
-          <w:sz w:val="28"/>
-          <w:szCs w:val="28"/>
-        </w:rPr>
-        <w:t xml:space="preserve">Core Java </w:t>
-      </w:r>
-      <w:r>
-        <w:rPr>
-          <w:rFonts w:ascii="Times New Roman" w:hAnsi="Times New Roman" w:cs="Times New Roman"/>
-          <w:sz w:val="28"/>
-          <w:szCs w:val="28"/>
-        </w:rPr>
-        <w:t>J</w:t>
-      </w:r>
-      <w:r>
-        <w:rPr>
-          <w:rFonts w:ascii="Times New Roman" w:hAnsi="Times New Roman" w:cs="Times New Roman"/>
-          <w:sz w:val="28"/>
-          <w:szCs w:val="28"/>
-        </w:rPr>
-        <w:t>2EE</w:t>
-      </w:r>
-      <w:r>
-        <w:rPr>
-          <w:rFonts w:ascii="Times New Roman" w:hAnsi="Times New Roman" w:cs="Times New Roman"/>
-          <w:sz w:val="28"/>
-          <w:szCs w:val="28"/>
-        </w:rPr>
-        <w:t>, DSA</w:t>
-      </w:r>
-      <w:r>
-        <w:rPr>
-          <w:rFonts w:ascii="Times New Roman" w:hAnsi="Times New Roman" w:cs="Times New Roman"/>
-          <w:sz w:val="28"/>
-          <w:szCs w:val="28"/>
-        </w:rPr>
-        <w:t>, Python, My SQL</w:t>
-      </w:r>
-    </w:p>
-    <w:p>
-      <w:pPr>
-        <w:jc w:val="both"/>
-        <w:rPr>
-          <w:rFonts w:ascii="Times New Roman" w:hAnsi="Times New Roman" w:cs="Times New Roman"/>
-          <w:sz w:val="28"/>
-          <w:szCs w:val="28"/>
-        </w:rPr>
-      </w:pPr>
-      <w:r>
-        <w:rPr>
-          <w:rFonts w:ascii="Times New Roman" w:hAnsi="Times New Roman" w:cs="Times New Roman"/>
-          <w:sz w:val="28"/>
-          <w:szCs w:val="28"/>
-        </w:rPr>
-        <w:t>HTML, CSS, Java</w:t>
-      </w:r>
-      <w:r>
-        <w:rPr>
-          <w:rFonts w:ascii="Times New Roman" w:hAnsi="Times New Roman" w:cs="Times New Roman"/>
-          <w:sz w:val="28"/>
-          <w:szCs w:val="28"/>
-        </w:rPr>
-        <w:t>S</w:t>
-      </w:r>
-      <w:r>
-        <w:rPr>
-          <w:rFonts w:ascii="Times New Roman" w:hAnsi="Times New Roman" w:cs="Times New Roman"/>
-          <w:sz w:val="28"/>
-          <w:szCs w:val="28"/>
-        </w:rPr>
-        <w:t>cript</w:t>
-      </w:r>
-      <w:r>
-        <w:rPr>
-          <w:rFonts w:ascii="Times New Roman" w:hAnsi="Times New Roman" w:cs="Times New Roman"/>
-          <w:sz w:val="28"/>
-          <w:szCs w:val="28"/>
-        </w:rPr>
-        <w:t>, PHP</w:t>
-      </w:r>
-      <w:r>
-        <w:rPr>
-          <w:rFonts w:ascii="Times New Roman" w:hAnsi="Times New Roman" w:cs="Times New Roman"/>
-          <w:sz w:val="28"/>
-          <w:szCs w:val="28"/>
-        </w:rPr>
-        <w:t>.</w:t>
-      </w:r>
-    </w:p>
-    <w:p>
-      <w:pPr>
-        <w:jc w:val="both"/>
-        <w:rPr>
-          <w:rFonts w:ascii="Times New Roman" w:hAnsi="Times New Roman" w:cs="Times New Roman"/>
-          <w:sz w:val="28"/>
-          <w:szCs w:val="28"/>
-        </w:rPr>
-      </w:pPr>
-      <w:r>
-        <w:rPr>
-          <w:rFonts w:ascii="Times New Roman" w:hAnsi="Times New Roman" w:cs="Times New Roman"/>
-          <w:b/>
-          <w:iCs/>
-          <w:sz w:val="32"/>
-          <w:szCs w:val="32"/>
-        </w:rPr>
-        <w:lastRenderedPageBreak/>
-        <w:t xml:space="preserve">Known </w:t>
-      </w:r>
-      <w:proofErr w:type="gramStart"/>
-      <w:r>
-        <w:rPr>
-          <w:rFonts w:ascii="Times New Roman" w:hAnsi="Times New Roman" w:cs="Times New Roman"/>
-          <w:b/>
-          <w:iCs/>
-          <w:sz w:val="32"/>
-          <w:szCs w:val="32"/>
-        </w:rPr>
-        <w:t>languages</w:t>
-      </w:r>
-      <w:r>
-        <w:rPr>
-          <w:rFonts w:ascii="Times New Roman" w:hAnsi="Times New Roman" w:cs="Times New Roman"/>
-          <w:b/>
-          <w:iCs/>
-          <w:sz w:val="32"/>
-          <w:szCs w:val="32"/>
-        </w:rPr>
-        <w:t xml:space="preserve"> </w:t>
-      </w:r>
-      <w:r>
-        <w:rPr>
-          <w:rFonts w:ascii="Times New Roman" w:hAnsi="Times New Roman" w:cs="Times New Roman"/>
-          <w:b/>
-          <w:bCs/>
-          <w:sz w:val="28"/>
-          <w:szCs w:val="28"/>
-        </w:rPr>
-        <w:t>:</w:t>
-      </w:r>
-      <w:proofErr w:type="gramEnd"/>
-      <w:r>
-        <w:rPr>
-          <w:rFonts w:ascii="Times New Roman" w:hAnsi="Times New Roman" w:cs="Times New Roman"/>
-          <w:b/>
-          <w:bCs/>
-          <w:sz w:val="28"/>
-          <w:szCs w:val="28"/>
-        </w:rPr>
-        <w:t xml:space="preserve"> </w:t>
       </w:r>
     </w:p>
     <w:p>
@@ -1780,7 +1776,15 @@
           <w:sz w:val="28"/>
           <w:szCs w:val="28"/>
         </w:rPr>
-        <w:t>Can easily interact with people.</w:t>
+        <w:t>E</w:t>
+      </w:r>
+      <w:r>
+        <w:rPr>
+          <w:rFonts w:ascii="Times New Roman" w:hAnsi="Times New Roman" w:cs="Times New Roman"/>
+          <w:sz w:val="28"/>
+          <w:szCs w:val="28"/>
+        </w:rPr>
+        <w:t>asily interact with people.</w:t>
       </w:r>
     </w:p>
     <w:p>
@@ -1935,7 +1939,7 @@
               </wp:anchor>
             </w:drawing>
           </mc:Choice>
-          <mc:Fallback xmlns:w16du="http://schemas.microsoft.com/office/word/2023/wordml/word16du">
+          <mc:Fallback>
             <w:pict>
               <v:line w14:anchorId="508A6EAA" id="Straight Connector 14" o:spid="_x0000_s1026" style="position:absolute;z-index:251665408;visibility:visible;mso-wrap-style:square;mso-wrap-distance-left:9pt;mso-wrap-distance-top:0;mso-wrap-distance-right:9pt;mso-wrap-distance-bottom:0;mso-position-horizontal:left;mso-position-horizontal-relative:margin;mso-position-vertical:absolute;mso-position-vertical-relative:text" from="0,12.3pt" to="450.75pt,13.45pt" o:gfxdata="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" strokecolor="#4472c4 [3204]" strokeweight="2.25pt">
                 <v:stroke joinstyle="miter"/>
@@ -1964,9 +1968,8 @@
           <w:sz w:val="32"/>
           <w:szCs w:val="32"/>
         </w:rPr>
-        <w:t xml:space="preserve">Personal </w:t>
-      </w:r>
-      <w:proofErr w:type="gramStart"/>
+        <w:t>Personal details</w:t>
+      </w:r>
       <w:r>
         <w:rPr>
           <w:rFonts w:ascii="Times New Roman" w:hAnsi="Times New Roman" w:cs="Times New Roman"/>
@@ -1974,7 +1977,7 @@
           <w:sz w:val="32"/>
           <w:szCs w:val="32"/>
         </w:rPr>
-        <w:t>details</w:t>
+        <w:t xml:space="preserve"> </w:t>
       </w:r>
       <w:r>
         <w:rPr>
@@ -1983,18 +1986,54 @@
           <w:sz w:val="32"/>
           <w:szCs w:val="32"/>
         </w:rPr>
+        <w:t>:</w:t>
+      </w:r>
+    </w:p>
+    <w:p>
+      <w:pPr>
+        <w:jc w:val="both"/>
+        <w:rPr>
+          <w:rFonts w:ascii="Times New Roman" w:hAnsi="Times New Roman" w:cs="Times New Roman"/>
+          <w:sz w:val="28"/>
+          <w:szCs w:val="28"/>
+        </w:rPr>
+      </w:pPr>
+      <w:r>
+        <w:rPr>
+          <w:rFonts w:ascii="Times New Roman" w:hAnsi="Times New Roman" w:cs="Times New Roman"/>
+          <w:b/>
+          <w:sz w:val="28"/>
+          <w:szCs w:val="28"/>
+        </w:rPr>
+        <w:t>Father’s Name</w:t>
+      </w:r>
+      <w:r>
+        <w:rPr>
+          <w:rFonts w:ascii="Times New Roman" w:hAnsi="Times New Roman" w:cs="Times New Roman"/>
+          <w:b/>
+          <w:sz w:val="28"/>
+          <w:szCs w:val="28"/>
+        </w:rPr>
         <w:t xml:space="preserve"> </w:t>
       </w:r>
       <w:r>
         <w:rPr>
           <w:rFonts w:ascii="Times New Roman" w:hAnsi="Times New Roman" w:cs="Times New Roman"/>
           <w:b/>
-          <w:sz w:val="32"/>
-          <w:szCs w:val="32"/>
+          <w:bCs/>
+          <w:sz w:val="28"/>
+          <w:szCs w:val="28"/>
         </w:rPr>
         <w:t>:</w:t>
       </w:r>
-      <w:proofErr w:type="gramEnd"/>
+      <w:r>
+        <w:rPr>
+          <w:rFonts w:ascii="Times New Roman" w:hAnsi="Times New Roman" w:cs="Times New Roman"/>
+          <w:sz w:val="28"/>
+          <w:szCs w:val="28"/>
+        </w:rPr>
+        <w:t xml:space="preserve"> Purna Chandra Sahoo</w:t>
+      </w:r>
     </w:p>
     <w:p>
       <w:pPr>
@@ -2009,59 +2048,12 @@
         <w:rPr>
           <w:rFonts w:ascii="Times New Roman" w:hAnsi="Times New Roman" w:cs="Times New Roman"/>
           <w:b/>
-          <w:sz w:val="28"/>
-          <w:szCs w:val="28"/>
-        </w:rPr>
-        <w:t xml:space="preserve">Father’s </w:t>
-      </w:r>
-      <w:proofErr w:type="gramStart"/>
-      <w:r>
-        <w:rPr>
-          <w:rFonts w:ascii="Times New Roman" w:hAnsi="Times New Roman" w:cs="Times New Roman"/>
-          <w:b/>
-          <w:sz w:val="28"/>
-          <w:szCs w:val="28"/>
-        </w:rPr>
-        <w:t>Name</w:t>
-      </w:r>
-      <w:r>
-        <w:rPr>
-          <w:rFonts w:ascii="Times New Roman" w:hAnsi="Times New Roman" w:cs="Times New Roman"/>
-          <w:b/>
-          <w:sz w:val="28"/>
-          <w:szCs w:val="28"/>
-        </w:rPr>
-        <w:t xml:space="preserve"> </w:t>
-      </w:r>
-      <w:r>
-        <w:rPr>
-          <w:rFonts w:ascii="Times New Roman" w:hAnsi="Times New Roman" w:cs="Times New Roman"/>
-          <w:b/>
           <w:bCs/>
           <w:sz w:val="28"/>
           <w:szCs w:val="28"/>
         </w:rPr>
-        <w:t>:</w:t>
-      </w:r>
-      <w:proofErr w:type="gramEnd"/>
-      <w:r>
-        <w:rPr>
-          <w:rFonts w:ascii="Times New Roman" w:hAnsi="Times New Roman" w:cs="Times New Roman"/>
-          <w:sz w:val="28"/>
-          <w:szCs w:val="28"/>
-        </w:rPr>
-        <w:t xml:space="preserve"> Purna Chandra Sahoo</w:t>
-      </w:r>
-    </w:p>
-    <w:p>
-      <w:pPr>
-        <w:jc w:val="both"/>
-        <w:rPr>
-          <w:rFonts w:ascii="Times New Roman" w:hAnsi="Times New Roman" w:cs="Times New Roman"/>
-          <w:sz w:val="28"/>
-          <w:szCs w:val="28"/>
-        </w:rPr>
-      </w:pPr>
+        <w:t>Mother’s Name</w:t>
+      </w:r>
       <w:r>
         <w:rPr>
           <w:rFonts w:ascii="Times New Roman" w:hAnsi="Times New Roman" w:cs="Times New Roman"/>
@@ -2070,55 +2062,15 @@
           <w:sz w:val="28"/>
           <w:szCs w:val="28"/>
         </w:rPr>
-        <w:t xml:space="preserve">Mother’s </w:t>
-      </w:r>
-      <w:proofErr w:type="gramStart"/>
-      <w:r>
-        <w:rPr>
-          <w:rFonts w:ascii="Times New Roman" w:hAnsi="Times New Roman" w:cs="Times New Roman"/>
-          <w:b/>
-          <w:bCs/>
-          <w:sz w:val="28"/>
-          <w:szCs w:val="28"/>
-        </w:rPr>
-        <w:t>Name</w:t>
-      </w:r>
-      <w:r>
-        <w:rPr>
-          <w:rFonts w:ascii="Times New Roman" w:hAnsi="Times New Roman" w:cs="Times New Roman"/>
-          <w:b/>
-          <w:bCs/>
-          <w:sz w:val="28"/>
-          <w:szCs w:val="28"/>
-        </w:rPr>
         <w:t xml:space="preserve"> :</w:t>
       </w:r>
-      <w:proofErr w:type="gramEnd"/>
-      <w:r>
-        <w:rPr>
-          <w:rFonts w:ascii="Times New Roman" w:hAnsi="Times New Roman" w:cs="Times New Roman"/>
-          <w:sz w:val="28"/>
-          <w:szCs w:val="28"/>
-        </w:rPr>
-        <w:t xml:space="preserve"> </w:t>
-      </w:r>
-      <w:proofErr w:type="spellStart"/>
-      <w:r>
-        <w:rPr>
-          <w:rFonts w:ascii="Times New Roman" w:hAnsi="Times New Roman" w:cs="Times New Roman"/>
-          <w:sz w:val="28"/>
-          <w:szCs w:val="28"/>
-        </w:rPr>
-        <w:t>Puspalata</w:t>
-      </w:r>
-      <w:proofErr w:type="spellEnd"/>
-      <w:r>
-        <w:rPr>
-          <w:rFonts w:ascii="Times New Roman" w:hAnsi="Times New Roman" w:cs="Times New Roman"/>
-          <w:sz w:val="28"/>
-          <w:szCs w:val="28"/>
-        </w:rPr>
-        <w:t xml:space="preserve"> Sahoo</w:t>
+      <w:r>
+        <w:rPr>
+          <w:rFonts w:ascii="Times New Roman" w:hAnsi="Times New Roman" w:cs="Times New Roman"/>
+          <w:sz w:val="28"/>
+          <w:szCs w:val="28"/>
+        </w:rPr>
+        <w:t xml:space="preserve"> Puspalata Sahoo</w:t>
       </w:r>
     </w:p>
     <w:p>
@@ -2131,7 +2083,6 @@
           <w:szCs w:val="28"/>
         </w:rPr>
       </w:pPr>
-      <w:proofErr w:type="gramStart"/>
       <w:r>
         <w:rPr>
           <w:rFonts w:ascii="Times New Roman" w:hAnsi="Times New Roman" w:cs="Times New Roman"/>
@@ -2148,17 +2099,7 @@
           <w:sz w:val="28"/>
           <w:szCs w:val="28"/>
         </w:rPr>
-        <w:t xml:space="preserve"> :</w:t>
-      </w:r>
-      <w:proofErr w:type="gramEnd"/>
-      <w:r>
-        <w:rPr>
-          <w:rFonts w:ascii="Times New Roman" w:hAnsi="Times New Roman" w:cs="Times New Roman"/>
-          <w:b/>
-          <w:sz w:val="28"/>
-          <w:szCs w:val="28"/>
-        </w:rPr>
-        <w:t xml:space="preserve">  </w:t>
+        <w:t xml:space="preserve"> :  </w:t>
       </w:r>
       <w:r>
         <w:rPr>
@@ -2185,25 +2126,7 @@
           <w:sz w:val="28"/>
           <w:szCs w:val="28"/>
         </w:rPr>
-        <w:t xml:space="preserve">                  </w:t>
-      </w:r>
-      <w:proofErr w:type="spellStart"/>
-      <w:r>
-        <w:rPr>
-          <w:rFonts w:ascii="Times New Roman" w:hAnsi="Times New Roman" w:cs="Times New Roman"/>
-          <w:sz w:val="28"/>
-          <w:szCs w:val="28"/>
-        </w:rPr>
-        <w:t>Dist</w:t>
-      </w:r>
-      <w:proofErr w:type="spellEnd"/>
-      <w:r>
-        <w:rPr>
-          <w:rFonts w:ascii="Times New Roman" w:hAnsi="Times New Roman" w:cs="Times New Roman"/>
-          <w:sz w:val="28"/>
-          <w:szCs w:val="28"/>
-        </w:rPr>
-        <w:t>- Puri, Odisha</w:t>
+        <w:t xml:space="preserve">                  Dist- Puri, Odisha</w:t>
       </w:r>
     </w:p>
     <w:p>
@@ -2244,7 +2167,6 @@
           <w:szCs w:val="28"/>
         </w:rPr>
       </w:pPr>
-      <w:proofErr w:type="gramStart"/>
       <w:r>
         <w:rPr>
           <w:rFonts w:ascii="Times New Roman" w:hAnsi="Times New Roman" w:cs="Times New Roman"/>
@@ -2273,7 +2195,6 @@
         </w:rPr>
         <w:t>:</w:t>
       </w:r>
-      <w:proofErr w:type="gramEnd"/>
       <w:r>
         <w:rPr>
           <w:rFonts w:ascii="Times New Roman" w:hAnsi="Times New Roman" w:cs="Times New Roman"/>
@@ -2292,7 +2213,6 @@
           <w:szCs w:val="28"/>
         </w:rPr>
       </w:pPr>
-      <w:proofErr w:type="gramStart"/>
       <w:r>
         <w:rPr>
           <w:rFonts w:ascii="Times New Roman" w:hAnsi="Times New Roman" w:cs="Times New Roman"/>
@@ -2321,7 +2241,6 @@
         </w:rPr>
         <w:t>:</w:t>
       </w:r>
-      <w:proofErr w:type="gramEnd"/>
       <w:r>
         <w:rPr>
           <w:rFonts w:ascii="Times New Roman" w:hAnsi="Times New Roman" w:cs="Times New Roman"/>
@@ -2403,7 +2322,7 @@
               </wp:anchor>
             </w:drawing>
           </mc:Choice>
-          <mc:Fallback xmlns:w16du="http://schemas.microsoft.com/office/word/2023/wordml/word16du">
+          <mc:Fallback>
             <w:pict>
               <v:line w14:anchorId="7EDB79DA" id="Straight Connector 15" o:spid="_x0000_s1026" style="position:absolute;z-index:251667456;visibility:visible;mso-wrap-style:square;mso-wrap-distance-left:9pt;mso-wrap-distance-top:0;mso-wrap-distance-right:9pt;mso-wrap-distance-bottom:0;mso-position-horizontal:left;mso-position-horizontal-relative:margin;mso-position-vertical:absolute;mso-position-vertical-relative:text" from="0,13.8pt" to="450.75pt,14.95pt" o:gfxdata="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" strokecolor="#4472c4 [3204]" strokeweight="2.25pt">
                 <v:stroke joinstyle="miter"/>
@@ -2424,7 +2343,6 @@
           <w:szCs w:val="32"/>
         </w:rPr>
       </w:pPr>
-      <w:proofErr w:type="gramStart"/>
       <w:r>
         <w:rPr>
           <w:rFonts w:ascii="Times New Roman" w:hAnsi="Times New Roman" w:cs="Times New Roman"/>
@@ -2445,7 +2363,6 @@
         </w:rPr>
         <w:t xml:space="preserve"> :</w:t>
       </w:r>
-      <w:proofErr w:type="gramEnd"/>
       <w:r>
         <w:rPr>
           <w:rFonts w:ascii="Times New Roman" w:hAnsi="Times New Roman" w:cs="Times New Roman"/>
@@ -2490,6 +2407,9 @@
     <w:p>
       <w:pPr>
         <w:pStyle w:val="NoSpacing"/>
+        <w:rPr>
+          <w:rFonts w:ascii="Times New Roman" w:hAnsi="Times New Roman" w:cs="Times New Roman"/>
+        </w:rPr>
       </w:pPr>
     </w:p>
     <w:p>
@@ -2726,7 +2646,7 @@
 </file>
 
 <file path=word/endnotes.xml><?xml version="1.0" encoding="utf-8"?>
-<w:endnotes xmlns:wpc="http://schemas.microsoft.com/office/word/2010/wordprocessingCanvas" xmlns:cx="http://schemas.microsoft.com/office/drawing/2014/chartex" xmlns:cx1="http://schemas.microsoft.com/office/drawing/2015/9/8/chartex" xmlns:cx2="http://schemas.microsoft.com/office/drawing/2015/10/21/chartex" xmlns:cx3="http://schemas.microsoft.com/office/drawing/2016/5/9/chartex" xmlns:cx4="http://schemas.microsoft.com/office/drawing/2016/5/10/chartex" xmlns:cx5="http://schemas.microsoft.com/office/drawing/2016/5/11/chartex" xmlns:cx6="http://schemas.microsoft.com/office/drawing/2016/5/12/chartex" xmlns:cx7="http://schemas.microsoft.com/office/drawing/2016/5/13/chartex" xmlns:cx8="http://schemas.microsoft.com/office/drawing/2016/5/14/chartex" xmlns:mc="http://schemas.openxmlformats.org/markup-compatibility/2006" xmlns:aink="http://schemas.microsoft.com/office/drawing/2016/ink" xmlns:am3d="http://schemas.microsoft.com/office/drawing/2017/model3d" xmlns:o="urn:schemas-microsoft-com:office:office" xmlns:oel="http://schemas.microsoft.com/office/2019/extlst" xmlns:r="http://schemas.openxmlformats.org/officeDocument/2006/relationships" xmlns:m="http://schemas.openxmlformats.org/officeDocument/2006/math" xmlns:v="urn:schemas-microsoft-com:vml" xmlns:wp14="http://schemas.microsoft.com/office/word/2010/wordprocessingDrawing" xmlns:wp="http://schemas.openxmlformats.org/drawingml/2006/wordprocessingDrawing" xmlns:w10="urn:schemas-microsoft-com:office:word" xmlns:w="http://schemas.openxmlformats.org/wordprocessingml/2006/main" xmlns:w14="http://schemas.microsoft.com/office/word/2010/wordml" xmlns:w15="http://schemas.microsoft.com/office/word/2012/wordml" xmlns:w16cex="http://schemas.microsoft.com/office/word/2018/wordml/cex" xmlns:w16cid="http://schemas.microsoft.com/office/word/2016/wordml/cid" xmlns:w16="http://schemas.microsoft.com/office/word/2018/wordml" xmlns:w16sdtdh="http://schemas.microsoft.com/office/word/2020/wordml/sdtdatahash" xmlns:w16se="http://schemas.microsoft.com/office/word/2015/wordml/symex" xmlns:wpg="http://schemas.microsoft.com/office/word/2010/wordprocessingGroup" xmlns:wpi="http://schemas.microsoft.com/office/word/2010/wordprocessingInk" xmlns:wne="http://schemas.microsoft.com/office/word/2006/wordml" xmlns:wps="http://schemas.microsoft.com/office/word/2010/wordprocessingShape" mc:Ignorable="w14 w15 w16se w16cid w16 w16cex w16sdtdh wp14">
+<w:endnotes xmlns:wpc="http://schemas.microsoft.com/office/word/2010/wordprocessingCanvas" xmlns:cx="http://schemas.microsoft.com/office/drawing/2014/chartex" xmlns:cx1="http://schemas.microsoft.com/office/drawing/2015/9/8/chartex" xmlns:cx2="http://schemas.microsoft.com/office/drawing/2015/10/21/chartex" xmlns:cx3="http://schemas.microsoft.com/office/drawing/2016/5/9/chartex" xmlns:cx4="http://schemas.microsoft.com/office/drawing/2016/5/10/chartex" xmlns:cx5="http://schemas.microsoft.com/office/drawing/2016/5/11/chartex" xmlns:cx6="http://schemas.microsoft.com/office/drawing/2016/5/12/chartex" xmlns:cx7="http://schemas.microsoft.com/office/drawing/2016/5/13/chartex" xmlns:cx8="http://schemas.microsoft.com/office/drawing/2016/5/14/chartex" xmlns:mc="http://schemas.openxmlformats.org/markup-compatibility/2006" xmlns:aink="http://schemas.microsoft.com/office/drawing/2016/ink" xmlns:am3d="http://schemas.microsoft.com/office/drawing/2017/model3d" xmlns:o="urn:schemas-microsoft-com:office:office" xmlns:oel="http://schemas.microsoft.com/office/2019/extlst" xmlns:r="http://schemas.openxmlformats.org/officeDocument/2006/relationships" xmlns:m="http://schemas.openxmlformats.org/officeDocument/2006/math" xmlns:v="urn:schemas-microsoft-com:vml" xmlns:wp14="http://schemas.microsoft.com/office/word/2010/wordprocessingDrawing" xmlns:wp="http://schemas.openxmlformats.org/drawingml/2006/wordprocessingDrawing" xmlns:w10="urn:schemas-microsoft-com:office:word" xmlns:w="http://schemas.openxmlformats.org/wordprocessingml/2006/main" xmlns:w14="http://schemas.microsoft.com/office/word/2010/wordml" xmlns:w15="http://schemas.microsoft.com/office/word/2012/wordml" xmlns:w16cex="http://schemas.microsoft.com/office/word/2018/wordml/cex" xmlns:w16cid="http://schemas.microsoft.com/office/word/2016/wordml/cid" xmlns:w16="http://schemas.microsoft.com/office/word/2018/wordml" xmlns:w16du="http://schemas.microsoft.com/office/word/2023/wordml/word16du" xmlns:w16sdtdh="http://schemas.microsoft.com/office/word/2020/wordml/sdtdatahash" xmlns:w16se="http://schemas.microsoft.com/office/word/2015/wordml/symex" xmlns:wpg="http://schemas.microsoft.com/office/word/2010/wordprocessingGroup" xmlns:wpi="http://schemas.microsoft.com/office/word/2010/wordprocessingInk" xmlns:wne="http://schemas.microsoft.com/office/word/2006/wordml" xmlns:wps="http://schemas.microsoft.com/office/word/2010/wordprocessingShape" mc:Ignorable="w14 w15 w16se w16cid w16 w16cex w16sdtdh w16du wp14">
   <w:endnote w:type="separator" w:id="-1">
     <w:p>
       <w:pPr>
@@ -2751,7 +2671,7 @@
 </file>
 
 <file path=word/footnotes.xml><?xml version="1.0" encoding="utf-8"?>
-<w:footnotes xmlns:wpc="http://schemas.microsoft.com/office/word/2010/wordprocessingCanvas" xmlns:cx="http://schemas.microsoft.com/office/drawing/2014/chartex" xmlns:cx1="http://schemas.microsoft.com/office/drawing/2015/9/8/chartex" xmlns:cx2="http://schemas.microsoft.com/office/drawing/2015/10/21/chartex" xmlns:cx3="http://schemas.microsoft.com/office/drawing/2016/5/9/chartex" xmlns:cx4="http://schemas.microsoft.com/office/drawing/2016/5/10/chartex" xmlns:cx5="http://schemas.microsoft.com/office/drawing/2016/5/11/chartex" xmlns:cx6="http://schemas.microsoft.com/office/drawing/2016/5/12/chartex" xmlns:cx7="http://schemas.microsoft.com/office/drawing/2016/5/13/chartex" xmlns:cx8="http://schemas.microsoft.com/office/drawing/2016/5/14/chartex" xmlns:mc="http://schemas.openxmlformats.org/markup-compatibility/2006" xmlns:aink="http://schemas.microsoft.com/office/drawing/2016/ink" xmlns:am3d="http://schemas.microsoft.com/office/drawing/2017/model3d" xmlns:o="urn:schemas-microsoft-com:office:office" xmlns:oel="http://schemas.microsoft.com/office/2019/extlst" xmlns:r="http://schemas.openxmlformats.org/officeDocument/2006/relationships" xmlns:m="http://schemas.openxmlformats.org/officeDocument/2006/math" xmlns:v="urn:schemas-microsoft-com:vml" xmlns:wp14="http://schemas.microsoft.com/office/word/2010/wordprocessingDrawing" xmlns:wp="http://schemas.openxmlformats.org/drawingml/2006/wordprocessingDrawing" xmlns:w10="urn:schemas-microsoft-com:office:word" xmlns:w="http://schemas.openxmlformats.org/wordprocessingml/2006/main" xmlns:w14="http://schemas.microsoft.com/office/word/2010/wordml" xmlns:w15="http://schemas.microsoft.com/office/word/2012/wordml" xmlns:w16cex="http://schemas.microsoft.com/office/word/2018/wordml/cex" xmlns:w16cid="http://schemas.microsoft.com/office/word/2016/wordml/cid" xmlns:w16="http://schemas.microsoft.com/office/word/2018/wordml" xmlns:w16sdtdh="http://schemas.microsoft.com/office/word/2020/wordml/sdtdatahash" xmlns:w16se="http://schemas.microsoft.com/office/word/2015/wordml/symex" xmlns:wpg="http://schemas.microsoft.com/office/word/2010/wordprocessingGroup" xmlns:wpi="http://schemas.microsoft.com/office/word/2010/wordprocessingInk" xmlns:wne="http://schemas.microsoft.com/office/word/2006/wordml" xmlns:wps="http://schemas.microsoft.com/office/word/2010/wordprocessingShape" mc:Ignorable="w14 w15 w16se w16cid w16 w16cex w16sdtdh wp14">
+<w:footnotes xmlns:wpc="http://schemas.microsoft.com/office/word/2010/wordprocessingCanvas" xmlns:cx="http://schemas.microsoft.com/office/drawing/2014/chartex" xmlns:cx1="http://schemas.microsoft.com/office/drawing/2015/9/8/chartex" xmlns:cx2="http://schemas.microsoft.com/office/drawing/2015/10/21/chartex" xmlns:cx3="http://schemas.microsoft.com/office/drawing/2016/5/9/chartex" xmlns:cx4="http://schemas.microsoft.com/office/drawing/2016/5/10/chartex" xmlns:cx5="http://schemas.microsoft.com/office/drawing/2016/5/11/chartex" xmlns:cx6="http://schemas.microsoft.com/office/drawing/2016/5/12/chartex" xmlns:cx7="http://schemas.microsoft.com/office/drawing/2016/5/13/chartex" xmlns:cx8="http://schemas.microsoft.com/office/drawing/2016/5/14/chartex" xmlns:mc="http://schemas.openxmlformats.org/markup-compatibility/2006" xmlns:aink="http://schemas.microsoft.com/office/drawing/2016/ink" xmlns:am3d="http://schemas.microsoft.com/office/drawing/2017/model3d" xmlns:o="urn:schemas-microsoft-com:office:office" xmlns:oel="http://schemas.microsoft.com/office/2019/extlst" xmlns:r="http://schemas.openxmlformats.org/officeDocument/2006/relationships" xmlns:m="http://schemas.openxmlformats.org/officeDocument/2006/math" xmlns:v="urn:schemas-microsoft-com:vml" xmlns:wp14="http://schemas.microsoft.com/office/word/2010/wordprocessingDrawing" xmlns:wp="http://schemas.openxmlformats.org/drawingml/2006/wordprocessingDrawing" xmlns:w10="urn:schemas-microsoft-com:office:word" xmlns:w="http://schemas.openxmlformats.org/wordprocessingml/2006/main" xmlns:w14="http://schemas.microsoft.com/office/word/2010/wordml" xmlns:w15="http://schemas.microsoft.com/office/word/2012/wordml" xmlns:w16cex="http://schemas.microsoft.com/office/word/2018/wordml/cex" xmlns:w16cid="http://schemas.microsoft.com/office/word/2016/wordml/cid" xmlns:w16="http://schemas.microsoft.com/office/word/2018/wordml" xmlns:w16du="http://schemas.microsoft.com/office/word/2023/wordml/word16du" xmlns:w16sdtdh="http://schemas.microsoft.com/office/word/2020/wordml/sdtdatahash" xmlns:w16se="http://schemas.microsoft.com/office/word/2015/wordml/symex" xmlns:wpg="http://schemas.microsoft.com/office/word/2010/wordprocessingGroup" xmlns:wpi="http://schemas.microsoft.com/office/word/2010/wordprocessingInk" xmlns:wne="http://schemas.microsoft.com/office/word/2006/wordml" xmlns:wps="http://schemas.microsoft.com/office/word/2010/wordprocessingShape" mc:Ignorable="w14 w15 w16se w16cid w16 w16cex w16sdtdh w16du wp14">
   <w:footnote w:type="separator" w:id="-1">
     <w:p>
       <w:pPr>
@@ -2776,7 +2696,7 @@
 </file>
 
 <file path=word/numbering.xml><?xml version="1.0" encoding="utf-8"?>
-<w:numbering xmlns:wpc="http://schemas.microsoft.com/office/word/2010/wordprocessingCanvas" xmlns:cx="http://schemas.microsoft.com/office/drawing/2014/chartex" xmlns:cx1="http://schemas.microsoft.com/office/drawing/2015/9/8/chartex" xmlns:cx2="http://schemas.microsoft.com/office/drawing/2015/10/21/chartex" xmlns:cx3="http://schemas.microsoft.com/office/drawing/2016/5/9/chartex" xmlns:cx4="http://schemas.microsoft.com/office/drawing/2016/5/10/chartex" xmlns:cx5="http://schemas.microsoft.com/office/drawing/2016/5/11/chartex" xmlns:cx6="http://schemas.microsoft.com/office/drawing/2016/5/12/chartex" xmlns:cx7="http://schemas.microsoft.com/office/drawing/2016/5/13/chartex" xmlns:cx8="http://schemas.microsoft.com/office/drawing/2016/5/14/chartex" xmlns:mc="http://schemas.openxmlformats.org/markup-compatibility/2006" xmlns:aink="http://schemas.microsoft.com/office/drawing/2016/ink" xmlns:am3d="http://schemas.microsoft.com/office/drawing/2017/model3d" xmlns:o="urn:schemas-microsoft-com:office:office" xmlns:oel="http://schemas.microsoft.com/office/2019/extlst" xmlns:r="http://schemas.openxmlformats.org/officeDocument/2006/relationships" xmlns:m="http://schemas.openxmlformats.org/officeDocument/2006/math" xmlns:v="urn:schemas-microsoft-com:vml" xmlns:wp14="http://schemas.microsoft.com/office/word/2010/wordprocessingDrawing" xmlns:wp="http://schemas.openxmlformats.org/drawingml/2006/wordprocessingDrawing" xmlns:w10="urn:schemas-microsoft-com:office:word" xmlns:w="http://schemas.openxmlformats.org/wordprocessingml/2006/main" xmlns:w14="http://schemas.microsoft.com/office/word/2010/wordml" xmlns:w15="http://schemas.microsoft.com/office/word/2012/wordml" xmlns:w16cex="http://schemas.microsoft.com/office/word/2018/wordml/cex" xmlns:w16cid="http://schemas.microsoft.com/office/word/2016/wordml/cid" xmlns:w16="http://schemas.microsoft.com/office/word/2018/wordml" xmlns:w16sdtdh="http://schemas.microsoft.com/office/word/2020/wordml/sdtdatahash" xmlns:w16se="http://schemas.microsoft.com/office/word/2015/wordml/symex" xmlns:wpg="http://schemas.microsoft.com/office/word/2010/wordprocessingGroup" xmlns:wpi="http://schemas.microsoft.com/office/word/2010/wordprocessingInk" xmlns:wne="http://schemas.microsoft.com/office/word/2006/wordml" xmlns:wps="http://schemas.microsoft.com/office/word/2010/wordprocessingShape" mc:Ignorable="w14 w15 w16se w16cid w16 w16cex w16sdtdh wp14">
+<w:numbering xmlns:wpc="http://schemas.microsoft.com/office/word/2010/wordprocessingCanvas" xmlns:cx="http://schemas.microsoft.com/office/drawing/2014/chartex" xmlns:cx1="http://schemas.microsoft.com/office/drawing/2015/9/8/chartex" xmlns:cx2="http://schemas.microsoft.com/office/drawing/2015/10/21/chartex" xmlns:cx3="http://schemas.microsoft.com/office/drawing/2016/5/9/chartex" xmlns:cx4="http://schemas.microsoft.com/office/drawing/2016/5/10/chartex" xmlns:cx5="http://schemas.microsoft.com/office/drawing/2016/5/11/chartex" xmlns:cx6="http://schemas.microsoft.com/office/drawing/2016/5/12/chartex" xmlns:cx7="http://schemas.microsoft.com/office/drawing/2016/5/13/chartex" xmlns:cx8="http://schemas.microsoft.com/office/drawing/2016/5/14/chartex" xmlns:mc="http://schemas.openxmlformats.org/markup-compatibility/2006" xmlns:aink="http://schemas.microsoft.com/office/drawing/2016/ink" xmlns:am3d="http://schemas.microsoft.com/office/drawing/2017/model3d" xmlns:o="urn:schemas-microsoft-com:office:office" xmlns:oel="http://schemas.microsoft.com/office/2019/extlst" xmlns:r="http://schemas.openxmlformats.org/officeDocument/2006/relationships" xmlns:m="http://schemas.openxmlformats.org/officeDocument/2006/math" xmlns:v="urn:schemas-microsoft-com:vml" xmlns:wp14="http://schemas.microsoft.com/office/word/2010/wordprocessingDrawing" xmlns:wp="http://schemas.openxmlformats.org/drawingml/2006/wordprocessingDrawing" xmlns:w10="urn:schemas-microsoft-com:office:word" xmlns:w="http://schemas.openxmlformats.org/wordprocessingml/2006/main" xmlns:w14="http://schemas.microsoft.com/office/word/2010/wordml" xmlns:w15="http://schemas.microsoft.com/office/word/2012/wordml" xmlns:w16cex="http://schemas.microsoft.com/office/word/2018/wordml/cex" xmlns:w16cid="http://schemas.microsoft.com/office/word/2016/wordml/cid" xmlns:w16="http://schemas.microsoft.com/office/word/2018/wordml" xmlns:w16du="http://schemas.microsoft.com/office/word/2023/wordml/word16du" xmlns:w16sdtdh="http://schemas.microsoft.com/office/word/2020/wordml/sdtdatahash" xmlns:w16se="http://schemas.microsoft.com/office/word/2015/wordml/symex" xmlns:wpg="http://schemas.microsoft.com/office/word/2010/wordprocessingGroup" xmlns:wpi="http://schemas.microsoft.com/office/word/2010/wordprocessingInk" xmlns:wne="http://schemas.microsoft.com/office/word/2006/wordml" xmlns:wps="http://schemas.microsoft.com/office/word/2010/wordprocessingShape" mc:Ignorable="w14 w15 w16se w16cid w16 w16cex w16sdtdh w16du wp14">
   <w:abstractNum w:abstractNumId="0" w15:restartNumberingAfterBreak="0">
     <w:nsid w:val="634B0D27"/>
     <w:multiLevelType w:val="hybridMultilevel"/>
@@ -2897,7 +2817,7 @@
 </file>
 
 <file path=word/styles.xml><?xml version="1.0" encoding="utf-8"?>
-<w:styles xmlns:mc="http://schemas.openxmlformats.org/markup-compatibility/2006" xmlns:r="http://schemas.openxmlformats.org/officeDocument/2006/relationships" xmlns:w="http://schemas.openxmlformats.org/wordprocessingml/2006/main" xmlns:w14="http://schemas.microsoft.com/office/word/2010/wordml" xmlns:w15="http://schemas.microsoft.com/office/word/2012/wordml" xmlns:w16cex="http://schemas.microsoft.com/office/word/2018/wordml/cex" xmlns:w16cid="http://schemas.microsoft.com/office/word/2016/wordml/cid" xmlns:w16="http://schemas.microsoft.com/office/word/2018/wordml" xmlns:w16sdtdh="http://schemas.microsoft.com/office/word/2020/wordml/sdtdatahash" xmlns:w16se="http://schemas.microsoft.com/office/word/2015/wordml/symex" mc:Ignorable="w14 w15 w16se w16cid w16 w16cex w16sdtdh">
+<w:styles xmlns:mc="http://schemas.openxmlformats.org/markup-compatibility/2006" xmlns:r="http://schemas.openxmlformats.org/officeDocument/2006/relationships" xmlns:w="http://schemas.openxmlformats.org/wordprocessingml/2006/main" xmlns:w14="http://schemas.microsoft.com/office/word/2010/wordml" xmlns:w15="http://schemas.microsoft.com/office/word/2012/wordml" xmlns:w16cex="http://schemas.microsoft.com/office/word/2018/wordml/cex" xmlns:w16cid="http://schemas.microsoft.com/office/word/2016/wordml/cid" xmlns:w16="http://schemas.microsoft.com/office/word/2018/wordml" xmlns:w16du="http://schemas.microsoft.com/office/word/2023/wordml/word16du" xmlns:w16sdtdh="http://schemas.microsoft.com/office/word/2020/wordml/sdtdatahash" xmlns:w16se="http://schemas.microsoft.com/office/word/2015/wordml/symex" mc:Ignorable="w14 w15 w16se w16cid w16 w16cex w16sdtdh w16du">
   <w:docDefaults>
     <w:rPrDefault>
       <w:rPr>

--- a/INTERN RESUME.docx
+++ b/INTERN RESUME.docx
@@ -32,17 +32,6 @@
           <w:szCs w:val="28"/>
         </w:rPr>
       </w:pPr>
-    </w:p>
-    <w:p>
-      <w:pPr>
-        <w:spacing w:after="120"/>
-        <w:rPr>
-          <w:rFonts w:ascii="Times New Roman" w:hAnsi="Times New Roman" w:cs="Times New Roman"/>
-          <w:b/>
-          <w:sz w:val="28"/>
-          <w:szCs w:val="28"/>
-        </w:rPr>
-      </w:pPr>
       <w:r>
         <w:rPr>
           <w:rFonts w:ascii="Times New Roman" w:hAnsi="Times New Roman" w:cs="Times New Roman"/>
@@ -118,55 +107,6 @@
           <w:b/>
           <w:sz w:val="28"/>
           <w:szCs w:val="28"/>
-        </w:rPr>
-      </w:pPr>
-      <w:r>
-        <w:rPr>
-          <w:rFonts w:ascii="Times New Roman" w:hAnsi="Times New Roman" w:cs="Times New Roman"/>
-          <w:b/>
-          <w:sz w:val="32"/>
-          <w:szCs w:val="32"/>
-        </w:rPr>
-        <w:t>Contact</w:t>
-      </w:r>
-      <w:r>
-        <w:rPr>
-          <w:rFonts w:ascii="Times New Roman" w:hAnsi="Times New Roman" w:cs="Times New Roman"/>
-          <w:b/>
-          <w:sz w:val="28"/>
-          <w:szCs w:val="28"/>
-        </w:rPr>
-        <w:t xml:space="preserve"> no.</w:t>
-      </w:r>
-      <w:r>
-        <w:rPr>
-          <w:rFonts w:ascii="Times New Roman" w:hAnsi="Times New Roman" w:cs="Times New Roman"/>
-          <w:b/>
-          <w:sz w:val="28"/>
-          <w:szCs w:val="28"/>
-        </w:rPr>
-        <w:t xml:space="preserve"> - </w:t>
-      </w:r>
-      <w:r>
-        <w:rPr>
-          <w:rFonts w:ascii="Times New Roman" w:hAnsi="Times New Roman" w:cs="Times New Roman"/>
-          <w:b/>
-          <w:sz w:val="28"/>
-          <w:szCs w:val="28"/>
-        </w:rPr>
-        <w:t>9827128965</w:t>
-      </w:r>
-    </w:p>
-    <w:p>
-      <w:pPr>
-        <w:spacing w:before="240"/>
-        <w:jc w:val="both"/>
-        <w:rPr>
-          <w:rFonts w:ascii="Times New Roman" w:hAnsi="Times New Roman" w:cs="Times New Roman"/>
-          <w:b/>
-          <w:sz w:val="32"/>
-          <w:szCs w:val="32"/>
-          <w:u w:val="single"/>
         </w:rPr>
       </w:pPr>
       <w:r>
@@ -182,15 +122,15 @@
         <mc:AlternateContent>
           <mc:Choice Requires="wps">
             <w:drawing>
-              <wp:anchor distT="0" distB="0" distL="114300" distR="114300" simplePos="0" relativeHeight="251663360" behindDoc="0" locked="0" layoutInCell="1" allowOverlap="1" wp14:anchorId="2CA44783" wp14:editId="7BAF3F3F">
+              <wp:anchor distT="0" distB="0" distL="114300" distR="114300" simplePos="0" relativeHeight="251663360" behindDoc="0" locked="0" layoutInCell="1" allowOverlap="1" wp14:anchorId="2CA44783" wp14:editId="0CF4FF2C">
                 <wp:simplePos x="0" y="0"/>
                 <wp:positionH relativeFrom="margin">
-                  <wp:align>left</wp:align>
+                  <wp:posOffset>19050</wp:posOffset>
                 </wp:positionH>
                 <wp:positionV relativeFrom="paragraph">
-                  <wp:posOffset>181396</wp:posOffset>
+                  <wp:posOffset>302483</wp:posOffset>
                 </wp:positionV>
-                <wp:extent cx="5724525" cy="14288"/>
+                <wp:extent cx="5724525" cy="13970"/>
                 <wp:effectExtent l="19050" t="19050" r="28575" b="24130"/>
                 <wp:wrapNone/>
                 <wp:docPr id="13" name="Straight Connector 13"/>
@@ -202,7 +142,7 @@
                       <wps:spPr>
                         <a:xfrm>
                           <a:off x="0" y="0"/>
-                          <a:ext cx="5724525" cy="14288"/>
+                          <a:ext cx="5724525" cy="13970"/>
                         </a:xfrm>
                         <a:prstGeom prst="line">
                           <a:avLst/>
@@ -238,7 +178,7 @@
           </mc:Choice>
           <mc:Fallback>
             <w:pict>
-              <v:line w14:anchorId="6CAD83AC" id="Straight Connector 13" o:spid="_x0000_s1026" style="position:absolute;z-index:251663360;visibility:visible;mso-wrap-style:square;mso-wrap-distance-left:9pt;mso-wrap-distance-top:0;mso-wrap-distance-right:9pt;mso-wrap-distance-bottom:0;mso-position-horizontal:left;mso-position-horizontal-relative:margin;mso-position-vertical:absolute;mso-position-vertical-relative:text" from="0,14.15pt" to="450.75pt,15.3pt" o:gfxdata="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" strokecolor="#4472c4 [3204]" strokeweight="2.25pt">
+              <v:line w14:anchorId="389B038A" id="Straight Connector 13" o:spid="_x0000_s1026" style="position:absolute;z-index:251663360;visibility:visible;mso-wrap-style:square;mso-width-percent:0;mso-height-percent:0;mso-wrap-distance-left:9pt;mso-wrap-distance-top:0;mso-wrap-distance-right:9pt;mso-wrap-distance-bottom:0;mso-position-horizontal:absolute;mso-position-horizontal-relative:margin;mso-position-vertical:absolute;mso-position-vertical-relative:text;mso-width-percent:0;mso-height-percent:0;mso-width-relative:margin;mso-height-relative:margin" from="1.5pt,23.8pt" to="452.25pt,24.9pt" o:gfxdata="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" strokecolor="#4472c4 [3204]" strokeweight="2.25pt">
                 <v:stroke joinstyle="miter"/>
                 <w10:wrap anchorx="margin"/>
               </v:line>
@@ -246,56 +186,28 @@
           </mc:Fallback>
         </mc:AlternateContent>
       </w:r>
-    </w:p>
-    <w:p>
-      <w:pPr>
-        <w:jc w:val="both"/>
+      <w:r>
         <w:rPr>
           <w:rFonts w:ascii="Times New Roman" w:hAnsi="Times New Roman" w:cs="Times New Roman"/>
           <w:b/>
           <w:sz w:val="32"/>
           <w:szCs w:val="32"/>
-          <w:u w:val="single"/>
-        </w:rPr>
-      </w:pPr>
-      <w:r>
-        <w:rPr>
-          <w:rFonts w:ascii="Times New Roman" w:hAnsi="Times New Roman" w:cs="Times New Roman"/>
-          <w:b/>
-          <w:sz w:val="32"/>
-          <w:szCs w:val="32"/>
-        </w:rPr>
-        <w:t xml:space="preserve">Career </w:t>
-      </w:r>
-      <w:r>
-        <w:rPr>
-          <w:rFonts w:ascii="Times New Roman" w:hAnsi="Times New Roman" w:cs="Times New Roman"/>
-          <w:b/>
-          <w:sz w:val="32"/>
-          <w:szCs w:val="32"/>
-        </w:rPr>
-        <w:t>O</w:t>
-      </w:r>
-      <w:r>
-        <w:rPr>
-          <w:rFonts w:ascii="Times New Roman" w:hAnsi="Times New Roman" w:cs="Times New Roman"/>
-          <w:b/>
-          <w:sz w:val="32"/>
-          <w:szCs w:val="32"/>
-        </w:rPr>
-        <w:t>bjective:</w:t>
-      </w:r>
-      <w:r>
-        <w:rPr>
-          <w:rFonts w:ascii="Times New Roman" w:hAnsi="Times New Roman" w:cs="Times New Roman"/>
-          <w:sz w:val="28"/>
-          <w:szCs w:val="28"/>
-        </w:rPr>
-        <w:t xml:space="preserve"> I am looking forward to a challenging and responsible position in a flexible environment, where I can utilize my technical skills and abilities to acquire some knowledge of emerging technologies,</w:t>
-      </w:r>
-      <w:r>
-        <w:rPr>
-          <w:rFonts w:ascii="Times New Roman" w:hAnsi="Times New Roman" w:cs="Times New Roman"/>
+        </w:rPr>
+        <w:t>Contact</w:t>
+      </w:r>
+      <w:r>
+        <w:rPr>
+          <w:rFonts w:ascii="Times New Roman" w:hAnsi="Times New Roman" w:cs="Times New Roman"/>
+          <w:b/>
+          <w:sz w:val="28"/>
+          <w:szCs w:val="28"/>
+        </w:rPr>
+        <w:t xml:space="preserve"> no.</w:t>
+      </w:r>
+      <w:r>
+        <w:rPr>
+          <w:rFonts w:ascii="Times New Roman" w:hAnsi="Times New Roman" w:cs="Times New Roman"/>
+          <w:b/>
           <w:sz w:val="28"/>
           <w:szCs w:val="28"/>
         </w:rPr>
@@ -304,30 +216,16 @@
       <w:r>
         <w:rPr>
           <w:rFonts w:ascii="Times New Roman" w:hAnsi="Times New Roman" w:cs="Times New Roman"/>
-          <w:sz w:val="28"/>
-          <w:szCs w:val="28"/>
-        </w:rPr>
-        <w:t>while at the same time help t</w:t>
-      </w:r>
-      <w:r>
-        <w:rPr>
-          <w:rFonts w:ascii="Times New Roman" w:hAnsi="Times New Roman" w:cs="Times New Roman"/>
-          <w:sz w:val="28"/>
-          <w:szCs w:val="28"/>
-        </w:rPr>
-        <w:t xml:space="preserve">he </w:t>
-      </w:r>
-      <w:r>
-        <w:rPr>
-          <w:rFonts w:ascii="Times New Roman" w:hAnsi="Times New Roman" w:cs="Times New Roman"/>
-          <w:sz w:val="28"/>
-          <w:szCs w:val="28"/>
-        </w:rPr>
-        <w:t>organization to achieve</w:t>
-      </w:r>
-      <w:r>
-        <w:rPr>
-          <w:rFonts w:ascii="Times New Roman" w:hAnsi="Times New Roman" w:cs="Times New Roman"/>
+          <w:b/>
+          <w:sz w:val="28"/>
+          <w:szCs w:val="28"/>
+        </w:rPr>
+        <w:t>–</w:t>
+      </w:r>
+      <w:r>
+        <w:rPr>
+          <w:rFonts w:ascii="Times New Roman" w:hAnsi="Times New Roman" w:cs="Times New Roman"/>
+          <w:b/>
           <w:sz w:val="28"/>
           <w:szCs w:val="28"/>
         </w:rPr>
@@ -336,15 +234,15 @@
       <w:r>
         <w:rPr>
           <w:rFonts w:ascii="Times New Roman" w:hAnsi="Times New Roman" w:cs="Times New Roman"/>
-          <w:sz w:val="28"/>
-          <w:szCs w:val="28"/>
-        </w:rPr>
-        <w:t>their objectives.</w:t>
-      </w:r>
-    </w:p>
-    <w:p>
-      <w:pPr>
-        <w:spacing w:before="240"/>
+          <w:b/>
+          <w:sz w:val="28"/>
+          <w:szCs w:val="28"/>
+        </w:rPr>
+        <w:t>9827128965</w:t>
+      </w:r>
+    </w:p>
+    <w:p>
+      <w:pPr>
         <w:jc w:val="both"/>
         <w:rPr>
           <w:rFonts w:ascii="Times New Roman" w:hAnsi="Times New Roman" w:cs="Times New Roman"/>
@@ -367,13 +265,13 @@
         <mc:AlternateContent>
           <mc:Choice Requires="wps">
             <w:drawing>
-              <wp:anchor distT="0" distB="0" distL="114300" distR="114300" simplePos="0" relativeHeight="251659264" behindDoc="0" locked="0" layoutInCell="1" allowOverlap="1" wp14:anchorId="254E7227" wp14:editId="4AE4BFC9">
+              <wp:anchor distT="0" distB="0" distL="114300" distR="114300" simplePos="0" relativeHeight="251659264" behindDoc="0" locked="0" layoutInCell="1" allowOverlap="1" wp14:anchorId="254E7227" wp14:editId="5CE10CE9">
                 <wp:simplePos x="0" y="0"/>
                 <wp:positionH relativeFrom="margin">
                   <wp:align>left</wp:align>
                 </wp:positionH>
                 <wp:positionV relativeFrom="paragraph">
-                  <wp:posOffset>230472</wp:posOffset>
+                  <wp:posOffset>1078956</wp:posOffset>
                 </wp:positionV>
                 <wp:extent cx="5724525" cy="14288"/>
                 <wp:effectExtent l="19050" t="19050" r="28575" b="24130"/>
@@ -423,7 +321,7 @@
           </mc:Choice>
           <mc:Fallback>
             <w:pict>
-              <v:line w14:anchorId="1A2EA656" id="Straight Connector 11" o:spid="_x0000_s1026" style="position:absolute;z-index:251659264;visibility:visible;mso-wrap-style:square;mso-wrap-distance-left:9pt;mso-wrap-distance-top:0;mso-wrap-distance-right:9pt;mso-wrap-distance-bottom:0;mso-position-horizontal:left;mso-position-horizontal-relative:margin;mso-position-vertical:absolute;mso-position-vertical-relative:text" from="0,18pt" to="450.75pt,19.15pt" o:gfxdata="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" strokecolor="#4472c4 [3204]" strokeweight="2.25pt">
+              <v:line w14:anchorId="49C41B9C" id="Straight Connector 11" o:spid="_x0000_s1026" style="position:absolute;z-index:251659264;visibility:visible;mso-wrap-style:square;mso-width-percent:0;mso-height-percent:0;mso-wrap-distance-left:9pt;mso-wrap-distance-top:0;mso-wrap-distance-right:9pt;mso-wrap-distance-bottom:0;mso-position-horizontal:left;mso-position-horizontal-relative:margin;mso-position-vertical:absolute;mso-position-vertical-relative:text;mso-width-percent:0;mso-height-percent:0;mso-width-relative:margin;mso-height-relative:margin" from="0,84.95pt" to="450.75pt,86.1pt" o:gfxdata="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" strokecolor="#4472c4 [3204]" strokeweight="2.25pt">
                 <v:stroke joinstyle="miter"/>
                 <w10:wrap anchorx="margin"/>
               </v:line>
@@ -431,6 +329,89 @@
           </mc:Fallback>
         </mc:AlternateContent>
       </w:r>
+      <w:r>
+        <w:rPr>
+          <w:rFonts w:ascii="Times New Roman" w:hAnsi="Times New Roman" w:cs="Times New Roman"/>
+          <w:b/>
+          <w:sz w:val="32"/>
+          <w:szCs w:val="32"/>
+        </w:rPr>
+        <w:t xml:space="preserve">Career </w:t>
+      </w:r>
+      <w:r>
+        <w:rPr>
+          <w:rFonts w:ascii="Times New Roman" w:hAnsi="Times New Roman" w:cs="Times New Roman"/>
+          <w:b/>
+          <w:sz w:val="32"/>
+          <w:szCs w:val="32"/>
+        </w:rPr>
+        <w:t>O</w:t>
+      </w:r>
+      <w:r>
+        <w:rPr>
+          <w:rFonts w:ascii="Times New Roman" w:hAnsi="Times New Roman" w:cs="Times New Roman"/>
+          <w:b/>
+          <w:sz w:val="32"/>
+          <w:szCs w:val="32"/>
+        </w:rPr>
+        <w:t>bjective:</w:t>
+      </w:r>
+      <w:r>
+        <w:rPr>
+          <w:rFonts w:ascii="Times New Roman" w:hAnsi="Times New Roman" w:cs="Times New Roman"/>
+          <w:sz w:val="28"/>
+          <w:szCs w:val="28"/>
+        </w:rPr>
+        <w:t xml:space="preserve"> I am looking forward to a challenging and responsible position in a flexible environment, where I can utilize my technical skills and abilities to acquire some knowledge of emerging technologies,</w:t>
+      </w:r>
+      <w:r>
+        <w:rPr>
+          <w:rFonts w:ascii="Times New Roman" w:hAnsi="Times New Roman" w:cs="Times New Roman"/>
+          <w:sz w:val="28"/>
+          <w:szCs w:val="28"/>
+        </w:rPr>
+        <w:t xml:space="preserve"> </w:t>
+      </w:r>
+      <w:r>
+        <w:rPr>
+          <w:rFonts w:ascii="Times New Roman" w:hAnsi="Times New Roman" w:cs="Times New Roman"/>
+          <w:sz w:val="28"/>
+          <w:szCs w:val="28"/>
+        </w:rPr>
+        <w:t>while at the same time help t</w:t>
+      </w:r>
+      <w:r>
+        <w:rPr>
+          <w:rFonts w:ascii="Times New Roman" w:hAnsi="Times New Roman" w:cs="Times New Roman"/>
+          <w:sz w:val="28"/>
+          <w:szCs w:val="28"/>
+        </w:rPr>
+        <w:t xml:space="preserve">he </w:t>
+      </w:r>
+      <w:r>
+        <w:rPr>
+          <w:rFonts w:ascii="Times New Roman" w:hAnsi="Times New Roman" w:cs="Times New Roman"/>
+          <w:sz w:val="28"/>
+          <w:szCs w:val="28"/>
+        </w:rPr>
+        <w:t>organization to achieve</w:t>
+      </w:r>
+      <w:r>
+        <w:rPr>
+          <w:rFonts w:ascii="Times New Roman" w:hAnsi="Times New Roman" w:cs="Times New Roman"/>
+          <w:sz w:val="28"/>
+          <w:szCs w:val="28"/>
+        </w:rPr>
+        <w:t xml:space="preserve"> </w:t>
+      </w:r>
+      <w:r>
+        <w:rPr>
+          <w:rFonts w:ascii="Times New Roman" w:hAnsi="Times New Roman" w:cs="Times New Roman"/>
+          <w:sz w:val="28"/>
+          <w:szCs w:val="28"/>
+        </w:rPr>
+        <w:t>their objectives.</w:t>
+      </w:r>
     </w:p>
     <w:p>
       <w:pPr>
@@ -464,16 +445,16 @@
     <w:tbl>
       <w:tblPr>
         <w:tblStyle w:val="TableGrid"/>
-        <w:tblW w:w="9425" w:type="dxa"/>
+        <w:tblW w:w="9146" w:type="dxa"/>
         <w:jc w:val="center"/>
         <w:tblInd w:w="0" w:type="dxa"/>
         <w:tblLayout w:type="fixed"/>
         <w:tblLook w:val="04A0" w:firstRow="1" w:lastRow="0" w:firstColumn="1" w:lastColumn="0" w:noHBand="0" w:noVBand="1"/>
       </w:tblPr>
       <w:tblGrid>
-        <w:gridCol w:w="730"/>
-        <w:gridCol w:w="1857"/>
-        <w:gridCol w:w="1770"/>
+        <w:gridCol w:w="846"/>
+        <w:gridCol w:w="1843"/>
+        <w:gridCol w:w="1389"/>
         <w:gridCol w:w="8"/>
         <w:gridCol w:w="2112"/>
         <w:gridCol w:w="6"/>
@@ -482,12 +463,12 @@
       </w:tblGrid>
       <w:tr>
         <w:trPr>
-          <w:trHeight w:val="860"/>
+          <w:trHeight w:val="639"/>
           <w:jc w:val="center"/>
         </w:trPr>
         <w:tc>
           <w:tcPr>
-            <w:tcW w:w="730" w:type="dxa"/>
+            <w:tcW w:w="846" w:type="dxa"/>
             <w:tcBorders>
               <w:top w:val="single" w:sz="4" w:space="0" w:color="auto"/>
               <w:left w:val="single" w:sz="4" w:space="0" w:color="auto"/>
@@ -503,8 +484,8 @@
                 <w:rFonts w:ascii="Times New Roman" w:hAnsi="Times New Roman" w:cs="Times New Roman"/>
                 <w:b/>
                 <w:bCs/>
-                <w:sz w:val="28"/>
-                <w:szCs w:val="28"/>
+                <w:sz w:val="24"/>
+                <w:szCs w:val="24"/>
               </w:rPr>
             </w:pPr>
             <w:r>
@@ -512,8 +493,8 @@
                 <w:rFonts w:ascii="Times New Roman" w:hAnsi="Times New Roman" w:cs="Times New Roman"/>
                 <w:b/>
                 <w:bCs/>
-                <w:sz w:val="28"/>
-                <w:szCs w:val="28"/>
+                <w:sz w:val="24"/>
+                <w:szCs w:val="24"/>
               </w:rPr>
               <w:t>Sl.no</w:t>
             </w:r>
@@ -521,7 +502,7 @@
         </w:tc>
         <w:tc>
           <w:tcPr>
-            <w:tcW w:w="1857" w:type="dxa"/>
+            <w:tcW w:w="1843" w:type="dxa"/>
             <w:tcBorders>
               <w:top w:val="single" w:sz="4" w:space="0" w:color="auto"/>
               <w:left w:val="single" w:sz="4" w:space="0" w:color="auto"/>
@@ -538,8 +519,8 @@
                 <w:rFonts w:ascii="Times New Roman" w:hAnsi="Times New Roman" w:cs="Times New Roman"/>
                 <w:b/>
                 <w:bCs/>
-                <w:sz w:val="28"/>
-                <w:szCs w:val="28"/>
+                <w:sz w:val="24"/>
+                <w:szCs w:val="24"/>
               </w:rPr>
             </w:pPr>
             <w:r>
@@ -547,8 +528,8 @@
                 <w:rFonts w:ascii="Times New Roman" w:hAnsi="Times New Roman" w:cs="Times New Roman"/>
                 <w:b/>
                 <w:bCs/>
-                <w:sz w:val="28"/>
-                <w:szCs w:val="28"/>
+                <w:sz w:val="24"/>
+                <w:szCs w:val="24"/>
               </w:rPr>
               <w:t xml:space="preserve">Education </w:t>
             </w:r>
@@ -556,7 +537,7 @@
         </w:tc>
         <w:tc>
           <w:tcPr>
-            <w:tcW w:w="1770" w:type="dxa"/>
+            <w:tcW w:w="1389" w:type="dxa"/>
             <w:tcBorders>
               <w:top w:val="single" w:sz="4" w:space="0" w:color="auto"/>
               <w:left w:val="single" w:sz="4" w:space="0" w:color="auto"/>
@@ -573,8 +554,8 @@
                 <w:rFonts w:ascii="Times New Roman" w:hAnsi="Times New Roman" w:cs="Times New Roman"/>
                 <w:b/>
                 <w:bCs/>
-                <w:sz w:val="28"/>
-                <w:szCs w:val="28"/>
+                <w:sz w:val="24"/>
+                <w:szCs w:val="24"/>
               </w:rPr>
             </w:pPr>
             <w:r>
@@ -582,8 +563,8 @@
                 <w:rFonts w:ascii="Times New Roman" w:hAnsi="Times New Roman" w:cs="Times New Roman"/>
                 <w:b/>
                 <w:bCs/>
-                <w:sz w:val="28"/>
-                <w:szCs w:val="28"/>
+                <w:sz w:val="24"/>
+                <w:szCs w:val="24"/>
               </w:rPr>
               <w:t>Stream</w:t>
             </w:r>
@@ -608,8 +589,8 @@
                 <w:rFonts w:ascii="Times New Roman" w:hAnsi="Times New Roman" w:cs="Times New Roman"/>
                 <w:b/>
                 <w:bCs/>
-                <w:sz w:val="28"/>
-                <w:szCs w:val="28"/>
+                <w:sz w:val="24"/>
+                <w:szCs w:val="24"/>
               </w:rPr>
             </w:pPr>
             <w:r>
@@ -617,8 +598,8 @@
                 <w:rFonts w:ascii="Times New Roman" w:hAnsi="Times New Roman" w:cs="Times New Roman"/>
                 <w:b/>
                 <w:bCs/>
-                <w:sz w:val="28"/>
-                <w:szCs w:val="28"/>
+                <w:sz w:val="24"/>
+                <w:szCs w:val="24"/>
               </w:rPr>
               <w:t>Board/University</w:t>
             </w:r>
@@ -643,8 +624,8 @@
                 <w:rFonts w:ascii="Times New Roman" w:hAnsi="Times New Roman" w:cs="Times New Roman"/>
                 <w:b/>
                 <w:bCs/>
-                <w:sz w:val="28"/>
-                <w:szCs w:val="28"/>
+                <w:sz w:val="24"/>
+                <w:szCs w:val="24"/>
               </w:rPr>
             </w:pPr>
             <w:r>
@@ -652,8 +633,8 @@
                 <w:rFonts w:ascii="Times New Roman" w:hAnsi="Times New Roman" w:cs="Times New Roman"/>
                 <w:b/>
                 <w:bCs/>
-                <w:sz w:val="28"/>
-                <w:szCs w:val="28"/>
+                <w:sz w:val="24"/>
+                <w:szCs w:val="24"/>
               </w:rPr>
               <w:t>Year of passing</w:t>
             </w:r>
@@ -677,8 +658,8 @@
                 <w:rFonts w:ascii="Times New Roman" w:hAnsi="Times New Roman" w:cs="Times New Roman"/>
                 <w:b/>
                 <w:bCs/>
-                <w:sz w:val="28"/>
-                <w:szCs w:val="28"/>
+                <w:sz w:val="24"/>
+                <w:szCs w:val="24"/>
               </w:rPr>
             </w:pPr>
             <w:r>
@@ -686,8 +667,8 @@
                 <w:rFonts w:ascii="Times New Roman" w:hAnsi="Times New Roman" w:cs="Times New Roman"/>
                 <w:b/>
                 <w:bCs/>
-                <w:sz w:val="28"/>
-                <w:szCs w:val="28"/>
+                <w:sz w:val="24"/>
+                <w:szCs w:val="24"/>
               </w:rPr>
               <w:t>% Secured</w:t>
             </w:r>
@@ -696,12 +677,12 @@
       </w:tr>
       <w:tr>
         <w:trPr>
-          <w:trHeight w:val="855"/>
+          <w:trHeight w:val="624"/>
           <w:jc w:val="center"/>
         </w:trPr>
         <w:tc>
           <w:tcPr>
-            <w:tcW w:w="730" w:type="dxa"/>
+            <w:tcW w:w="846" w:type="dxa"/>
             <w:tcBorders>
               <w:top w:val="single" w:sz="4" w:space="0" w:color="auto"/>
               <w:left w:val="single" w:sz="4" w:space="0" w:color="auto"/>
@@ -731,7 +712,7 @@
         </w:tc>
         <w:tc>
           <w:tcPr>
-            <w:tcW w:w="1857" w:type="dxa"/>
+            <w:tcW w:w="1843" w:type="dxa"/>
             <w:tcBorders>
               <w:top w:val="single" w:sz="4" w:space="0" w:color="auto"/>
               <w:left w:val="single" w:sz="4" w:space="0" w:color="auto"/>
@@ -761,7 +742,7 @@
         </w:tc>
         <w:tc>
           <w:tcPr>
-            <w:tcW w:w="1778" w:type="dxa"/>
+            <w:tcW w:w="1397" w:type="dxa"/>
             <w:gridSpan w:val="2"/>
             <w:tcBorders>
               <w:top w:val="single" w:sz="4" w:space="0" w:color="auto"/>
@@ -884,12 +865,12 @@
       </w:tr>
       <w:tr>
         <w:trPr>
-          <w:trHeight w:val="855"/>
+          <w:trHeight w:val="624"/>
           <w:jc w:val="center"/>
         </w:trPr>
         <w:tc>
           <w:tcPr>
-            <w:tcW w:w="730" w:type="dxa"/>
+            <w:tcW w:w="846" w:type="dxa"/>
             <w:tcBorders>
               <w:top w:val="single" w:sz="4" w:space="0" w:color="auto"/>
               <w:left w:val="single" w:sz="4" w:space="0" w:color="auto"/>
@@ -919,7 +900,7 @@
         </w:tc>
         <w:tc>
           <w:tcPr>
-            <w:tcW w:w="1857" w:type="dxa"/>
+            <w:tcW w:w="1843" w:type="dxa"/>
             <w:tcBorders>
               <w:top w:val="single" w:sz="4" w:space="0" w:color="auto"/>
               <w:left w:val="single" w:sz="4" w:space="0" w:color="auto"/>
@@ -949,7 +930,7 @@
         </w:tc>
         <w:tc>
           <w:tcPr>
-            <w:tcW w:w="1778" w:type="dxa"/>
+            <w:tcW w:w="1397" w:type="dxa"/>
             <w:gridSpan w:val="2"/>
             <w:tcBorders>
               <w:top w:val="single" w:sz="4" w:space="0" w:color="auto"/>
@@ -1072,12 +1053,12 @@
       </w:tr>
       <w:tr>
         <w:trPr>
-          <w:trHeight w:val="855"/>
+          <w:trHeight w:val="624"/>
           <w:jc w:val="center"/>
         </w:trPr>
         <w:tc>
           <w:tcPr>
-            <w:tcW w:w="730" w:type="dxa"/>
+            <w:tcW w:w="846" w:type="dxa"/>
             <w:tcBorders>
               <w:top w:val="single" w:sz="4" w:space="0" w:color="auto"/>
               <w:left w:val="single" w:sz="4" w:space="0" w:color="auto"/>
@@ -1107,7 +1088,7 @@
         </w:tc>
         <w:tc>
           <w:tcPr>
-            <w:tcW w:w="1857" w:type="dxa"/>
+            <w:tcW w:w="1843" w:type="dxa"/>
             <w:tcBorders>
               <w:top w:val="single" w:sz="4" w:space="0" w:color="auto"/>
               <w:left w:val="single" w:sz="4" w:space="0" w:color="auto"/>
@@ -1137,7 +1118,7 @@
         </w:tc>
         <w:tc>
           <w:tcPr>
-            <w:tcW w:w="1778" w:type="dxa"/>
+            <w:tcW w:w="1397" w:type="dxa"/>
             <w:gridSpan w:val="2"/>
             <w:tcBorders>
               <w:top w:val="single" w:sz="4" w:space="0" w:color="auto"/>
@@ -1267,9 +1248,648 @@
           <w:rFonts w:ascii="Times New Roman" w:hAnsi="Times New Roman" w:cs="Times New Roman"/>
           <w:b/>
           <w:iCs/>
+          <w:sz w:val="36"/>
+          <w:szCs w:val="36"/>
+        </w:rPr>
+      </w:pPr>
+      <w:r>
+        <w:rPr>
+          <w:rFonts w:ascii="Times New Roman" w:hAnsi="Times New Roman" w:cs="Times New Roman"/>
+          <w:b/>
+          <w:iCs/>
+          <w:sz w:val="36"/>
+          <w:szCs w:val="36"/>
+        </w:rPr>
+        <w:t>Projects:</w:t>
+      </w:r>
+    </w:p>
+    <w:p>
+      <w:pPr>
+        <w:pStyle w:val="ListParagraph"/>
+        <w:numPr>
+          <w:ilvl w:val="0"/>
+          <w:numId w:val="2"/>
+        </w:numPr>
+        <w:spacing w:after="0" w:line="360" w:lineRule="auto"/>
+        <w:rPr>
+          <w:rFonts w:ascii="Times New Roman" w:hAnsi="Times New Roman" w:cs="Times New Roman"/>
+          <w:b/>
+          <w:iCs/>
+          <w:sz w:val="28"/>
+          <w:szCs w:val="28"/>
+        </w:rPr>
+      </w:pPr>
+      <w:r>
+        <w:rPr>
+          <w:rFonts w:ascii="Times New Roman" w:hAnsi="Times New Roman" w:cs="Times New Roman"/>
+          <w:b/>
+          <w:iCs/>
+          <w:sz w:val="24"/>
+          <w:szCs w:val="24"/>
+        </w:rPr>
+        <w:t>[</w:t>
+      </w:r>
+      <w:hyperlink r:id="rId8" w:history="1">
+        <w:r>
+          <w:rPr>
+            <w:rStyle w:val="Hyperlink"/>
+            <w:rFonts w:ascii="Times New Roman" w:hAnsi="Times New Roman" w:cs="Times New Roman"/>
+            <w:b/>
+            <w:iCs/>
+          </w:rPr>
+          <w:t>LINK</w:t>
+        </w:r>
+      </w:hyperlink>
+      <w:r>
+        <w:rPr>
+          <w:rFonts w:ascii="Times New Roman" w:hAnsi="Times New Roman" w:cs="Times New Roman"/>
+          <w:b/>
+          <w:iCs/>
+          <w:sz w:val="24"/>
+          <w:szCs w:val="24"/>
+        </w:rPr>
+        <w:t>]</w:t>
+      </w:r>
+      <w:r>
+        <w:rPr>
+          <w:rFonts w:ascii="Times New Roman" w:hAnsi="Times New Roman" w:cs="Times New Roman"/>
+          <w:b/>
+          <w:iCs/>
+          <w:sz w:val="28"/>
+          <w:szCs w:val="28"/>
+        </w:rPr>
+        <w:t xml:space="preserve">E-Library management </w:t>
+      </w:r>
+      <w:proofErr w:type="gramStart"/>
+      <w:r>
+        <w:rPr>
+          <w:rFonts w:ascii="Times New Roman" w:hAnsi="Times New Roman" w:cs="Times New Roman"/>
+          <w:b/>
+          <w:iCs/>
+          <w:sz w:val="28"/>
+          <w:szCs w:val="28"/>
+        </w:rPr>
+        <w:t>system</w:t>
+      </w:r>
+      <w:r>
+        <w:rPr>
+          <w:rFonts w:ascii="Times New Roman" w:hAnsi="Times New Roman" w:cs="Times New Roman"/>
+          <w:b/>
+          <w:iCs/>
+          <w:sz w:val="28"/>
+          <w:szCs w:val="28"/>
+        </w:rPr>
+        <w:t xml:space="preserve"> :</w:t>
+      </w:r>
+      <w:proofErr w:type="gramEnd"/>
+      <w:r>
+        <w:rPr>
+          <w:rFonts w:ascii="Times New Roman" w:hAnsi="Times New Roman" w:cs="Times New Roman"/>
+          <w:b/>
+          <w:iCs/>
+          <w:sz w:val="28"/>
+          <w:szCs w:val="28"/>
+        </w:rPr>
+        <w:t xml:space="preserve"> </w:t>
+      </w:r>
+      <w:r>
+        <w:rPr>
+          <w:rFonts w:ascii="Times New Roman" w:hAnsi="Times New Roman" w:cs="Times New Roman"/>
+          <w:bCs/>
+          <w:iCs/>
+          <w:sz w:val="28"/>
+          <w:szCs w:val="28"/>
+        </w:rPr>
+        <w:t>A web based library to provide free E-books.</w:t>
+      </w:r>
+    </w:p>
+    <w:p>
+      <w:pPr>
+        <w:pStyle w:val="ListParagraph"/>
+        <w:spacing w:after="0" w:line="360" w:lineRule="auto"/>
+        <w:rPr>
+          <w:rFonts w:ascii="Times New Roman" w:hAnsi="Times New Roman" w:cs="Times New Roman"/>
+          <w:bCs/>
+          <w:iCs/>
+          <w:sz w:val="28"/>
+          <w:szCs w:val="28"/>
+        </w:rPr>
+      </w:pPr>
+      <w:r>
+        <w:rPr>
+          <w:rFonts w:ascii="Times New Roman" w:hAnsi="Times New Roman" w:cs="Times New Roman"/>
+          <w:b/>
+          <w:iCs/>
+          <w:sz w:val="28"/>
+          <w:szCs w:val="28"/>
+        </w:rPr>
+        <w:t xml:space="preserve">Tech </w:t>
+      </w:r>
+      <w:proofErr w:type="gramStart"/>
+      <w:r>
+        <w:rPr>
+          <w:rFonts w:ascii="Times New Roman" w:hAnsi="Times New Roman" w:cs="Times New Roman"/>
+          <w:b/>
+          <w:iCs/>
+          <w:sz w:val="28"/>
+          <w:szCs w:val="28"/>
+        </w:rPr>
+        <w:t>stack :</w:t>
+      </w:r>
+      <w:proofErr w:type="gramEnd"/>
+      <w:r>
+        <w:rPr>
+          <w:rFonts w:ascii="Times New Roman" w:hAnsi="Times New Roman" w:cs="Times New Roman"/>
+          <w:bCs/>
+          <w:iCs/>
+          <w:sz w:val="28"/>
+          <w:szCs w:val="28"/>
+        </w:rPr>
+        <w:t xml:space="preserve"> </w:t>
+      </w:r>
+      <w:r>
+        <w:rPr>
+          <w:rFonts w:ascii="Times New Roman" w:hAnsi="Times New Roman" w:cs="Times New Roman"/>
+          <w:bCs/>
+          <w:iCs/>
+          <w:sz w:val="28"/>
+          <w:szCs w:val="28"/>
+        </w:rPr>
+        <w:t xml:space="preserve">HTML, CSS, </w:t>
+      </w:r>
+      <w:proofErr w:type="spellStart"/>
+      <w:r>
+        <w:rPr>
+          <w:rFonts w:ascii="Times New Roman" w:hAnsi="Times New Roman" w:cs="Times New Roman"/>
+          <w:bCs/>
+          <w:iCs/>
+          <w:sz w:val="28"/>
+          <w:szCs w:val="28"/>
+        </w:rPr>
+        <w:t>Javascript</w:t>
+      </w:r>
+      <w:proofErr w:type="spellEnd"/>
+      <w:r>
+        <w:rPr>
+          <w:rFonts w:ascii="Times New Roman" w:hAnsi="Times New Roman" w:cs="Times New Roman"/>
+          <w:bCs/>
+          <w:iCs/>
+          <w:sz w:val="28"/>
+          <w:szCs w:val="28"/>
+        </w:rPr>
+        <w:t>, PHP, my SQL</w:t>
+      </w:r>
+      <w:r>
+        <w:rPr>
+          <w:rFonts w:ascii="Times New Roman" w:hAnsi="Times New Roman" w:cs="Times New Roman"/>
+          <w:bCs/>
+          <w:iCs/>
+          <w:sz w:val="28"/>
+          <w:szCs w:val="28"/>
+        </w:rPr>
+        <w:t>.</w:t>
+      </w:r>
+    </w:p>
+    <w:p>
+      <w:pPr>
+        <w:pStyle w:val="ListParagraph"/>
+        <w:spacing w:after="0" w:line="360" w:lineRule="auto"/>
+        <w:rPr>
+          <w:rFonts w:ascii="Times New Roman" w:hAnsi="Times New Roman" w:cs="Times New Roman"/>
+          <w:bCs/>
+          <w:iCs/>
+          <w:sz w:val="28"/>
+          <w:szCs w:val="28"/>
+        </w:rPr>
+      </w:pPr>
+      <w:r>
+        <w:rPr>
+          <w:rFonts w:ascii="Times New Roman" w:hAnsi="Times New Roman" w:cs="Times New Roman"/>
+          <w:bCs/>
+          <w:iCs/>
+          <w:sz w:val="28"/>
+          <w:szCs w:val="28"/>
+        </w:rPr>
+        <w:t>Frontend development using HTML,</w:t>
+      </w:r>
+      <w:r>
+        <w:rPr>
+          <w:rFonts w:ascii="Times New Roman" w:hAnsi="Times New Roman" w:cs="Times New Roman"/>
+          <w:bCs/>
+          <w:iCs/>
+          <w:sz w:val="28"/>
+          <w:szCs w:val="28"/>
+        </w:rPr>
+        <w:t xml:space="preserve"> </w:t>
+      </w:r>
+      <w:r>
+        <w:rPr>
+          <w:rFonts w:ascii="Times New Roman" w:hAnsi="Times New Roman" w:cs="Times New Roman"/>
+          <w:bCs/>
+          <w:iCs/>
+          <w:sz w:val="28"/>
+          <w:szCs w:val="28"/>
+        </w:rPr>
+        <w:t xml:space="preserve">CSS and </w:t>
+      </w:r>
+      <w:proofErr w:type="spellStart"/>
+      <w:proofErr w:type="gramStart"/>
+      <w:r>
+        <w:rPr>
+          <w:rFonts w:ascii="Times New Roman" w:hAnsi="Times New Roman" w:cs="Times New Roman"/>
+          <w:bCs/>
+          <w:iCs/>
+          <w:sz w:val="28"/>
+          <w:szCs w:val="28"/>
+        </w:rPr>
+        <w:t>javascript</w:t>
+      </w:r>
+      <w:proofErr w:type="spellEnd"/>
+      <w:r>
+        <w:rPr>
+          <w:rFonts w:ascii="Times New Roman" w:hAnsi="Times New Roman" w:cs="Times New Roman"/>
+          <w:bCs/>
+          <w:iCs/>
+          <w:sz w:val="28"/>
+          <w:szCs w:val="28"/>
+        </w:rPr>
+        <w:t xml:space="preserve"> </w:t>
+      </w:r>
+      <w:r>
+        <w:rPr>
+          <w:rFonts w:ascii="Times New Roman" w:hAnsi="Times New Roman" w:cs="Times New Roman"/>
+          <w:bCs/>
+          <w:iCs/>
+          <w:sz w:val="28"/>
+          <w:szCs w:val="28"/>
+        </w:rPr>
+        <w:t>.</w:t>
+      </w:r>
+      <w:proofErr w:type="gramEnd"/>
+    </w:p>
+    <w:p>
+      <w:pPr>
+        <w:pStyle w:val="ListParagraph"/>
+        <w:spacing w:after="0" w:line="360" w:lineRule="auto"/>
+        <w:rPr>
+          <w:rFonts w:ascii="Times New Roman" w:hAnsi="Times New Roman" w:cs="Times New Roman"/>
+          <w:b/>
+          <w:iCs/>
+          <w:sz w:val="28"/>
+          <w:szCs w:val="28"/>
+        </w:rPr>
+      </w:pPr>
+      <w:r>
+        <w:rPr>
+          <w:rFonts w:ascii="Times New Roman" w:hAnsi="Times New Roman" w:cs="Times New Roman"/>
+          <w:bCs/>
+          <w:iCs/>
+          <w:sz w:val="28"/>
+          <w:szCs w:val="28"/>
+        </w:rPr>
+        <w:t xml:space="preserve">Backend implementation built using </w:t>
+      </w:r>
+      <w:r>
+        <w:rPr>
+          <w:rFonts w:ascii="Times New Roman" w:hAnsi="Times New Roman" w:cs="Times New Roman"/>
+          <w:bCs/>
+          <w:iCs/>
+          <w:sz w:val="28"/>
+          <w:szCs w:val="28"/>
+        </w:rPr>
+        <w:tab/>
+      </w:r>
+      <w:r>
+        <w:rPr>
+          <w:rFonts w:ascii="Times New Roman" w:hAnsi="Times New Roman" w:cs="Times New Roman"/>
+          <w:bCs/>
+          <w:iCs/>
+          <w:sz w:val="28"/>
+          <w:szCs w:val="28"/>
+        </w:rPr>
+        <w:t>PHP,</w:t>
+      </w:r>
+      <w:r>
+        <w:rPr>
+          <w:rFonts w:ascii="Times New Roman" w:hAnsi="Times New Roman" w:cs="Times New Roman"/>
+          <w:bCs/>
+          <w:iCs/>
+          <w:sz w:val="28"/>
+          <w:szCs w:val="28"/>
+        </w:rPr>
+        <w:t xml:space="preserve"> my </w:t>
+      </w:r>
+      <w:r>
+        <w:rPr>
+          <w:rFonts w:ascii="Times New Roman" w:hAnsi="Times New Roman" w:cs="Times New Roman"/>
+          <w:bCs/>
+          <w:iCs/>
+          <w:sz w:val="28"/>
+          <w:szCs w:val="28"/>
+        </w:rPr>
+        <w:t>SQL</w:t>
+      </w:r>
+      <w:r>
+        <w:rPr>
+          <w:rFonts w:ascii="Times New Roman" w:hAnsi="Times New Roman" w:cs="Times New Roman"/>
+          <w:bCs/>
+          <w:iCs/>
+          <w:sz w:val="28"/>
+          <w:szCs w:val="28"/>
+        </w:rPr>
+        <w:t xml:space="preserve"> to handle database </w:t>
+      </w:r>
+      <w:r>
+        <w:rPr>
+          <w:rFonts w:ascii="Times New Roman" w:hAnsi="Times New Roman" w:cs="Times New Roman"/>
+          <w:bCs/>
+          <w:iCs/>
+          <w:sz w:val="28"/>
+          <w:szCs w:val="28"/>
+        </w:rPr>
+        <w:t xml:space="preserve">for </w:t>
+      </w:r>
+      <w:r>
+        <w:rPr>
+          <w:rFonts w:ascii="Times New Roman" w:hAnsi="Times New Roman" w:cs="Times New Roman"/>
+          <w:bCs/>
+          <w:iCs/>
+          <w:sz w:val="28"/>
+          <w:szCs w:val="28"/>
+        </w:rPr>
+        <w:t>login and registration.</w:t>
+      </w:r>
+    </w:p>
+    <w:p>
+      <w:pPr>
+        <w:pStyle w:val="ListParagraph"/>
+        <w:numPr>
+          <w:ilvl w:val="0"/>
+          <w:numId w:val="2"/>
+        </w:numPr>
+        <w:spacing w:after="0" w:line="360" w:lineRule="auto"/>
+        <w:rPr>
+          <w:rFonts w:ascii="Times New Roman" w:hAnsi="Times New Roman" w:cs="Times New Roman"/>
+          <w:b/>
+          <w:iCs/>
+          <w:sz w:val="28"/>
+          <w:szCs w:val="28"/>
+        </w:rPr>
+      </w:pPr>
+      <w:r>
+        <w:rPr>
+          <w:rFonts w:ascii="Times New Roman" w:hAnsi="Times New Roman" w:cs="Times New Roman"/>
+          <w:b/>
+          <w:iCs/>
+          <w:sz w:val="28"/>
+          <w:szCs w:val="28"/>
+        </w:rPr>
+        <w:t>[</w:t>
+      </w:r>
+      <w:hyperlink r:id="rId9" w:history="1">
+        <w:r>
+          <w:rPr>
+            <w:rStyle w:val="Hyperlink"/>
+            <w:rFonts w:ascii="Times New Roman" w:hAnsi="Times New Roman" w:cs="Times New Roman"/>
+            <w:b/>
+            <w:iCs/>
+          </w:rPr>
+          <w:t>LINK</w:t>
+        </w:r>
+      </w:hyperlink>
+      <w:r>
+        <w:rPr>
+          <w:rFonts w:ascii="Times New Roman" w:hAnsi="Times New Roman" w:cs="Times New Roman"/>
+          <w:b/>
+          <w:iCs/>
+          <w:sz w:val="28"/>
+          <w:szCs w:val="28"/>
+        </w:rPr>
+        <w:t>]</w:t>
+      </w:r>
+      <w:r>
+        <w:rPr>
+          <w:rFonts w:ascii="Times New Roman" w:hAnsi="Times New Roman" w:cs="Times New Roman"/>
+          <w:b/>
+          <w:iCs/>
+          <w:sz w:val="28"/>
+          <w:szCs w:val="28"/>
+        </w:rPr>
+        <w:t xml:space="preserve"> </w:t>
+      </w:r>
+      <w:r>
+        <w:rPr>
+          <w:rFonts w:ascii="Times New Roman" w:hAnsi="Times New Roman" w:cs="Times New Roman"/>
+          <w:b/>
+          <w:iCs/>
+          <w:sz w:val="28"/>
+          <w:szCs w:val="28"/>
+        </w:rPr>
+        <w:t>Personal portfolio website</w:t>
+      </w:r>
+      <w:r>
+        <w:rPr>
+          <w:rFonts w:ascii="Times New Roman" w:hAnsi="Times New Roman" w:cs="Times New Roman"/>
+          <w:b/>
+          <w:iCs/>
+          <w:sz w:val="28"/>
+          <w:szCs w:val="28"/>
+        </w:rPr>
+        <w:t xml:space="preserve">: </w:t>
+      </w:r>
+      <w:r>
+        <w:rPr>
+          <w:rFonts w:ascii="Times New Roman" w:hAnsi="Times New Roman" w:cs="Times New Roman"/>
+          <w:bCs/>
+          <w:iCs/>
+          <w:sz w:val="28"/>
+          <w:szCs w:val="28"/>
+        </w:rPr>
+        <w:t>frontend and backend development</w:t>
+      </w:r>
+      <w:r>
+        <w:rPr>
+          <w:rFonts w:ascii="Times New Roman" w:hAnsi="Times New Roman" w:cs="Times New Roman"/>
+          <w:bCs/>
+          <w:iCs/>
+          <w:sz w:val="28"/>
+          <w:szCs w:val="28"/>
+        </w:rPr>
+        <w:t>.</w:t>
+      </w:r>
+    </w:p>
+    <w:p>
+      <w:pPr>
+        <w:pStyle w:val="ListParagraph"/>
+        <w:spacing w:after="0" w:line="360" w:lineRule="auto"/>
+        <w:rPr>
+          <w:rFonts w:ascii="Times New Roman" w:hAnsi="Times New Roman" w:cs="Times New Roman"/>
+          <w:bCs/>
+          <w:iCs/>
+          <w:sz w:val="28"/>
+          <w:szCs w:val="28"/>
+        </w:rPr>
+      </w:pPr>
+      <w:r>
+        <w:rPr>
+          <w:rFonts w:ascii="Times New Roman" w:hAnsi="Times New Roman" w:cs="Times New Roman"/>
+          <w:b/>
+          <w:iCs/>
+          <w:sz w:val="28"/>
+          <w:szCs w:val="28"/>
+        </w:rPr>
+        <w:t xml:space="preserve">Tech </w:t>
+      </w:r>
+      <w:proofErr w:type="gramStart"/>
+      <w:r>
+        <w:rPr>
+          <w:rFonts w:ascii="Times New Roman" w:hAnsi="Times New Roman" w:cs="Times New Roman"/>
+          <w:b/>
+          <w:iCs/>
+          <w:sz w:val="28"/>
+          <w:szCs w:val="28"/>
+        </w:rPr>
+        <w:t>stack :</w:t>
+      </w:r>
+      <w:proofErr w:type="gramEnd"/>
+      <w:r>
+        <w:rPr>
+          <w:rFonts w:ascii="Times New Roman" w:hAnsi="Times New Roman" w:cs="Times New Roman"/>
+          <w:bCs/>
+          <w:iCs/>
+          <w:sz w:val="28"/>
+          <w:szCs w:val="28"/>
+        </w:rPr>
+        <w:t xml:space="preserve"> </w:t>
+      </w:r>
+      <w:r>
+        <w:rPr>
+          <w:rFonts w:ascii="Times New Roman" w:hAnsi="Times New Roman" w:cs="Times New Roman"/>
+          <w:bCs/>
+          <w:iCs/>
+          <w:sz w:val="28"/>
+          <w:szCs w:val="28"/>
+        </w:rPr>
+        <w:t xml:space="preserve">Frontend development using HTML,CSS and </w:t>
+      </w:r>
+      <w:proofErr w:type="spellStart"/>
+      <w:r>
+        <w:rPr>
+          <w:rFonts w:ascii="Times New Roman" w:hAnsi="Times New Roman" w:cs="Times New Roman"/>
+          <w:bCs/>
+          <w:iCs/>
+          <w:sz w:val="28"/>
+          <w:szCs w:val="28"/>
+        </w:rPr>
+        <w:t>javascript</w:t>
+      </w:r>
+      <w:proofErr w:type="spellEnd"/>
+      <w:r>
+        <w:rPr>
+          <w:rFonts w:ascii="Times New Roman" w:hAnsi="Times New Roman" w:cs="Times New Roman"/>
+          <w:bCs/>
+          <w:iCs/>
+          <w:sz w:val="28"/>
+          <w:szCs w:val="28"/>
+        </w:rPr>
+        <w:t xml:space="preserve"> for user interface.</w:t>
+      </w:r>
+    </w:p>
+    <w:p>
+      <w:pPr>
+        <w:spacing w:after="0" w:line="360" w:lineRule="auto"/>
+        <w:rPr>
+          <w:rFonts w:ascii="Times New Roman" w:hAnsi="Times New Roman" w:cs="Times New Roman"/>
+          <w:sz w:val="28"/>
+          <w:szCs w:val="28"/>
+        </w:rPr>
+      </w:pPr>
+      <w:r>
+        <w:rPr>
+          <w:rFonts w:ascii="Times New Roman" w:hAnsi="Times New Roman" w:cs="Times New Roman"/>
+          <w:b/>
+          <w:iCs/>
           <w:sz w:val="32"/>
           <w:szCs w:val="32"/>
         </w:rPr>
+        <w:t>Known programming skills</w:t>
+      </w:r>
+      <w:r>
+        <w:rPr>
+          <w:rFonts w:ascii="Times New Roman" w:hAnsi="Times New Roman" w:cs="Times New Roman"/>
+          <w:b/>
+          <w:iCs/>
+          <w:sz w:val="28"/>
+          <w:szCs w:val="28"/>
+        </w:rPr>
+        <w:t>:</w:t>
+      </w:r>
+    </w:p>
+    <w:p>
+      <w:pPr>
+        <w:spacing w:after="0" w:line="360" w:lineRule="auto"/>
+        <w:jc w:val="both"/>
+        <w:rPr>
+          <w:rFonts w:ascii="Times New Roman" w:hAnsi="Times New Roman" w:cs="Times New Roman"/>
+          <w:sz w:val="28"/>
+          <w:szCs w:val="28"/>
+        </w:rPr>
+      </w:pPr>
+      <w:r>
+        <w:rPr>
+          <w:rFonts w:ascii="Times New Roman" w:hAnsi="Times New Roman" w:cs="Times New Roman"/>
+          <w:sz w:val="28"/>
+          <w:szCs w:val="28"/>
+        </w:rPr>
+        <w:t>C, C++, Core Java J2EE, DSA</w:t>
+      </w:r>
+      <w:r>
+        <w:rPr>
+          <w:rFonts w:ascii="Times New Roman" w:hAnsi="Times New Roman" w:cs="Times New Roman"/>
+          <w:sz w:val="28"/>
+          <w:szCs w:val="28"/>
+        </w:rPr>
+        <w:t>.</w:t>
+      </w:r>
+    </w:p>
+    <w:p>
+      <w:pPr>
+        <w:spacing w:after="0" w:line="360" w:lineRule="auto"/>
+        <w:jc w:val="both"/>
+        <w:rPr>
+          <w:rFonts w:ascii="Times New Roman" w:hAnsi="Times New Roman" w:cs="Times New Roman"/>
+          <w:sz w:val="28"/>
+          <w:szCs w:val="28"/>
+        </w:rPr>
+      </w:pPr>
+      <w:r>
+        <w:rPr>
+          <w:rFonts w:ascii="Times New Roman" w:hAnsi="Times New Roman" w:cs="Times New Roman"/>
+          <w:sz w:val="28"/>
+          <w:szCs w:val="28"/>
+        </w:rPr>
+        <w:t>HTML, CSS, JavaScript, PHP, My SQL</w:t>
+      </w:r>
+      <w:r>
+        <w:rPr>
+          <w:rFonts w:ascii="Times New Roman" w:hAnsi="Times New Roman" w:cs="Times New Roman"/>
+          <w:sz w:val="28"/>
+          <w:szCs w:val="28"/>
+        </w:rPr>
+        <w:t>.</w:t>
+      </w:r>
+    </w:p>
+    <w:p>
+      <w:pPr>
+        <w:spacing w:after="0" w:line="360" w:lineRule="auto"/>
+        <w:jc w:val="both"/>
+        <w:rPr>
+          <w:rFonts w:ascii="Times New Roman" w:hAnsi="Times New Roman" w:cs="Times New Roman"/>
+          <w:b/>
+          <w:iCs/>
+          <w:sz w:val="28"/>
+          <w:szCs w:val="28"/>
+        </w:rPr>
       </w:pPr>
       <w:r>
         <w:rPr>
@@ -1279,7 +1899,18 @@
           <w:sz w:val="32"/>
           <w:szCs w:val="32"/>
         </w:rPr>
-        <w:t>Work experience:</w:t>
+        <w:lastRenderedPageBreak/>
+        <w:t>Computer Proficiency</w:t>
+      </w:r>
+      <w:r>
+        <w:rPr>
+          <w:rFonts w:ascii="Times New Roman" w:hAnsi="Times New Roman" w:cs="Times New Roman"/>
+          <w:b/>
+          <w:iCs/>
+          <w:sz w:val="28"/>
+          <w:szCs w:val="28"/>
+        </w:rPr>
+        <w:t>:</w:t>
       </w:r>
     </w:p>
     <w:p>
@@ -1297,17 +1928,126 @@
           <w:sz w:val="28"/>
           <w:szCs w:val="28"/>
         </w:rPr>
-        <w:t>Fresher</w:t>
-      </w:r>
-    </w:p>
-    <w:p>
-      <w:pPr>
-        <w:spacing w:after="0" w:line="360" w:lineRule="auto"/>
+        <w:t>MS</w:t>
+      </w:r>
+      <w:r>
+        <w:rPr>
+          <w:rFonts w:ascii="Times New Roman" w:hAnsi="Times New Roman" w:cs="Times New Roman"/>
+          <w:sz w:val="28"/>
+          <w:szCs w:val="28"/>
+        </w:rPr>
+        <w:t>-</w:t>
+      </w:r>
+      <w:r>
+        <w:rPr>
+          <w:rFonts w:ascii="Times New Roman" w:hAnsi="Times New Roman" w:cs="Times New Roman"/>
+          <w:sz w:val="28"/>
+          <w:szCs w:val="28"/>
+        </w:rPr>
+        <w:t>O</w:t>
+      </w:r>
+      <w:r>
+        <w:rPr>
+          <w:rFonts w:ascii="Times New Roman" w:hAnsi="Times New Roman" w:cs="Times New Roman"/>
+          <w:sz w:val="28"/>
+          <w:szCs w:val="28"/>
+        </w:rPr>
+        <w:t>ffice</w:t>
+      </w:r>
+      <w:r>
+        <w:rPr>
+          <w:rFonts w:ascii="Times New Roman" w:hAnsi="Times New Roman" w:cs="Times New Roman"/>
+          <w:sz w:val="28"/>
+          <w:szCs w:val="28"/>
+        </w:rPr>
+        <w:t xml:space="preserve"> </w:t>
+      </w:r>
+      <w:r>
+        <w:rPr>
+          <w:rFonts w:ascii="Times New Roman" w:hAnsi="Times New Roman" w:cs="Times New Roman"/>
+          <w:sz w:val="28"/>
+          <w:szCs w:val="28"/>
+        </w:rPr>
+        <w:t>(</w:t>
+      </w:r>
+      <w:r>
+        <w:rPr>
+          <w:rFonts w:ascii="Times New Roman" w:hAnsi="Times New Roman" w:cs="Times New Roman"/>
+          <w:sz w:val="28"/>
+          <w:szCs w:val="28"/>
+        </w:rPr>
+        <w:t>MS-word,</w:t>
+      </w:r>
+      <w:r>
+        <w:rPr>
+          <w:rFonts w:ascii="Times New Roman" w:hAnsi="Times New Roman" w:cs="Times New Roman"/>
+          <w:sz w:val="28"/>
+          <w:szCs w:val="28"/>
+        </w:rPr>
+        <w:t xml:space="preserve"> </w:t>
+      </w:r>
+      <w:r>
+        <w:rPr>
+          <w:rFonts w:ascii="Times New Roman" w:hAnsi="Times New Roman" w:cs="Times New Roman"/>
+          <w:sz w:val="28"/>
+          <w:szCs w:val="28"/>
+        </w:rPr>
+        <w:t>MS-excel</w:t>
+      </w:r>
+      <w:r>
+        <w:rPr>
+          <w:rFonts w:ascii="Times New Roman" w:hAnsi="Times New Roman" w:cs="Times New Roman"/>
+          <w:sz w:val="28"/>
+          <w:szCs w:val="28"/>
+        </w:rPr>
+        <w:t>, MS-power point</w:t>
+      </w:r>
+      <w:r>
+        <w:rPr>
+          <w:rFonts w:ascii="Times New Roman" w:hAnsi="Times New Roman" w:cs="Times New Roman"/>
+          <w:sz w:val="28"/>
+          <w:szCs w:val="28"/>
+        </w:rPr>
+        <w:t xml:space="preserve">), </w:t>
+      </w:r>
+      <w:r>
+        <w:rPr>
+          <w:rFonts w:ascii="Times New Roman" w:hAnsi="Times New Roman" w:cs="Times New Roman"/>
+          <w:sz w:val="28"/>
+          <w:szCs w:val="28"/>
+        </w:rPr>
+        <w:t>Windows</w:t>
+      </w:r>
+      <w:r>
+        <w:rPr>
+          <w:rFonts w:ascii="Times New Roman" w:hAnsi="Times New Roman" w:cs="Times New Roman"/>
+          <w:sz w:val="28"/>
+          <w:szCs w:val="28"/>
+        </w:rPr>
+        <w:t>, Git,</w:t>
+      </w:r>
+      <w:r>
+        <w:rPr>
+          <w:rFonts w:ascii="Times New Roman" w:hAnsi="Times New Roman" w:cs="Times New Roman"/>
+          <w:sz w:val="28"/>
+          <w:szCs w:val="28"/>
+        </w:rPr>
+        <w:t xml:space="preserve"> </w:t>
+      </w:r>
+      <w:r>
+        <w:rPr>
+          <w:rFonts w:ascii="Times New Roman" w:hAnsi="Times New Roman" w:cs="Times New Roman"/>
+          <w:sz w:val="28"/>
+          <w:szCs w:val="28"/>
+        </w:rPr>
+        <w:t>Git Hub.</w:t>
+      </w:r>
+    </w:p>
+    <w:p>
+      <w:pPr>
         <w:jc w:val="both"/>
         <w:rPr>
           <w:rFonts w:ascii="Times New Roman" w:hAnsi="Times New Roman" w:cs="Times New Roman"/>
-          <w:b/>
-          <w:iCs/>
           <w:sz w:val="28"/>
           <w:szCs w:val="28"/>
         </w:rPr>
@@ -1320,352 +2060,6 @@
           <w:sz w:val="32"/>
           <w:szCs w:val="32"/>
         </w:rPr>
-        <w:t>Computer Proficiency</w:t>
-      </w:r>
-      <w:r>
-        <w:rPr>
-          <w:rFonts w:ascii="Times New Roman" w:hAnsi="Times New Roman" w:cs="Times New Roman"/>
-          <w:b/>
-          <w:iCs/>
-          <w:sz w:val="28"/>
-          <w:szCs w:val="28"/>
-        </w:rPr>
-        <w:t>:</w:t>
-      </w:r>
-    </w:p>
-    <w:p>
-      <w:pPr>
-        <w:spacing w:after="0" w:line="360" w:lineRule="auto"/>
-        <w:rPr>
-          <w:rFonts w:ascii="Times New Roman" w:hAnsi="Times New Roman" w:cs="Times New Roman"/>
-          <w:sz w:val="28"/>
-          <w:szCs w:val="28"/>
-        </w:rPr>
-      </w:pPr>
-      <w:r>
-        <w:rPr>
-          <w:rFonts w:ascii="Times New Roman" w:hAnsi="Times New Roman" w:cs="Times New Roman"/>
-          <w:sz w:val="28"/>
-          <w:szCs w:val="28"/>
-        </w:rPr>
-        <w:t>MS</w:t>
-      </w:r>
-      <w:r>
-        <w:rPr>
-          <w:rFonts w:ascii="Times New Roman" w:hAnsi="Times New Roman" w:cs="Times New Roman"/>
-          <w:sz w:val="28"/>
-          <w:szCs w:val="28"/>
-        </w:rPr>
-        <w:t>-</w:t>
-      </w:r>
-      <w:r>
-        <w:rPr>
-          <w:rFonts w:ascii="Times New Roman" w:hAnsi="Times New Roman" w:cs="Times New Roman"/>
-          <w:sz w:val="28"/>
-          <w:szCs w:val="28"/>
-        </w:rPr>
-        <w:t>O</w:t>
-      </w:r>
-      <w:r>
-        <w:rPr>
-          <w:rFonts w:ascii="Times New Roman" w:hAnsi="Times New Roman" w:cs="Times New Roman"/>
-          <w:sz w:val="28"/>
-          <w:szCs w:val="28"/>
-        </w:rPr>
-        <w:t>ffice</w:t>
-      </w:r>
-      <w:r>
-        <w:rPr>
-          <w:rFonts w:ascii="Times New Roman" w:hAnsi="Times New Roman" w:cs="Times New Roman"/>
-          <w:sz w:val="28"/>
-          <w:szCs w:val="28"/>
-        </w:rPr>
-        <w:t xml:space="preserve"> </w:t>
-      </w:r>
-      <w:r>
-        <w:rPr>
-          <w:rFonts w:ascii="Times New Roman" w:hAnsi="Times New Roman" w:cs="Times New Roman"/>
-          <w:sz w:val="28"/>
-          <w:szCs w:val="28"/>
-        </w:rPr>
-        <w:t>(</w:t>
-      </w:r>
-      <w:r>
-        <w:rPr>
-          <w:rFonts w:ascii="Times New Roman" w:hAnsi="Times New Roman" w:cs="Times New Roman"/>
-          <w:sz w:val="28"/>
-          <w:szCs w:val="28"/>
-        </w:rPr>
-        <w:t>MS-word,</w:t>
-      </w:r>
-      <w:r>
-        <w:rPr>
-          <w:rFonts w:ascii="Times New Roman" w:hAnsi="Times New Roman" w:cs="Times New Roman"/>
-          <w:sz w:val="28"/>
-          <w:szCs w:val="28"/>
-        </w:rPr>
-        <w:t xml:space="preserve"> </w:t>
-      </w:r>
-      <w:r>
-        <w:rPr>
-          <w:rFonts w:ascii="Times New Roman" w:hAnsi="Times New Roman" w:cs="Times New Roman"/>
-          <w:sz w:val="28"/>
-          <w:szCs w:val="28"/>
-        </w:rPr>
-        <w:t>MS-excel</w:t>
-      </w:r>
-      <w:r>
-        <w:rPr>
-          <w:rFonts w:ascii="Times New Roman" w:hAnsi="Times New Roman" w:cs="Times New Roman"/>
-          <w:sz w:val="28"/>
-          <w:szCs w:val="28"/>
-        </w:rPr>
-        <w:t>, MS-power point</w:t>
-      </w:r>
-      <w:r>
-        <w:rPr>
-          <w:rFonts w:ascii="Times New Roman" w:hAnsi="Times New Roman" w:cs="Times New Roman"/>
-          <w:sz w:val="28"/>
-          <w:szCs w:val="28"/>
-        </w:rPr>
-        <w:t xml:space="preserve">), </w:t>
-      </w:r>
-      <w:r>
-        <w:rPr>
-          <w:rFonts w:ascii="Times New Roman" w:hAnsi="Times New Roman" w:cs="Times New Roman"/>
-          <w:sz w:val="28"/>
-          <w:szCs w:val="28"/>
-        </w:rPr>
-        <w:t>Windows</w:t>
-      </w:r>
-      <w:r>
-        <w:rPr>
-          <w:rFonts w:ascii="Times New Roman" w:hAnsi="Times New Roman" w:cs="Times New Roman"/>
-          <w:sz w:val="28"/>
-          <w:szCs w:val="28"/>
-        </w:rPr>
-        <w:t>, Git,</w:t>
-      </w:r>
-      <w:r>
-        <w:rPr>
-          <w:rFonts w:ascii="Times New Roman" w:hAnsi="Times New Roman" w:cs="Times New Roman"/>
-          <w:sz w:val="28"/>
-          <w:szCs w:val="28"/>
-        </w:rPr>
-        <w:t xml:space="preserve"> </w:t>
-      </w:r>
-      <w:r>
-        <w:rPr>
-          <w:rFonts w:ascii="Times New Roman" w:hAnsi="Times New Roman" w:cs="Times New Roman"/>
-          <w:sz w:val="28"/>
-          <w:szCs w:val="28"/>
-        </w:rPr>
-        <w:t>Git Hub.</w:t>
-      </w:r>
-    </w:p>
-    <w:p>
-      <w:pPr>
-        <w:spacing w:after="0" w:line="360" w:lineRule="auto"/>
-        <w:jc w:val="both"/>
-        <w:rPr>
-          <w:rFonts w:ascii="Times New Roman" w:hAnsi="Times New Roman" w:cs="Times New Roman"/>
-          <w:b/>
-          <w:iCs/>
-          <w:sz w:val="28"/>
-          <w:szCs w:val="28"/>
-        </w:rPr>
-      </w:pPr>
-      <w:r>
-        <w:rPr>
-          <w:rFonts w:ascii="Times New Roman" w:hAnsi="Times New Roman" w:cs="Times New Roman"/>
-          <w:b/>
-          <w:iCs/>
-          <w:sz w:val="32"/>
-          <w:szCs w:val="32"/>
-        </w:rPr>
-        <w:t xml:space="preserve">Known programming </w:t>
-      </w:r>
-      <w:r>
-        <w:rPr>
-          <w:rFonts w:ascii="Times New Roman" w:hAnsi="Times New Roman" w:cs="Times New Roman"/>
-          <w:b/>
-          <w:iCs/>
-          <w:sz w:val="32"/>
-          <w:szCs w:val="32"/>
-        </w:rPr>
-        <w:t>skills</w:t>
-      </w:r>
-      <w:r>
-        <w:rPr>
-          <w:rFonts w:ascii="Times New Roman" w:hAnsi="Times New Roman" w:cs="Times New Roman"/>
-          <w:b/>
-          <w:iCs/>
-          <w:sz w:val="28"/>
-          <w:szCs w:val="28"/>
-        </w:rPr>
-        <w:t>:</w:t>
-      </w:r>
-    </w:p>
-    <w:p>
-      <w:pPr>
-        <w:spacing w:after="0" w:line="360" w:lineRule="auto"/>
-        <w:jc w:val="both"/>
-        <w:rPr>
-          <w:rFonts w:ascii="Times New Roman" w:hAnsi="Times New Roman" w:cs="Times New Roman"/>
-          <w:sz w:val="28"/>
-          <w:szCs w:val="28"/>
-        </w:rPr>
-      </w:pPr>
-      <w:r>
-        <w:rPr>
-          <w:rFonts w:ascii="Times New Roman" w:hAnsi="Times New Roman" w:cs="Times New Roman"/>
-          <w:sz w:val="28"/>
-          <w:szCs w:val="28"/>
-        </w:rPr>
-        <w:t>C,</w:t>
-      </w:r>
-      <w:r>
-        <w:rPr>
-          <w:rFonts w:ascii="Times New Roman" w:hAnsi="Times New Roman" w:cs="Times New Roman"/>
-          <w:sz w:val="28"/>
-          <w:szCs w:val="28"/>
-        </w:rPr>
-        <w:t xml:space="preserve"> </w:t>
-      </w:r>
-      <w:r>
-        <w:rPr>
-          <w:rFonts w:ascii="Times New Roman" w:hAnsi="Times New Roman" w:cs="Times New Roman"/>
-          <w:sz w:val="28"/>
-          <w:szCs w:val="28"/>
-        </w:rPr>
-        <w:t>C++,</w:t>
-      </w:r>
-      <w:r>
-        <w:rPr>
-          <w:rFonts w:ascii="Times New Roman" w:hAnsi="Times New Roman" w:cs="Times New Roman"/>
-          <w:sz w:val="28"/>
-          <w:szCs w:val="28"/>
-        </w:rPr>
-        <w:t xml:space="preserve"> </w:t>
-      </w:r>
-      <w:r>
-        <w:rPr>
-          <w:rFonts w:ascii="Times New Roman" w:hAnsi="Times New Roman" w:cs="Times New Roman"/>
-          <w:sz w:val="28"/>
-          <w:szCs w:val="28"/>
-        </w:rPr>
-        <w:t xml:space="preserve">Core Java </w:t>
-      </w:r>
-      <w:r>
-        <w:rPr>
-          <w:rFonts w:ascii="Times New Roman" w:hAnsi="Times New Roman" w:cs="Times New Roman"/>
-          <w:sz w:val="28"/>
-          <w:szCs w:val="28"/>
-        </w:rPr>
-        <w:t>J</w:t>
-      </w:r>
-      <w:r>
-        <w:rPr>
-          <w:rFonts w:ascii="Times New Roman" w:hAnsi="Times New Roman" w:cs="Times New Roman"/>
-          <w:sz w:val="28"/>
-          <w:szCs w:val="28"/>
-        </w:rPr>
-        <w:t>2EE</w:t>
-      </w:r>
-      <w:r>
-        <w:rPr>
-          <w:rFonts w:ascii="Times New Roman" w:hAnsi="Times New Roman" w:cs="Times New Roman"/>
-          <w:sz w:val="28"/>
-          <w:szCs w:val="28"/>
-        </w:rPr>
-        <w:t>, DSA</w:t>
-      </w:r>
-      <w:r>
-        <w:rPr>
-          <w:rFonts w:ascii="Times New Roman" w:hAnsi="Times New Roman" w:cs="Times New Roman"/>
-          <w:sz w:val="28"/>
-          <w:szCs w:val="28"/>
-        </w:rPr>
-        <w:t>.</w:t>
-      </w:r>
-    </w:p>
-    <w:p>
-      <w:pPr>
-        <w:spacing w:after="0" w:line="360" w:lineRule="auto"/>
-        <w:jc w:val="both"/>
-        <w:rPr>
-          <w:rFonts w:ascii="Times New Roman" w:hAnsi="Times New Roman" w:cs="Times New Roman"/>
-          <w:sz w:val="28"/>
-          <w:szCs w:val="28"/>
-        </w:rPr>
-      </w:pPr>
-      <w:r>
-        <w:rPr>
-          <w:rFonts w:ascii="Times New Roman" w:hAnsi="Times New Roman" w:cs="Times New Roman"/>
-          <w:sz w:val="28"/>
-          <w:szCs w:val="28"/>
-        </w:rPr>
-        <w:t>HTML, CSS, Java</w:t>
-      </w:r>
-      <w:r>
-        <w:rPr>
-          <w:rFonts w:ascii="Times New Roman" w:hAnsi="Times New Roman" w:cs="Times New Roman"/>
-          <w:sz w:val="28"/>
-          <w:szCs w:val="28"/>
-        </w:rPr>
-        <w:t>S</w:t>
-      </w:r>
-      <w:r>
-        <w:rPr>
-          <w:rFonts w:ascii="Times New Roman" w:hAnsi="Times New Roman" w:cs="Times New Roman"/>
-          <w:sz w:val="28"/>
-          <w:szCs w:val="28"/>
-        </w:rPr>
-        <w:t>cript</w:t>
-      </w:r>
-      <w:r>
-        <w:rPr>
-          <w:rFonts w:ascii="Times New Roman" w:hAnsi="Times New Roman" w:cs="Times New Roman"/>
-          <w:sz w:val="28"/>
-          <w:szCs w:val="28"/>
-        </w:rPr>
-        <w:t>, PHP</w:t>
-      </w:r>
-      <w:r>
-        <w:rPr>
-          <w:rFonts w:ascii="Times New Roman" w:hAnsi="Times New Roman" w:cs="Times New Roman"/>
-          <w:sz w:val="28"/>
-          <w:szCs w:val="28"/>
-        </w:rPr>
-        <w:t>, My SQL</w:t>
-      </w:r>
-      <w:r>
-        <w:rPr>
-          <w:rFonts w:ascii="Times New Roman" w:hAnsi="Times New Roman" w:cs="Times New Roman"/>
-          <w:sz w:val="28"/>
-          <w:szCs w:val="28"/>
-        </w:rPr>
-        <w:t>.</w:t>
-      </w:r>
-    </w:p>
-    <w:p>
-      <w:pPr>
-        <w:jc w:val="both"/>
-        <w:rPr>
-          <w:rFonts w:ascii="Times New Roman" w:hAnsi="Times New Roman" w:cs="Times New Roman"/>
-          <w:sz w:val="28"/>
-          <w:szCs w:val="28"/>
-        </w:rPr>
-      </w:pPr>
-      <w:r>
-        <w:rPr>
-          <w:rFonts w:ascii="Times New Roman" w:hAnsi="Times New Roman" w:cs="Times New Roman"/>
-          <w:b/>
-          <w:iCs/>
-          <w:sz w:val="32"/>
-          <w:szCs w:val="32"/>
-        </w:rPr>
-        <w:lastRenderedPageBreak/>
         <w:t>Known languages</w:t>
       </w:r>
       <w:r>
@@ -1968,8 +2362,9 @@
           <w:sz w:val="32"/>
           <w:szCs w:val="32"/>
         </w:rPr>
-        <w:t>Personal details</w:t>
-      </w:r>
+        <w:t xml:space="preserve">Personal </w:t>
+      </w:r>
+      <w:proofErr w:type="gramStart"/>
       <w:r>
         <w:rPr>
           <w:rFonts w:ascii="Times New Roman" w:hAnsi="Times New Roman" w:cs="Times New Roman"/>
@@ -1977,7 +2372,7 @@
           <w:sz w:val="32"/>
           <w:szCs w:val="32"/>
         </w:rPr>
-        <w:t xml:space="preserve"> </w:t>
+        <w:t>details</w:t>
       </w:r>
       <w:r>
         <w:rPr>
@@ -1986,8 +2381,18 @@
           <w:sz w:val="32"/>
           <w:szCs w:val="32"/>
         </w:rPr>
+        <w:t xml:space="preserve"> </w:t>
+      </w:r>
+      <w:r>
+        <w:rPr>
+          <w:rFonts w:ascii="Times New Roman" w:hAnsi="Times New Roman" w:cs="Times New Roman"/>
+          <w:b/>
+          <w:sz w:val="32"/>
+          <w:szCs w:val="32"/>
+        </w:rPr>
         <w:t>:</w:t>
       </w:r>
+      <w:proofErr w:type="gramEnd"/>
     </w:p>
     <w:p>
       <w:pPr>
@@ -2005,7 +2410,17 @@
           <w:sz w:val="28"/>
           <w:szCs w:val="28"/>
         </w:rPr>
-        <w:t>Father’s Name</w:t>
+        <w:t xml:space="preserve">Father’s </w:t>
+      </w:r>
+      <w:proofErr w:type="gramStart"/>
+      <w:r>
+        <w:rPr>
+          <w:rFonts w:ascii="Times New Roman" w:hAnsi="Times New Roman" w:cs="Times New Roman"/>
+          <w:b/>
+          <w:sz w:val="28"/>
+          <w:szCs w:val="28"/>
+        </w:rPr>
+        <w:t>Name</w:t>
       </w:r>
       <w:r>
         <w:rPr>
@@ -2026,6 +2441,7 @@
         </w:rPr>
         <w:t>:</w:t>
       </w:r>
+      <w:proofErr w:type="gramEnd"/>
       <w:r>
         <w:rPr>
           <w:rFonts w:ascii="Times New Roman" w:hAnsi="Times New Roman" w:cs="Times New Roman"/>
@@ -2052,8 +2468,9 @@
           <w:sz w:val="28"/>
           <w:szCs w:val="28"/>
         </w:rPr>
-        <w:t>Mother’s Name</w:t>
-      </w:r>
+        <w:t xml:space="preserve">Mother’s </w:t>
+      </w:r>
+      <w:proofErr w:type="gramStart"/>
       <w:r>
         <w:rPr>
           <w:rFonts w:ascii="Times New Roman" w:hAnsi="Times New Roman" w:cs="Times New Roman"/>
@@ -2062,15 +2479,44 @@
           <w:sz w:val="28"/>
           <w:szCs w:val="28"/>
         </w:rPr>
+        <w:t>Name</w:t>
+      </w:r>
+      <w:r>
+        <w:rPr>
+          <w:rFonts w:ascii="Times New Roman" w:hAnsi="Times New Roman" w:cs="Times New Roman"/>
+          <w:b/>
+          <w:bCs/>
+          <w:sz w:val="28"/>
+          <w:szCs w:val="28"/>
+        </w:rPr>
         <w:t xml:space="preserve"> :</w:t>
       </w:r>
-      <w:r>
-        <w:rPr>
-          <w:rFonts w:ascii="Times New Roman" w:hAnsi="Times New Roman" w:cs="Times New Roman"/>
-          <w:sz w:val="28"/>
-          <w:szCs w:val="28"/>
-        </w:rPr>
-        <w:t xml:space="preserve"> Puspalata Sahoo</w:t>
+      <w:proofErr w:type="gramEnd"/>
+      <w:r>
+        <w:rPr>
+          <w:rFonts w:ascii="Times New Roman" w:hAnsi="Times New Roman" w:cs="Times New Roman"/>
+          <w:sz w:val="28"/>
+          <w:szCs w:val="28"/>
+        </w:rPr>
+        <w:t xml:space="preserve"> </w:t>
+      </w:r>
+      <w:proofErr w:type="spellStart"/>
+      <w:r>
+        <w:rPr>
+          <w:rFonts w:ascii="Times New Roman" w:hAnsi="Times New Roman" w:cs="Times New Roman"/>
+          <w:sz w:val="28"/>
+          <w:szCs w:val="28"/>
+        </w:rPr>
+        <w:t>Puspalata</w:t>
+      </w:r>
+      <w:proofErr w:type="spellEnd"/>
+      <w:r>
+        <w:rPr>
+          <w:rFonts w:ascii="Times New Roman" w:hAnsi="Times New Roman" w:cs="Times New Roman"/>
+          <w:sz w:val="28"/>
+          <w:szCs w:val="28"/>
+        </w:rPr>
+        <w:t xml:space="preserve"> Sahoo</w:t>
       </w:r>
     </w:p>
     <w:p>
@@ -2083,6 +2529,7 @@
           <w:szCs w:val="28"/>
         </w:rPr>
       </w:pPr>
+      <w:proofErr w:type="gramStart"/>
       <w:r>
         <w:rPr>
           <w:rFonts w:ascii="Times New Roman" w:hAnsi="Times New Roman" w:cs="Times New Roman"/>
@@ -2099,7 +2546,17 @@
           <w:sz w:val="28"/>
           <w:szCs w:val="28"/>
         </w:rPr>
-        <w:t xml:space="preserve"> :  </w:t>
+        <w:t xml:space="preserve"> :</w:t>
+      </w:r>
+      <w:proofErr w:type="gramEnd"/>
+      <w:r>
+        <w:rPr>
+          <w:rFonts w:ascii="Times New Roman" w:hAnsi="Times New Roman" w:cs="Times New Roman"/>
+          <w:b/>
+          <w:sz w:val="28"/>
+          <w:szCs w:val="28"/>
+        </w:rPr>
+        <w:t xml:space="preserve">  </w:t>
       </w:r>
       <w:r>
         <w:rPr>
@@ -2126,7 +2583,25 @@
           <w:sz w:val="28"/>
           <w:szCs w:val="28"/>
         </w:rPr>
-        <w:t xml:space="preserve">                  Dist- Puri, Odisha</w:t>
+        <w:t xml:space="preserve">                  </w:t>
+      </w:r>
+      <w:proofErr w:type="spellStart"/>
+      <w:r>
+        <w:rPr>
+          <w:rFonts w:ascii="Times New Roman" w:hAnsi="Times New Roman" w:cs="Times New Roman"/>
+          <w:sz w:val="28"/>
+          <w:szCs w:val="28"/>
+        </w:rPr>
+        <w:t>Dist</w:t>
+      </w:r>
+      <w:proofErr w:type="spellEnd"/>
+      <w:r>
+        <w:rPr>
+          <w:rFonts w:ascii="Times New Roman" w:hAnsi="Times New Roman" w:cs="Times New Roman"/>
+          <w:sz w:val="28"/>
+          <w:szCs w:val="28"/>
+        </w:rPr>
+        <w:t>- Puri, Odisha</w:t>
       </w:r>
     </w:p>
     <w:p>
@@ -2167,6 +2642,7 @@
           <w:szCs w:val="28"/>
         </w:rPr>
       </w:pPr>
+      <w:proofErr w:type="gramStart"/>
       <w:r>
         <w:rPr>
           <w:rFonts w:ascii="Times New Roman" w:hAnsi="Times New Roman" w:cs="Times New Roman"/>
@@ -2195,6 +2671,7 @@
         </w:rPr>
         <w:t>:</w:t>
       </w:r>
+      <w:proofErr w:type="gramEnd"/>
       <w:r>
         <w:rPr>
           <w:rFonts w:ascii="Times New Roman" w:hAnsi="Times New Roman" w:cs="Times New Roman"/>
@@ -2213,6 +2690,7 @@
           <w:szCs w:val="28"/>
         </w:rPr>
       </w:pPr>
+      <w:proofErr w:type="gramStart"/>
       <w:r>
         <w:rPr>
           <w:rFonts w:ascii="Times New Roman" w:hAnsi="Times New Roman" w:cs="Times New Roman"/>
@@ -2241,6 +2719,7 @@
         </w:rPr>
         <w:t>:</w:t>
       </w:r>
+      <w:proofErr w:type="gramEnd"/>
       <w:r>
         <w:rPr>
           <w:rFonts w:ascii="Times New Roman" w:hAnsi="Times New Roman" w:cs="Times New Roman"/>
@@ -2361,18 +2840,7 @@
           <w:sz w:val="32"/>
           <w:szCs w:val="32"/>
         </w:rPr>
-        <w:t xml:space="preserve"> :</w:t>
-      </w:r>
-      <w:r>
-        <w:rPr>
-          <w:rFonts w:ascii="Times New Roman" w:hAnsi="Times New Roman" w:cs="Times New Roman"/>
-          <w:b/>
-          <w:noProof/>
-          <w:sz w:val="32"/>
-          <w:szCs w:val="32"/>
-          <w14:ligatures w14:val="standardContextual"/>
-        </w:rPr>
-        <w:t xml:space="preserve"> </w:t>
+        <w:t>:</w:t>
       </w:r>
     </w:p>
     <w:p>
@@ -2810,8 +3278,124 @@
       </w:rPr>
     </w:lvl>
   </w:abstractNum>
+  <w:abstractNum w:abstractNumId="1" w15:restartNumberingAfterBreak="0">
+    <w:nsid w:val="715E67F3"/>
+    <w:multiLevelType w:val="hybridMultilevel"/>
+    <w:tmpl w:val="5E9AD0EA"/>
+    <w:lvl w:ilvl="0" w:tplc="40090005">
+      <w:start w:val="1"/>
+      <w:numFmt w:val="bullet"/>
+      <w:lvlText w:val=""/>
+      <w:lvlJc w:val="left"/>
+      <w:pPr>
+        <w:ind w:left="720" w:hanging="360"/>
+      </w:pPr>
+      <w:rPr>
+        <w:rFonts w:ascii="Wingdings" w:hAnsi="Wingdings" w:hint="default"/>
+      </w:rPr>
+    </w:lvl>
+    <w:lvl w:ilvl="1" w:tplc="40090003" w:tentative="1">
+      <w:start w:val="1"/>
+      <w:numFmt w:val="bullet"/>
+      <w:lvlText w:val="o"/>
+      <w:lvlJc w:val="left"/>
+      <w:pPr>
+        <w:ind w:left="1440" w:hanging="360"/>
+      </w:pPr>
+      <w:rPr>
+        <w:rFonts w:ascii="Courier New" w:hAnsi="Courier New" w:cs="Courier New" w:hint="default"/>
+      </w:rPr>
+    </w:lvl>
+    <w:lvl w:ilvl="2" w:tplc="40090005" w:tentative="1">
+      <w:start w:val="1"/>
+      <w:numFmt w:val="bullet"/>
+      <w:lvlText w:val=""/>
+      <w:lvlJc w:val="left"/>
+      <w:pPr>
+        <w:ind w:left="2160" w:hanging="360"/>
+      </w:pPr>
+      <w:rPr>
+        <w:rFonts w:ascii="Wingdings" w:hAnsi="Wingdings" w:hint="default"/>
+      </w:rPr>
+    </w:lvl>
+    <w:lvl w:ilvl="3" w:tplc="40090001" w:tentative="1">
+      <w:start w:val="1"/>
+      <w:numFmt w:val="bullet"/>
+      <w:lvlText w:val=""/>
+      <w:lvlJc w:val="left"/>
+      <w:pPr>
+        <w:ind w:left="2880" w:hanging="360"/>
+      </w:pPr>
+      <w:rPr>
+        <w:rFonts w:ascii="Symbol" w:hAnsi="Symbol" w:hint="default"/>
+      </w:rPr>
+    </w:lvl>
+    <w:lvl w:ilvl="4" w:tplc="40090003" w:tentative="1">
+      <w:start w:val="1"/>
+      <w:numFmt w:val="bullet"/>
+      <w:lvlText w:val="o"/>
+      <w:lvlJc w:val="left"/>
+      <w:pPr>
+        <w:ind w:left="3600" w:hanging="360"/>
+      </w:pPr>
+      <w:rPr>
+        <w:rFonts w:ascii="Courier New" w:hAnsi="Courier New" w:cs="Courier New" w:hint="default"/>
+      </w:rPr>
+    </w:lvl>
+    <w:lvl w:ilvl="5" w:tplc="40090005" w:tentative="1">
+      <w:start w:val="1"/>
+      <w:numFmt w:val="bullet"/>
+      <w:lvlText w:val=""/>
+      <w:lvlJc w:val="left"/>
+      <w:pPr>
+        <w:ind w:left="4320" w:hanging="360"/>
+      </w:pPr>
+      <w:rPr>
+        <w:rFonts w:ascii="Wingdings" w:hAnsi="Wingdings" w:hint="default"/>
+      </w:rPr>
+    </w:lvl>
+    <w:lvl w:ilvl="6" w:tplc="40090001" w:tentative="1">
+      <w:start w:val="1"/>
+      <w:numFmt w:val="bullet"/>
+      <w:lvlText w:val=""/>
+      <w:lvlJc w:val="left"/>
+      <w:pPr>
+        <w:ind w:left="5040" w:hanging="360"/>
+      </w:pPr>
+      <w:rPr>
+        <w:rFonts w:ascii="Symbol" w:hAnsi="Symbol" w:hint="default"/>
+      </w:rPr>
+    </w:lvl>
+    <w:lvl w:ilvl="7" w:tplc="40090003" w:tentative="1">
+      <w:start w:val="1"/>
+      <w:numFmt w:val="bullet"/>
+      <w:lvlText w:val="o"/>
+      <w:lvlJc w:val="left"/>
+      <w:pPr>
+        <w:ind w:left="5760" w:hanging="360"/>
+      </w:pPr>
+      <w:rPr>
+        <w:rFonts w:ascii="Courier New" w:hAnsi="Courier New" w:cs="Courier New" w:hint="default"/>
+      </w:rPr>
+    </w:lvl>
+    <w:lvl w:ilvl="8" w:tplc="40090005" w:tentative="1">
+      <w:start w:val="1"/>
+      <w:numFmt w:val="bullet"/>
+      <w:lvlText w:val=""/>
+      <w:lvlJc w:val="left"/>
+      <w:pPr>
+        <w:ind w:left="6480" w:hanging="360"/>
+      </w:pPr>
+      <w:rPr>
+        <w:rFonts w:ascii="Wingdings" w:hAnsi="Wingdings" w:hint="default"/>
+      </w:rPr>
+    </w:lvl>
+  </w:abstractNum>
   <w:num w:numId="1" w16cid:durableId="1415585885">
     <w:abstractNumId w:val="0"/>
+  </w:num>
+  <w:num w:numId="2" w16cid:durableId="1375881974">
+    <w:abstractNumId w:val="1"/>
   </w:num>
 </w:numbering>
 </file>
@@ -3394,6 +3978,29 @@
       <w14:ligatures w14:val="none"/>
     </w:rPr>
   </w:style>
+  <w:style w:type="character" w:styleId="Hyperlink">
+    <w:name w:val="Hyperlink"/>
+    <w:basedOn w:val="DefaultParagraphFont"/>
+    <w:uiPriority w:val="99"/>
+    <w:unhideWhenUsed/>
+    <w:rsid w:val="003B264C"/>
+    <w:rPr>
+      <w:color w:val="0563C1" w:themeColor="hyperlink"/>
+      <w:u w:val="single"/>
+    </w:rPr>
+  </w:style>
+  <w:style w:type="character" w:styleId="UnresolvedMention">
+    <w:name w:val="Unresolved Mention"/>
+    <w:basedOn w:val="DefaultParagraphFont"/>
+    <w:uiPriority w:val="99"/>
+    <w:semiHidden/>
+    <w:unhideWhenUsed/>
+    <w:rsid w:val="003B264C"/>
+    <w:rPr>
+      <w:color w:val="605E5C"/>
+      <w:shd w:val="clear" w:color="auto" w:fill="E1DFDD"/>
+    </w:rPr>
+  </w:style>
 </w:styles>
 </file>
 

--- a/INTERN RESUME.docx
+++ b/INTERN RESUME.docx
@@ -1318,39 +1318,17 @@
           <w:sz w:val="28"/>
           <w:szCs w:val="28"/>
         </w:rPr>
-        <w:t xml:space="preserve">E-Library management </w:t>
-      </w:r>
-      <w:proofErr w:type="gramStart"/>
-      <w:r>
-        <w:rPr>
-          <w:rFonts w:ascii="Times New Roman" w:hAnsi="Times New Roman" w:cs="Times New Roman"/>
-          <w:b/>
-          <w:iCs/>
-          <w:sz w:val="28"/>
-          <w:szCs w:val="28"/>
-        </w:rPr>
-        <w:t>system</w:t>
-      </w:r>
-      <w:r>
-        <w:rPr>
-          <w:rFonts w:ascii="Times New Roman" w:hAnsi="Times New Roman" w:cs="Times New Roman"/>
-          <w:b/>
-          <w:iCs/>
-          <w:sz w:val="28"/>
-          <w:szCs w:val="28"/>
-        </w:rPr>
-        <w:t xml:space="preserve"> :</w:t>
-      </w:r>
-      <w:proofErr w:type="gramEnd"/>
-      <w:r>
-        <w:rPr>
-          <w:rFonts w:ascii="Times New Roman" w:hAnsi="Times New Roman" w:cs="Times New Roman"/>
-          <w:b/>
-          <w:iCs/>
-          <w:sz w:val="28"/>
-          <w:szCs w:val="28"/>
-        </w:rPr>
-        <w:t xml:space="preserve"> </w:t>
+        <w:t>E-Library management system</w:t>
+      </w:r>
+      <w:r>
+        <w:rPr>
+          <w:rFonts w:ascii="Times New Roman" w:hAnsi="Times New Roman" w:cs="Times New Roman"/>
+          <w:b/>
+          <w:iCs/>
+          <w:sz w:val="28"/>
+          <w:szCs w:val="28"/>
+        </w:rPr>
+        <w:t xml:space="preserve"> : </w:t>
       </w:r>
       <w:r>
         <w:rPr>
@@ -1383,20 +1361,8 @@
           <w:sz w:val="28"/>
           <w:szCs w:val="28"/>
         </w:rPr>
-        <w:t xml:space="preserve">Tech </w:t>
-      </w:r>
-      <w:proofErr w:type="gramStart"/>
-      <w:r>
-        <w:rPr>
-          <w:rFonts w:ascii="Times New Roman" w:hAnsi="Times New Roman" w:cs="Times New Roman"/>
-          <w:b/>
-          <w:iCs/>
-          <w:sz w:val="28"/>
-          <w:szCs w:val="28"/>
-        </w:rPr>
-        <w:t>stack :</w:t>
-      </w:r>
-      <w:proofErr w:type="gramEnd"/>
+        <w:t>Tech stack :</w:t>
+      </w:r>
       <w:r>
         <w:rPr>
           <w:rFonts w:ascii="Times New Roman" w:hAnsi="Times New Roman" w:cs="Times New Roman"/>
@@ -1415,29 +1381,7 @@
           <w:sz w:val="28"/>
           <w:szCs w:val="28"/>
         </w:rPr>
-        <w:t xml:space="preserve">HTML, CSS, </w:t>
-      </w:r>
-      <w:proofErr w:type="spellStart"/>
-      <w:r>
-        <w:rPr>
-          <w:rFonts w:ascii="Times New Roman" w:hAnsi="Times New Roman" w:cs="Times New Roman"/>
-          <w:bCs/>
-          <w:iCs/>
-          <w:sz w:val="28"/>
-          <w:szCs w:val="28"/>
-        </w:rPr>
-        <w:t>Javascript</w:t>
-      </w:r>
-      <w:proofErr w:type="spellEnd"/>
-      <w:r>
-        <w:rPr>
-          <w:rFonts w:ascii="Times New Roman" w:hAnsi="Times New Roman" w:cs="Times New Roman"/>
-          <w:bCs/>
-          <w:iCs/>
-          <w:sz w:val="28"/>
-          <w:szCs w:val="28"/>
-        </w:rPr>
-        <w:t>, PHP, my SQL</w:t>
+        <w:t>HTML, CSS, Javascript, PHP, my SQL</w:t>
       </w:r>
       <w:r>
         <w:rPr>
@@ -1490,10 +1434,8 @@
           <w:sz w:val="28"/>
           <w:szCs w:val="28"/>
         </w:rPr>
-        <w:t xml:space="preserve">CSS and </w:t>
-      </w:r>
-      <w:proofErr w:type="spellStart"/>
-      <w:proofErr w:type="gramStart"/>
+        <w:t>CSS and javascript</w:t>
+      </w:r>
       <w:r>
         <w:rPr>
           <w:rFonts w:ascii="Times New Roman" w:hAnsi="Times New Roman" w:cs="Times New Roman"/>
@@ -1502,9 +1444,8 @@
           <w:sz w:val="28"/>
           <w:szCs w:val="28"/>
         </w:rPr>
-        <w:t>javascript</w:t>
-      </w:r>
-      <w:proofErr w:type="spellEnd"/>
+        <w:t xml:space="preserve"> </w:t>
+      </w:r>
       <w:r>
         <w:rPr>
           <w:rFonts w:ascii="Times New Roman" w:hAnsi="Times New Roman" w:cs="Times New Roman"/>
@@ -1513,19 +1454,8 @@
           <w:sz w:val="28"/>
           <w:szCs w:val="28"/>
         </w:rPr>
-        <w:t xml:space="preserve"> </w:t>
-      </w:r>
-      <w:r>
-        <w:rPr>
-          <w:rFonts w:ascii="Times New Roman" w:hAnsi="Times New Roman" w:cs="Times New Roman"/>
-          <w:bCs/>
-          <w:iCs/>
-          <w:sz w:val="28"/>
-          <w:szCs w:val="28"/>
-        </w:rPr>
         <w:t>.</w:t>
       </w:r>
-      <w:proofErr w:type="gramEnd"/>
     </w:p>
     <w:p>
       <w:pPr>
@@ -1738,20 +1668,8 @@
           <w:sz w:val="28"/>
           <w:szCs w:val="28"/>
         </w:rPr>
-        <w:t xml:space="preserve">Tech </w:t>
-      </w:r>
-      <w:proofErr w:type="gramStart"/>
-      <w:r>
-        <w:rPr>
-          <w:rFonts w:ascii="Times New Roman" w:hAnsi="Times New Roman" w:cs="Times New Roman"/>
-          <w:b/>
-          <w:iCs/>
-          <w:sz w:val="28"/>
-          <w:szCs w:val="28"/>
-        </w:rPr>
-        <w:t>stack :</w:t>
-      </w:r>
-      <w:proofErr w:type="gramEnd"/>
+        <w:t>Tech stack :</w:t>
+      </w:r>
       <w:r>
         <w:rPr>
           <w:rFonts w:ascii="Times New Roman" w:hAnsi="Times New Roman" w:cs="Times New Roman"/>
@@ -1770,29 +1688,7 @@
           <w:sz w:val="28"/>
           <w:szCs w:val="28"/>
         </w:rPr>
-        <w:t xml:space="preserve">Frontend development using HTML,CSS and </w:t>
-      </w:r>
-      <w:proofErr w:type="spellStart"/>
-      <w:r>
-        <w:rPr>
-          <w:rFonts w:ascii="Times New Roman" w:hAnsi="Times New Roman" w:cs="Times New Roman"/>
-          <w:bCs/>
-          <w:iCs/>
-          <w:sz w:val="28"/>
-          <w:szCs w:val="28"/>
-        </w:rPr>
-        <w:t>javascript</w:t>
-      </w:r>
-      <w:proofErr w:type="spellEnd"/>
-      <w:r>
-        <w:rPr>
-          <w:rFonts w:ascii="Times New Roman" w:hAnsi="Times New Roman" w:cs="Times New Roman"/>
-          <w:bCs/>
-          <w:iCs/>
-          <w:sz w:val="28"/>
-          <w:szCs w:val="28"/>
-        </w:rPr>
-        <w:t xml:space="preserve"> for user interface.</w:t>
+        <w:t>Frontend development using HTML,CSS and javascript for user interface.</w:t>
       </w:r>
     </w:p>
     <w:p>
@@ -2218,7 +2114,39 @@
           <w:sz w:val="28"/>
           <w:szCs w:val="28"/>
         </w:rPr>
-        <w:t xml:space="preserve"> worker and respect time.</w:t>
+        <w:t xml:space="preserve"> worker </w:t>
+      </w:r>
+      <w:r>
+        <w:rPr>
+          <w:rFonts w:ascii="Times New Roman" w:hAnsi="Times New Roman" w:cs="Times New Roman"/>
+          <w:sz w:val="28"/>
+          <w:szCs w:val="28"/>
+        </w:rPr>
+        <w:t>with</w:t>
+      </w:r>
+      <w:r>
+        <w:rPr>
+          <w:rFonts w:ascii="Times New Roman" w:hAnsi="Times New Roman" w:cs="Times New Roman"/>
+          <w:sz w:val="28"/>
+          <w:szCs w:val="28"/>
+        </w:rPr>
+        <w:t xml:space="preserve"> respect</w:t>
+      </w:r>
+      <w:r>
+        <w:rPr>
+          <w:rFonts w:ascii="Times New Roman" w:hAnsi="Times New Roman" w:cs="Times New Roman"/>
+          <w:sz w:val="28"/>
+          <w:szCs w:val="28"/>
+        </w:rPr>
+        <w:t xml:space="preserve"> to</w:t>
+      </w:r>
+      <w:r>
+        <w:rPr>
+          <w:rFonts w:ascii="Times New Roman" w:hAnsi="Times New Roman" w:cs="Times New Roman"/>
+          <w:sz w:val="28"/>
+          <w:szCs w:val="28"/>
+        </w:rPr>
+        <w:t xml:space="preserve"> time.</w:t>
       </w:r>
     </w:p>
     <w:p>
@@ -2362,9 +2290,8 @@
           <w:sz w:val="32"/>
           <w:szCs w:val="32"/>
         </w:rPr>
-        <w:t xml:space="preserve">Personal </w:t>
-      </w:r>
-      <w:proofErr w:type="gramStart"/>
+        <w:t>Personal details</w:t>
+      </w:r>
       <w:r>
         <w:rPr>
           <w:rFonts w:ascii="Times New Roman" w:hAnsi="Times New Roman" w:cs="Times New Roman"/>
@@ -2372,7 +2299,7 @@
           <w:sz w:val="32"/>
           <w:szCs w:val="32"/>
         </w:rPr>
-        <w:t>details</w:t>
+        <w:t xml:space="preserve"> </w:t>
       </w:r>
       <w:r>
         <w:rPr>
@@ -2381,18 +2308,54 @@
           <w:sz w:val="32"/>
           <w:szCs w:val="32"/>
         </w:rPr>
+        <w:t>:</w:t>
+      </w:r>
+    </w:p>
+    <w:p>
+      <w:pPr>
+        <w:jc w:val="both"/>
+        <w:rPr>
+          <w:rFonts w:ascii="Times New Roman" w:hAnsi="Times New Roman" w:cs="Times New Roman"/>
+          <w:sz w:val="28"/>
+          <w:szCs w:val="28"/>
+        </w:rPr>
+      </w:pPr>
+      <w:r>
+        <w:rPr>
+          <w:rFonts w:ascii="Times New Roman" w:hAnsi="Times New Roman" w:cs="Times New Roman"/>
+          <w:b/>
+          <w:sz w:val="28"/>
+          <w:szCs w:val="28"/>
+        </w:rPr>
+        <w:t>Father’s Name</w:t>
+      </w:r>
+      <w:r>
+        <w:rPr>
+          <w:rFonts w:ascii="Times New Roman" w:hAnsi="Times New Roman" w:cs="Times New Roman"/>
+          <w:b/>
+          <w:sz w:val="28"/>
+          <w:szCs w:val="28"/>
+        </w:rPr>
         <w:t xml:space="preserve"> </w:t>
       </w:r>
       <w:r>
         <w:rPr>
           <w:rFonts w:ascii="Times New Roman" w:hAnsi="Times New Roman" w:cs="Times New Roman"/>
           <w:b/>
-          <w:sz w:val="32"/>
-          <w:szCs w:val="32"/>
+          <w:bCs/>
+          <w:sz w:val="28"/>
+          <w:szCs w:val="28"/>
         </w:rPr>
         <w:t>:</w:t>
       </w:r>
-      <w:proofErr w:type="gramEnd"/>
+      <w:r>
+        <w:rPr>
+          <w:rFonts w:ascii="Times New Roman" w:hAnsi="Times New Roman" w:cs="Times New Roman"/>
+          <w:sz w:val="28"/>
+          <w:szCs w:val="28"/>
+        </w:rPr>
+        <w:t xml:space="preserve"> Purna Chandra Sahoo</w:t>
+      </w:r>
     </w:p>
     <w:p>
       <w:pPr>
@@ -2407,59 +2370,12 @@
         <w:rPr>
           <w:rFonts w:ascii="Times New Roman" w:hAnsi="Times New Roman" w:cs="Times New Roman"/>
           <w:b/>
-          <w:sz w:val="28"/>
-          <w:szCs w:val="28"/>
-        </w:rPr>
-        <w:t xml:space="preserve">Father’s </w:t>
-      </w:r>
-      <w:proofErr w:type="gramStart"/>
-      <w:r>
-        <w:rPr>
-          <w:rFonts w:ascii="Times New Roman" w:hAnsi="Times New Roman" w:cs="Times New Roman"/>
-          <w:b/>
-          <w:sz w:val="28"/>
-          <w:szCs w:val="28"/>
-        </w:rPr>
-        <w:t>Name</w:t>
-      </w:r>
-      <w:r>
-        <w:rPr>
-          <w:rFonts w:ascii="Times New Roman" w:hAnsi="Times New Roman" w:cs="Times New Roman"/>
-          <w:b/>
-          <w:sz w:val="28"/>
-          <w:szCs w:val="28"/>
-        </w:rPr>
-        <w:t xml:space="preserve"> </w:t>
-      </w:r>
-      <w:r>
-        <w:rPr>
-          <w:rFonts w:ascii="Times New Roman" w:hAnsi="Times New Roman" w:cs="Times New Roman"/>
-          <w:b/>
           <w:bCs/>
           <w:sz w:val="28"/>
           <w:szCs w:val="28"/>
         </w:rPr>
-        <w:t>:</w:t>
-      </w:r>
-      <w:proofErr w:type="gramEnd"/>
-      <w:r>
-        <w:rPr>
-          <w:rFonts w:ascii="Times New Roman" w:hAnsi="Times New Roman" w:cs="Times New Roman"/>
-          <w:sz w:val="28"/>
-          <w:szCs w:val="28"/>
-        </w:rPr>
-        <w:t xml:space="preserve"> Purna Chandra Sahoo</w:t>
-      </w:r>
-    </w:p>
-    <w:p>
-      <w:pPr>
-        <w:jc w:val="both"/>
-        <w:rPr>
-          <w:rFonts w:ascii="Times New Roman" w:hAnsi="Times New Roman" w:cs="Times New Roman"/>
-          <w:sz w:val="28"/>
-          <w:szCs w:val="28"/>
-        </w:rPr>
-      </w:pPr>
+        <w:t>Mother’s Name</w:t>
+      </w:r>
       <w:r>
         <w:rPr>
           <w:rFonts w:ascii="Times New Roman" w:hAnsi="Times New Roman" w:cs="Times New Roman"/>
@@ -2468,55 +2384,15 @@
           <w:sz w:val="28"/>
           <w:szCs w:val="28"/>
         </w:rPr>
-        <w:t xml:space="preserve">Mother’s </w:t>
-      </w:r>
-      <w:proofErr w:type="gramStart"/>
-      <w:r>
-        <w:rPr>
-          <w:rFonts w:ascii="Times New Roman" w:hAnsi="Times New Roman" w:cs="Times New Roman"/>
-          <w:b/>
-          <w:bCs/>
-          <w:sz w:val="28"/>
-          <w:szCs w:val="28"/>
-        </w:rPr>
-        <w:t>Name</w:t>
-      </w:r>
-      <w:r>
-        <w:rPr>
-          <w:rFonts w:ascii="Times New Roman" w:hAnsi="Times New Roman" w:cs="Times New Roman"/>
-          <w:b/>
-          <w:bCs/>
-          <w:sz w:val="28"/>
-          <w:szCs w:val="28"/>
-        </w:rPr>
         <w:t xml:space="preserve"> :</w:t>
       </w:r>
-      <w:proofErr w:type="gramEnd"/>
-      <w:r>
-        <w:rPr>
-          <w:rFonts w:ascii="Times New Roman" w:hAnsi="Times New Roman" w:cs="Times New Roman"/>
-          <w:sz w:val="28"/>
-          <w:szCs w:val="28"/>
-        </w:rPr>
-        <w:t xml:space="preserve"> </w:t>
-      </w:r>
-      <w:proofErr w:type="spellStart"/>
-      <w:r>
-        <w:rPr>
-          <w:rFonts w:ascii="Times New Roman" w:hAnsi="Times New Roman" w:cs="Times New Roman"/>
-          <w:sz w:val="28"/>
-          <w:szCs w:val="28"/>
-        </w:rPr>
-        <w:t>Puspalata</w:t>
-      </w:r>
-      <w:proofErr w:type="spellEnd"/>
-      <w:r>
-        <w:rPr>
-          <w:rFonts w:ascii="Times New Roman" w:hAnsi="Times New Roman" w:cs="Times New Roman"/>
-          <w:sz w:val="28"/>
-          <w:szCs w:val="28"/>
-        </w:rPr>
-        <w:t xml:space="preserve"> Sahoo</w:t>
+      <w:r>
+        <w:rPr>
+          <w:rFonts w:ascii="Times New Roman" w:hAnsi="Times New Roman" w:cs="Times New Roman"/>
+          <w:sz w:val="28"/>
+          <w:szCs w:val="28"/>
+        </w:rPr>
+        <w:t xml:space="preserve"> Puspalata Sahoo</w:t>
       </w:r>
     </w:p>
     <w:p>
@@ -2529,7 +2405,6 @@
           <w:szCs w:val="28"/>
         </w:rPr>
       </w:pPr>
-      <w:proofErr w:type="gramStart"/>
       <w:r>
         <w:rPr>
           <w:rFonts w:ascii="Times New Roman" w:hAnsi="Times New Roman" w:cs="Times New Roman"/>
@@ -2546,17 +2421,7 @@
           <w:sz w:val="28"/>
           <w:szCs w:val="28"/>
         </w:rPr>
-        <w:t xml:space="preserve"> :</w:t>
-      </w:r>
-      <w:proofErr w:type="gramEnd"/>
-      <w:r>
-        <w:rPr>
-          <w:rFonts w:ascii="Times New Roman" w:hAnsi="Times New Roman" w:cs="Times New Roman"/>
-          <w:b/>
-          <w:sz w:val="28"/>
-          <w:szCs w:val="28"/>
-        </w:rPr>
-        <w:t xml:space="preserve">  </w:t>
+        <w:t xml:space="preserve"> :  </w:t>
       </w:r>
       <w:r>
         <w:rPr>
@@ -2583,25 +2448,7 @@
           <w:sz w:val="28"/>
           <w:szCs w:val="28"/>
         </w:rPr>
-        <w:t xml:space="preserve">                  </w:t>
-      </w:r>
-      <w:proofErr w:type="spellStart"/>
-      <w:r>
-        <w:rPr>
-          <w:rFonts w:ascii="Times New Roman" w:hAnsi="Times New Roman" w:cs="Times New Roman"/>
-          <w:sz w:val="28"/>
-          <w:szCs w:val="28"/>
-        </w:rPr>
-        <w:t>Dist</w:t>
-      </w:r>
-      <w:proofErr w:type="spellEnd"/>
-      <w:r>
-        <w:rPr>
-          <w:rFonts w:ascii="Times New Roman" w:hAnsi="Times New Roman" w:cs="Times New Roman"/>
-          <w:sz w:val="28"/>
-          <w:szCs w:val="28"/>
-        </w:rPr>
-        <w:t>- Puri, Odisha</w:t>
+        <w:t xml:space="preserve">                  Dist- Puri, Odisha</w:t>
       </w:r>
     </w:p>
     <w:p>
@@ -2642,7 +2489,6 @@
           <w:szCs w:val="28"/>
         </w:rPr>
       </w:pPr>
-      <w:proofErr w:type="gramStart"/>
       <w:r>
         <w:rPr>
           <w:rFonts w:ascii="Times New Roman" w:hAnsi="Times New Roman" w:cs="Times New Roman"/>
@@ -2671,7 +2517,6 @@
         </w:rPr>
         <w:t>:</w:t>
       </w:r>
-      <w:proofErr w:type="gramEnd"/>
       <w:r>
         <w:rPr>
           <w:rFonts w:ascii="Times New Roman" w:hAnsi="Times New Roman" w:cs="Times New Roman"/>
@@ -2690,7 +2535,6 @@
           <w:szCs w:val="28"/>
         </w:rPr>
       </w:pPr>
-      <w:proofErr w:type="gramStart"/>
       <w:r>
         <w:rPr>
           <w:rFonts w:ascii="Times New Roman" w:hAnsi="Times New Roman" w:cs="Times New Roman"/>
@@ -2719,14 +2563,29 @@
         </w:rPr>
         <w:t>:</w:t>
       </w:r>
-      <w:proofErr w:type="gramEnd"/>
-      <w:r>
-        <w:rPr>
-          <w:rFonts w:ascii="Times New Roman" w:hAnsi="Times New Roman" w:cs="Times New Roman"/>
-          <w:sz w:val="28"/>
-          <w:szCs w:val="28"/>
-        </w:rPr>
-        <w:t xml:space="preserve"> male</w:t>
+      <w:r>
+        <w:rPr>
+          <w:rFonts w:ascii="Times New Roman" w:hAnsi="Times New Roman" w:cs="Times New Roman"/>
+          <w:sz w:val="28"/>
+          <w:szCs w:val="28"/>
+        </w:rPr>
+        <w:t xml:space="preserve"> </w:t>
+      </w:r>
+      <w:r>
+        <w:rPr>
+          <w:rFonts w:ascii="Times New Roman" w:hAnsi="Times New Roman" w:cs="Times New Roman"/>
+          <w:sz w:val="28"/>
+          <w:szCs w:val="28"/>
+        </w:rPr>
+        <w:t>M</w:t>
+      </w:r>
+      <w:r>
+        <w:rPr>
+          <w:rFonts w:ascii="Times New Roman" w:hAnsi="Times New Roman" w:cs="Times New Roman"/>
+          <w:sz w:val="28"/>
+          <w:szCs w:val="28"/>
+        </w:rPr>
+        <w:t>ale</w:t>
       </w:r>
     </w:p>
     <w:p>

--- a/INTERN RESUME.docx
+++ b/INTERN RESUME.docx
@@ -566,7 +566,17 @@
                 <w:sz w:val="24"/>
                 <w:szCs w:val="24"/>
               </w:rPr>
-              <w:t>Stream</w:t>
+              <w:t>S</w:t>
+            </w:r>
+            <w:r>
+              <w:rPr>
+                <w:rFonts w:ascii="Times New Roman" w:hAnsi="Times New Roman" w:cs="Times New Roman"/>
+                <w:b/>
+                <w:bCs/>
+                <w:sz w:val="24"/>
+                <w:szCs w:val="24"/>
+              </w:rPr>
+              <w:t>ubject</w:t>
             </w:r>
           </w:p>
         </w:tc>
@@ -736,6 +746,202 @@
                 <w:sz w:val="28"/>
                 <w:szCs w:val="28"/>
               </w:rPr>
+              <w:t xml:space="preserve">Post-graduation </w:t>
+            </w:r>
+          </w:p>
+        </w:tc>
+        <w:tc>
+          <w:tcPr>
+            <w:tcW w:w="1397" w:type="dxa"/>
+            <w:gridSpan w:val="2"/>
+            <w:tcBorders>
+              <w:top w:val="single" w:sz="4" w:space="0" w:color="auto"/>
+              <w:left w:val="single" w:sz="4" w:space="0" w:color="auto"/>
+              <w:bottom w:val="single" w:sz="4" w:space="0" w:color="auto"/>
+              <w:right w:val="single" w:sz="4" w:space="0" w:color="auto"/>
+            </w:tcBorders>
+          </w:tcPr>
+          <w:p>
+            <w:pPr>
+              <w:spacing w:after="0" w:line="240" w:lineRule="auto"/>
+              <w:jc w:val="center"/>
+              <w:rPr>
+                <w:rFonts w:ascii="Times New Roman" w:hAnsi="Times New Roman" w:cs="Times New Roman"/>
+                <w:sz w:val="28"/>
+                <w:szCs w:val="28"/>
+              </w:rPr>
+            </w:pPr>
+            <w:r>
+              <w:rPr>
+                <w:rFonts w:ascii="Times New Roman" w:hAnsi="Times New Roman" w:cs="Times New Roman"/>
+                <w:sz w:val="28"/>
+                <w:szCs w:val="28"/>
+              </w:rPr>
+              <w:t>MCA</w:t>
+            </w:r>
+          </w:p>
+        </w:tc>
+        <w:tc>
+          <w:tcPr>
+            <w:tcW w:w="2112" w:type="dxa"/>
+            <w:tcBorders>
+              <w:top w:val="single" w:sz="4" w:space="0" w:color="auto"/>
+              <w:left w:val="single" w:sz="4" w:space="0" w:color="auto"/>
+              <w:bottom w:val="single" w:sz="4" w:space="0" w:color="auto"/>
+              <w:right w:val="single" w:sz="4" w:space="0" w:color="auto"/>
+            </w:tcBorders>
+          </w:tcPr>
+          <w:p>
+            <w:pPr>
+              <w:spacing w:after="0" w:line="240" w:lineRule="auto"/>
+              <w:jc w:val="center"/>
+              <w:rPr>
+                <w:rFonts w:ascii="Times New Roman" w:hAnsi="Times New Roman" w:cs="Times New Roman"/>
+                <w:sz w:val="28"/>
+                <w:szCs w:val="28"/>
+              </w:rPr>
+            </w:pPr>
+            <w:r>
+              <w:rPr>
+                <w:rFonts w:ascii="Times New Roman" w:hAnsi="Times New Roman" w:cs="Times New Roman"/>
+                <w:sz w:val="28"/>
+                <w:szCs w:val="28"/>
+              </w:rPr>
+              <w:t>SOA</w:t>
+            </w:r>
+            <w:r>
+              <w:rPr>
+                <w:rFonts w:ascii="Times New Roman" w:hAnsi="Times New Roman" w:cs="Times New Roman"/>
+                <w:sz w:val="28"/>
+                <w:szCs w:val="28"/>
+              </w:rPr>
+              <w:t xml:space="preserve"> University</w:t>
+            </w:r>
+          </w:p>
+        </w:tc>
+        <w:tc>
+          <w:tcPr>
+            <w:tcW w:w="1510" w:type="dxa"/>
+            <w:gridSpan w:val="2"/>
+            <w:tcBorders>
+              <w:top w:val="single" w:sz="4" w:space="0" w:color="auto"/>
+              <w:left w:val="single" w:sz="4" w:space="0" w:color="auto"/>
+              <w:bottom w:val="single" w:sz="4" w:space="0" w:color="auto"/>
+              <w:right w:val="single" w:sz="4" w:space="0" w:color="auto"/>
+            </w:tcBorders>
+          </w:tcPr>
+          <w:p>
+            <w:pPr>
+              <w:spacing w:after="0" w:line="240" w:lineRule="auto"/>
+              <w:jc w:val="center"/>
+              <w:rPr>
+                <w:rFonts w:ascii="Times New Roman" w:hAnsi="Times New Roman" w:cs="Times New Roman"/>
+                <w:sz w:val="28"/>
+                <w:szCs w:val="28"/>
+              </w:rPr>
+            </w:pPr>
+            <w:r>
+              <w:rPr>
+                <w:rFonts w:ascii="Times New Roman" w:hAnsi="Times New Roman" w:cs="Times New Roman"/>
+                <w:sz w:val="28"/>
+                <w:szCs w:val="28"/>
+              </w:rPr>
+              <w:t>Pursuing</w:t>
+            </w:r>
+          </w:p>
+        </w:tc>
+        <w:tc>
+          <w:tcPr>
+            <w:tcW w:w="1438" w:type="dxa"/>
+            <w:tcBorders>
+              <w:top w:val="single" w:sz="4" w:space="0" w:color="auto"/>
+              <w:left w:val="single" w:sz="4" w:space="0" w:color="auto"/>
+              <w:bottom w:val="single" w:sz="4" w:space="0" w:color="auto"/>
+              <w:right w:val="single" w:sz="4" w:space="0" w:color="auto"/>
+            </w:tcBorders>
+          </w:tcPr>
+          <w:p>
+            <w:pPr>
+              <w:spacing w:after="0" w:line="240" w:lineRule="auto"/>
+              <w:jc w:val="center"/>
+              <w:rPr>
+                <w:rFonts w:ascii="Times New Roman" w:hAnsi="Times New Roman" w:cs="Times New Roman"/>
+                <w:sz w:val="28"/>
+                <w:szCs w:val="28"/>
+              </w:rPr>
+            </w:pPr>
+            <w:r>
+              <w:rPr>
+                <w:rFonts w:ascii="Times New Roman" w:hAnsi="Times New Roman" w:cs="Times New Roman"/>
+                <w:sz w:val="28"/>
+                <w:szCs w:val="28"/>
+              </w:rPr>
+              <w:t>-</w:t>
+            </w:r>
+          </w:p>
+        </w:tc>
+      </w:tr>
+      <w:tr>
+        <w:trPr>
+          <w:trHeight w:val="624"/>
+          <w:jc w:val="center"/>
+        </w:trPr>
+        <w:tc>
+          <w:tcPr>
+            <w:tcW w:w="846" w:type="dxa"/>
+            <w:tcBorders>
+              <w:top w:val="single" w:sz="4" w:space="0" w:color="auto"/>
+              <w:left w:val="single" w:sz="4" w:space="0" w:color="auto"/>
+              <w:bottom w:val="single" w:sz="4" w:space="0" w:color="auto"/>
+              <w:right w:val="single" w:sz="4" w:space="0" w:color="auto"/>
+            </w:tcBorders>
+          </w:tcPr>
+          <w:p>
+            <w:pPr>
+              <w:spacing w:after="0" w:line="240" w:lineRule="auto"/>
+              <w:jc w:val="center"/>
+              <w:rPr>
+                <w:rFonts w:ascii="Times New Roman" w:hAnsi="Times New Roman" w:cs="Times New Roman"/>
+                <w:sz w:val="28"/>
+                <w:szCs w:val="28"/>
+              </w:rPr>
+            </w:pPr>
+            <w:r>
+              <w:rPr>
+                <w:rFonts w:ascii="Times New Roman" w:hAnsi="Times New Roman" w:cs="Times New Roman"/>
+                <w:sz w:val="28"/>
+                <w:szCs w:val="28"/>
+              </w:rPr>
+              <w:t>2</w:t>
+            </w:r>
+          </w:p>
+        </w:tc>
+        <w:tc>
+          <w:tcPr>
+            <w:tcW w:w="1843" w:type="dxa"/>
+            <w:tcBorders>
+              <w:top w:val="single" w:sz="4" w:space="0" w:color="auto"/>
+              <w:left w:val="single" w:sz="4" w:space="0" w:color="auto"/>
+              <w:bottom w:val="single" w:sz="4" w:space="0" w:color="auto"/>
+              <w:right w:val="single" w:sz="4" w:space="0" w:color="auto"/>
+            </w:tcBorders>
+          </w:tcPr>
+          <w:p>
+            <w:pPr>
+              <w:spacing w:after="0" w:line="240" w:lineRule="auto"/>
+              <w:jc w:val="center"/>
+              <w:rPr>
+                <w:rFonts w:ascii="Times New Roman" w:hAnsi="Times New Roman" w:cs="Times New Roman"/>
+                <w:sz w:val="28"/>
+                <w:szCs w:val="28"/>
+              </w:rPr>
+            </w:pPr>
+            <w:r>
+              <w:rPr>
+                <w:rFonts w:ascii="Times New Roman" w:hAnsi="Times New Roman" w:cs="Times New Roman"/>
+                <w:sz w:val="28"/>
+                <w:szCs w:val="28"/>
+              </w:rPr>
               <w:t>Graduation</w:t>
             </w:r>
           </w:p>
@@ -767,7 +973,7 @@
                 <w:sz w:val="28"/>
                 <w:szCs w:val="28"/>
               </w:rPr>
-              <w:t>Science</w:t>
+              <w:t>ITM</w:t>
             </w:r>
           </w:p>
         </w:tc>
@@ -894,7 +1100,7 @@
                 <w:sz w:val="28"/>
                 <w:szCs w:val="28"/>
               </w:rPr>
-              <w:t>2</w:t>
+              <w:t>3</w:t>
             </w:r>
           </w:p>
         </w:tc>
@@ -1082,7 +1288,7 @@
                 <w:sz w:val="28"/>
                 <w:szCs w:val="28"/>
               </w:rPr>
-              <w:t>3</w:t>
+              <w:t>4</w:t>
             </w:r>
           </w:p>
         </w:tc>
@@ -1279,16 +1485,6 @@
           <w:szCs w:val="28"/>
         </w:rPr>
       </w:pPr>
-      <w:r>
-        <w:rPr>
-          <w:rFonts w:ascii="Times New Roman" w:hAnsi="Times New Roman" w:cs="Times New Roman"/>
-          <w:b/>
-          <w:iCs/>
-          <w:sz w:val="24"/>
-          <w:szCs w:val="24"/>
-        </w:rPr>
-        <w:t>[</w:t>
-      </w:r>
       <w:hyperlink r:id="rId8" w:history="1">
         <w:r>
           <w:rPr>
@@ -1296,287 +1492,11 @@
             <w:rFonts w:ascii="Times New Roman" w:hAnsi="Times New Roman" w:cs="Times New Roman"/>
             <w:b/>
             <w:iCs/>
+            <w:sz w:val="24"/>
+            <w:szCs w:val="24"/>
           </w:rPr>
-          <w:t>LINK</w:t>
+          <w:t>[</w:t>
         </w:r>
-      </w:hyperlink>
-      <w:r>
-        <w:rPr>
-          <w:rFonts w:ascii="Times New Roman" w:hAnsi="Times New Roman" w:cs="Times New Roman"/>
-          <w:b/>
-          <w:iCs/>
-          <w:sz w:val="24"/>
-          <w:szCs w:val="24"/>
-        </w:rPr>
-        <w:t>]</w:t>
-      </w:r>
-      <w:r>
-        <w:rPr>
-          <w:rFonts w:ascii="Times New Roman" w:hAnsi="Times New Roman" w:cs="Times New Roman"/>
-          <w:b/>
-          <w:iCs/>
-          <w:sz w:val="28"/>
-          <w:szCs w:val="28"/>
-        </w:rPr>
-        <w:t>E-Library management system</w:t>
-      </w:r>
-      <w:r>
-        <w:rPr>
-          <w:rFonts w:ascii="Times New Roman" w:hAnsi="Times New Roman" w:cs="Times New Roman"/>
-          <w:b/>
-          <w:iCs/>
-          <w:sz w:val="28"/>
-          <w:szCs w:val="28"/>
-        </w:rPr>
-        <w:t xml:space="preserve"> : </w:t>
-      </w:r>
-      <w:r>
-        <w:rPr>
-          <w:rFonts w:ascii="Times New Roman" w:hAnsi="Times New Roman" w:cs="Times New Roman"/>
-          <w:bCs/>
-          <w:iCs/>
-          <w:sz w:val="28"/>
-          <w:szCs w:val="28"/>
-        </w:rPr>
-        <w:t>A web based library to provide free E-books.</w:t>
-      </w:r>
-    </w:p>
-    <w:p>
-      <w:pPr>
-        <w:pStyle w:val="ListParagraph"/>
-        <w:spacing w:after="0" w:line="360" w:lineRule="auto"/>
-        <w:rPr>
-          <w:rFonts w:ascii="Times New Roman" w:hAnsi="Times New Roman" w:cs="Times New Roman"/>
-          <w:bCs/>
-          <w:iCs/>
-          <w:sz w:val="28"/>
-          <w:szCs w:val="28"/>
-        </w:rPr>
-      </w:pPr>
-      <w:r>
-        <w:rPr>
-          <w:rFonts w:ascii="Times New Roman" w:hAnsi="Times New Roman" w:cs="Times New Roman"/>
-          <w:b/>
-          <w:iCs/>
-          <w:sz w:val="28"/>
-          <w:szCs w:val="28"/>
-        </w:rPr>
-        <w:t>Tech stack :</w:t>
-      </w:r>
-      <w:r>
-        <w:rPr>
-          <w:rFonts w:ascii="Times New Roman" w:hAnsi="Times New Roman" w:cs="Times New Roman"/>
-          <w:bCs/>
-          <w:iCs/>
-          <w:sz w:val="28"/>
-          <w:szCs w:val="28"/>
-        </w:rPr>
-        <w:t xml:space="preserve"> </w:t>
-      </w:r>
-      <w:r>
-        <w:rPr>
-          <w:rFonts w:ascii="Times New Roman" w:hAnsi="Times New Roman" w:cs="Times New Roman"/>
-          <w:bCs/>
-          <w:iCs/>
-          <w:sz w:val="28"/>
-          <w:szCs w:val="28"/>
-        </w:rPr>
-        <w:t>HTML, CSS, Javascript, PHP, my SQL</w:t>
-      </w:r>
-      <w:r>
-        <w:rPr>
-          <w:rFonts w:ascii="Times New Roman" w:hAnsi="Times New Roman" w:cs="Times New Roman"/>
-          <w:bCs/>
-          <w:iCs/>
-          <w:sz w:val="28"/>
-          <w:szCs w:val="28"/>
-        </w:rPr>
-        <w:t>.</w:t>
-      </w:r>
-    </w:p>
-    <w:p>
-      <w:pPr>
-        <w:pStyle w:val="ListParagraph"/>
-        <w:spacing w:after="0" w:line="360" w:lineRule="auto"/>
-        <w:rPr>
-          <w:rFonts w:ascii="Times New Roman" w:hAnsi="Times New Roman" w:cs="Times New Roman"/>
-          <w:bCs/>
-          <w:iCs/>
-          <w:sz w:val="28"/>
-          <w:szCs w:val="28"/>
-        </w:rPr>
-      </w:pPr>
-      <w:r>
-        <w:rPr>
-          <w:rFonts w:ascii="Times New Roman" w:hAnsi="Times New Roman" w:cs="Times New Roman"/>
-          <w:bCs/>
-          <w:iCs/>
-          <w:sz w:val="28"/>
-          <w:szCs w:val="28"/>
-        </w:rPr>
-        <w:t>Frontend development using HTML,</w:t>
-      </w:r>
-      <w:r>
-        <w:rPr>
-          <w:rFonts w:ascii="Times New Roman" w:hAnsi="Times New Roman" w:cs="Times New Roman"/>
-          <w:bCs/>
-          <w:iCs/>
-          <w:sz w:val="28"/>
-          <w:szCs w:val="28"/>
-        </w:rPr>
-        <w:t xml:space="preserve"> </w:t>
-      </w:r>
-      <w:r>
-        <w:rPr>
-          <w:rFonts w:ascii="Times New Roman" w:hAnsi="Times New Roman" w:cs="Times New Roman"/>
-          <w:bCs/>
-          <w:iCs/>
-          <w:sz w:val="28"/>
-          <w:szCs w:val="28"/>
-        </w:rPr>
-        <w:t>CSS and javascript</w:t>
-      </w:r>
-      <w:r>
-        <w:rPr>
-          <w:rFonts w:ascii="Times New Roman" w:hAnsi="Times New Roman" w:cs="Times New Roman"/>
-          <w:bCs/>
-          <w:iCs/>
-          <w:sz w:val="28"/>
-          <w:szCs w:val="28"/>
-        </w:rPr>
-        <w:t xml:space="preserve"> </w:t>
-      </w:r>
-      <w:r>
-        <w:rPr>
-          <w:rFonts w:ascii="Times New Roman" w:hAnsi="Times New Roman" w:cs="Times New Roman"/>
-          <w:bCs/>
-          <w:iCs/>
-          <w:sz w:val="28"/>
-          <w:szCs w:val="28"/>
-        </w:rPr>
-        <w:t>.</w:t>
-      </w:r>
-    </w:p>
-    <w:p>
-      <w:pPr>
-        <w:pStyle w:val="ListParagraph"/>
-        <w:spacing w:after="0" w:line="360" w:lineRule="auto"/>
-        <w:rPr>
-          <w:rFonts w:ascii="Times New Roman" w:hAnsi="Times New Roman" w:cs="Times New Roman"/>
-          <w:b/>
-          <w:iCs/>
-          <w:sz w:val="28"/>
-          <w:szCs w:val="28"/>
-        </w:rPr>
-      </w:pPr>
-      <w:r>
-        <w:rPr>
-          <w:rFonts w:ascii="Times New Roman" w:hAnsi="Times New Roman" w:cs="Times New Roman"/>
-          <w:bCs/>
-          <w:iCs/>
-          <w:sz w:val="28"/>
-          <w:szCs w:val="28"/>
-        </w:rPr>
-        <w:t xml:space="preserve">Backend implementation built using </w:t>
-      </w:r>
-      <w:r>
-        <w:rPr>
-          <w:rFonts w:ascii="Times New Roman" w:hAnsi="Times New Roman" w:cs="Times New Roman"/>
-          <w:bCs/>
-          <w:iCs/>
-          <w:sz w:val="28"/>
-          <w:szCs w:val="28"/>
-        </w:rPr>
-        <w:tab/>
-      </w:r>
-      <w:r>
-        <w:rPr>
-          <w:rFonts w:ascii="Times New Roman" w:hAnsi="Times New Roman" w:cs="Times New Roman"/>
-          <w:bCs/>
-          <w:iCs/>
-          <w:sz w:val="28"/>
-          <w:szCs w:val="28"/>
-        </w:rPr>
-        <w:t>PHP,</w:t>
-      </w:r>
-      <w:r>
-        <w:rPr>
-          <w:rFonts w:ascii="Times New Roman" w:hAnsi="Times New Roman" w:cs="Times New Roman"/>
-          <w:bCs/>
-          <w:iCs/>
-          <w:sz w:val="28"/>
-          <w:szCs w:val="28"/>
-        </w:rPr>
-        <w:t xml:space="preserve"> my </w:t>
-      </w:r>
-      <w:r>
-        <w:rPr>
-          <w:rFonts w:ascii="Times New Roman" w:hAnsi="Times New Roman" w:cs="Times New Roman"/>
-          <w:bCs/>
-          <w:iCs/>
-          <w:sz w:val="28"/>
-          <w:szCs w:val="28"/>
-        </w:rPr>
-        <w:t>SQL</w:t>
-      </w:r>
-      <w:r>
-        <w:rPr>
-          <w:rFonts w:ascii="Times New Roman" w:hAnsi="Times New Roman" w:cs="Times New Roman"/>
-          <w:bCs/>
-          <w:iCs/>
-          <w:sz w:val="28"/>
-          <w:szCs w:val="28"/>
-        </w:rPr>
-        <w:t xml:space="preserve"> to handle database </w:t>
-      </w:r>
-      <w:r>
-        <w:rPr>
-          <w:rFonts w:ascii="Times New Roman" w:hAnsi="Times New Roman" w:cs="Times New Roman"/>
-          <w:bCs/>
-          <w:iCs/>
-          <w:sz w:val="28"/>
-          <w:szCs w:val="28"/>
-        </w:rPr>
-        <w:t xml:space="preserve">for </w:t>
-      </w:r>
-      <w:r>
-        <w:rPr>
-          <w:rFonts w:ascii="Times New Roman" w:hAnsi="Times New Roman" w:cs="Times New Roman"/>
-          <w:bCs/>
-          <w:iCs/>
-          <w:sz w:val="28"/>
-          <w:szCs w:val="28"/>
-        </w:rPr>
-        <w:t>login and registration.</w:t>
-      </w:r>
-    </w:p>
-    <w:p>
-      <w:pPr>
-        <w:pStyle w:val="ListParagraph"/>
-        <w:numPr>
-          <w:ilvl w:val="0"/>
-          <w:numId w:val="2"/>
-        </w:numPr>
-        <w:spacing w:after="0" w:line="360" w:lineRule="auto"/>
-        <w:rPr>
-          <w:rFonts w:ascii="Times New Roman" w:hAnsi="Times New Roman" w:cs="Times New Roman"/>
-          <w:b/>
-          <w:iCs/>
-          <w:sz w:val="28"/>
-          <w:szCs w:val="28"/>
-        </w:rPr>
-      </w:pPr>
-      <w:r>
-        <w:rPr>
-          <w:rFonts w:ascii="Times New Roman" w:hAnsi="Times New Roman" w:cs="Times New Roman"/>
-          <w:b/>
-          <w:iCs/>
-          <w:sz w:val="28"/>
-          <w:szCs w:val="28"/>
-        </w:rPr>
-        <w:t>[</w:t>
-      </w:r>
-      <w:hyperlink r:id="rId9" w:history="1">
         <w:r>
           <w:rPr>
             <w:rStyle w:val="Hyperlink"/>
@@ -1584,7 +1504,27 @@
             <w:b/>
             <w:iCs/>
           </w:rPr>
-          <w:t>LINK</w:t>
+          <w:t>LI</w:t>
+        </w:r>
+        <w:r>
+          <w:rPr>
+            <w:rStyle w:val="Hyperlink"/>
+            <w:rFonts w:ascii="Times New Roman" w:hAnsi="Times New Roman" w:cs="Times New Roman"/>
+            <w:b/>
+            <w:iCs/>
+          </w:rPr>
+          <w:t>NK</w:t>
+        </w:r>
+        <w:r>
+          <w:rPr>
+            <w:rStyle w:val="Hyperlink"/>
+            <w:rFonts w:ascii="Times New Roman" w:hAnsi="Times New Roman" w:cs="Times New Roman"/>
+            <w:b/>
+            <w:iCs/>
+            <w:sz w:val="24"/>
+            <w:szCs w:val="24"/>
+          </w:rPr>
+          <w:t>]</w:t>
         </w:r>
       </w:hyperlink>
       <w:r>
@@ -1595,8 +1535,20 @@
           <w:sz w:val="28"/>
           <w:szCs w:val="28"/>
         </w:rPr>
-        <w:t>]</w:t>
-      </w:r>
+        <w:t xml:space="preserve">E-Library management </w:t>
+      </w:r>
+      <w:proofErr w:type="gramStart"/>
+      <w:r>
+        <w:rPr>
+          <w:rFonts w:ascii="Times New Roman" w:hAnsi="Times New Roman" w:cs="Times New Roman"/>
+          <w:b/>
+          <w:iCs/>
+          <w:sz w:val="28"/>
+          <w:szCs w:val="28"/>
+        </w:rPr>
+        <w:t>system :</w:t>
+      </w:r>
+      <w:proofErr w:type="gramEnd"/>
       <w:r>
         <w:rPr>
           <w:rFonts w:ascii="Times New Roman" w:hAnsi="Times New Roman" w:cs="Times New Roman"/>
@@ -1610,42 +1562,12 @@
       <w:r>
         <w:rPr>
           <w:rFonts w:ascii="Times New Roman" w:hAnsi="Times New Roman" w:cs="Times New Roman"/>
-          <w:b/>
-          <w:iCs/>
-          <w:sz w:val="28"/>
-          <w:szCs w:val="28"/>
-        </w:rPr>
-        <w:t>Personal portfolio website</w:t>
-      </w:r>
-      <w:r>
-        <w:rPr>
-          <w:rFonts w:ascii="Times New Roman" w:hAnsi="Times New Roman" w:cs="Times New Roman"/>
-          <w:b/>
-          <w:iCs/>
-          <w:sz w:val="28"/>
-          <w:szCs w:val="28"/>
-        </w:rPr>
-        <w:t xml:space="preserve">: </w:t>
-      </w:r>
-      <w:r>
-        <w:rPr>
-          <w:rFonts w:ascii="Times New Roman" w:hAnsi="Times New Roman" w:cs="Times New Roman"/>
           <w:bCs/>
           <w:iCs/>
           <w:sz w:val="28"/>
           <w:szCs w:val="28"/>
         </w:rPr>
-        <w:t>frontend and backend development</w:t>
-      </w:r>
-      <w:r>
-        <w:rPr>
-          <w:rFonts w:ascii="Times New Roman" w:hAnsi="Times New Roman" w:cs="Times New Roman"/>
-          <w:bCs/>
-          <w:iCs/>
-          <w:sz w:val="28"/>
-          <w:szCs w:val="28"/>
-        </w:rPr>
-        <w:t>.</w:t>
+        <w:t>A web based library to provide free E-books.</w:t>
       </w:r>
     </w:p>
     <w:p>
@@ -1668,8 +1590,20 @@
           <w:sz w:val="28"/>
           <w:szCs w:val="28"/>
         </w:rPr>
-        <w:t>Tech stack :</w:t>
-      </w:r>
+        <w:t xml:space="preserve">Tech </w:t>
+      </w:r>
+      <w:proofErr w:type="gramStart"/>
+      <w:r>
+        <w:rPr>
+          <w:rFonts w:ascii="Times New Roman" w:hAnsi="Times New Roman" w:cs="Times New Roman"/>
+          <w:b/>
+          <w:iCs/>
+          <w:sz w:val="28"/>
+          <w:szCs w:val="28"/>
+        </w:rPr>
+        <w:t>stack :</w:t>
+      </w:r>
+      <w:proofErr w:type="gramEnd"/>
       <w:r>
         <w:rPr>
           <w:rFonts w:ascii="Times New Roman" w:hAnsi="Times New Roman" w:cs="Times New Roman"/>
@@ -1678,8 +1612,9 @@
           <w:sz w:val="28"/>
           <w:szCs w:val="28"/>
         </w:rPr>
-        <w:t xml:space="preserve"> </w:t>
-      </w:r>
+        <w:t xml:space="preserve"> HTML, CSS, </w:t>
+      </w:r>
+      <w:proofErr w:type="spellStart"/>
       <w:r>
         <w:rPr>
           <w:rFonts w:ascii="Times New Roman" w:hAnsi="Times New Roman" w:cs="Times New Roman"/>
@@ -1688,11 +1623,367 @@
           <w:sz w:val="28"/>
           <w:szCs w:val="28"/>
         </w:rPr>
-        <w:t>Frontend development using HTML,CSS and javascript for user interface.</w:t>
+        <w:t>Javascript</w:t>
+      </w:r>
+      <w:proofErr w:type="spellEnd"/>
+      <w:r>
+        <w:rPr>
+          <w:rFonts w:ascii="Times New Roman" w:hAnsi="Times New Roman" w:cs="Times New Roman"/>
+          <w:bCs/>
+          <w:iCs/>
+          <w:sz w:val="28"/>
+          <w:szCs w:val="28"/>
+        </w:rPr>
+        <w:t>, PHP, my SQL</w:t>
+      </w:r>
+      <w:r>
+        <w:rPr>
+          <w:rFonts w:ascii="Times New Roman" w:hAnsi="Times New Roman" w:cs="Times New Roman"/>
+          <w:bCs/>
+          <w:iCs/>
+          <w:sz w:val="28"/>
+          <w:szCs w:val="28"/>
+        </w:rPr>
+        <w:t>.</w:t>
       </w:r>
     </w:p>
     <w:p>
       <w:pPr>
+        <w:pStyle w:val="ListParagraph"/>
+        <w:spacing w:after="0" w:line="360" w:lineRule="auto"/>
+        <w:rPr>
+          <w:rFonts w:ascii="Times New Roman" w:hAnsi="Times New Roman" w:cs="Times New Roman"/>
+          <w:bCs/>
+          <w:iCs/>
+          <w:sz w:val="28"/>
+          <w:szCs w:val="28"/>
+        </w:rPr>
+      </w:pPr>
+      <w:r>
+        <w:rPr>
+          <w:rFonts w:ascii="Times New Roman" w:hAnsi="Times New Roman" w:cs="Times New Roman"/>
+          <w:bCs/>
+          <w:iCs/>
+          <w:sz w:val="28"/>
+          <w:szCs w:val="28"/>
+        </w:rPr>
+        <w:t>Frontend development using HTML,</w:t>
+      </w:r>
+      <w:r>
+        <w:rPr>
+          <w:rFonts w:ascii="Times New Roman" w:hAnsi="Times New Roman" w:cs="Times New Roman"/>
+          <w:bCs/>
+          <w:iCs/>
+          <w:sz w:val="28"/>
+          <w:szCs w:val="28"/>
+        </w:rPr>
+        <w:t xml:space="preserve"> </w:t>
+      </w:r>
+      <w:r>
+        <w:rPr>
+          <w:rFonts w:ascii="Times New Roman" w:hAnsi="Times New Roman" w:cs="Times New Roman"/>
+          <w:bCs/>
+          <w:iCs/>
+          <w:sz w:val="28"/>
+          <w:szCs w:val="28"/>
+        </w:rPr>
+        <w:t xml:space="preserve">CSS and </w:t>
+      </w:r>
+      <w:proofErr w:type="spellStart"/>
+      <w:proofErr w:type="gramStart"/>
+      <w:r>
+        <w:rPr>
+          <w:rFonts w:ascii="Times New Roman" w:hAnsi="Times New Roman" w:cs="Times New Roman"/>
+          <w:bCs/>
+          <w:iCs/>
+          <w:sz w:val="28"/>
+          <w:szCs w:val="28"/>
+        </w:rPr>
+        <w:t>javascript</w:t>
+      </w:r>
+      <w:proofErr w:type="spellEnd"/>
+      <w:r>
+        <w:rPr>
+          <w:rFonts w:ascii="Times New Roman" w:hAnsi="Times New Roman" w:cs="Times New Roman"/>
+          <w:bCs/>
+          <w:iCs/>
+          <w:sz w:val="28"/>
+          <w:szCs w:val="28"/>
+        </w:rPr>
+        <w:t xml:space="preserve"> </w:t>
+      </w:r>
+      <w:r>
+        <w:rPr>
+          <w:rFonts w:ascii="Times New Roman" w:hAnsi="Times New Roman" w:cs="Times New Roman"/>
+          <w:bCs/>
+          <w:iCs/>
+          <w:sz w:val="28"/>
+          <w:szCs w:val="28"/>
+        </w:rPr>
+        <w:t>.</w:t>
+      </w:r>
+      <w:proofErr w:type="gramEnd"/>
+    </w:p>
+    <w:p>
+      <w:pPr>
+        <w:pStyle w:val="ListParagraph"/>
+        <w:spacing w:after="0" w:line="360" w:lineRule="auto"/>
+        <w:rPr>
+          <w:rFonts w:ascii="Times New Roman" w:hAnsi="Times New Roman" w:cs="Times New Roman"/>
+          <w:b/>
+          <w:iCs/>
+          <w:sz w:val="28"/>
+          <w:szCs w:val="28"/>
+        </w:rPr>
+      </w:pPr>
+      <w:r>
+        <w:rPr>
+          <w:rFonts w:ascii="Times New Roman" w:hAnsi="Times New Roman" w:cs="Times New Roman"/>
+          <w:bCs/>
+          <w:iCs/>
+          <w:sz w:val="28"/>
+          <w:szCs w:val="28"/>
+        </w:rPr>
+        <w:t xml:space="preserve">Backend implementation built using </w:t>
+      </w:r>
+      <w:r>
+        <w:rPr>
+          <w:rFonts w:ascii="Times New Roman" w:hAnsi="Times New Roman" w:cs="Times New Roman"/>
+          <w:bCs/>
+          <w:iCs/>
+          <w:sz w:val="28"/>
+          <w:szCs w:val="28"/>
+        </w:rPr>
+        <w:tab/>
+      </w:r>
+      <w:r>
+        <w:rPr>
+          <w:rFonts w:ascii="Times New Roman" w:hAnsi="Times New Roman" w:cs="Times New Roman"/>
+          <w:bCs/>
+          <w:iCs/>
+          <w:sz w:val="28"/>
+          <w:szCs w:val="28"/>
+        </w:rPr>
+        <w:t>PHP,</w:t>
+      </w:r>
+      <w:r>
+        <w:rPr>
+          <w:rFonts w:ascii="Times New Roman" w:hAnsi="Times New Roman" w:cs="Times New Roman"/>
+          <w:bCs/>
+          <w:iCs/>
+          <w:sz w:val="28"/>
+          <w:szCs w:val="28"/>
+        </w:rPr>
+        <w:t xml:space="preserve"> my </w:t>
+      </w:r>
+      <w:r>
+        <w:rPr>
+          <w:rFonts w:ascii="Times New Roman" w:hAnsi="Times New Roman" w:cs="Times New Roman"/>
+          <w:bCs/>
+          <w:iCs/>
+          <w:sz w:val="28"/>
+          <w:szCs w:val="28"/>
+        </w:rPr>
+        <w:t>SQL</w:t>
+      </w:r>
+      <w:r>
+        <w:rPr>
+          <w:rFonts w:ascii="Times New Roman" w:hAnsi="Times New Roman" w:cs="Times New Roman"/>
+          <w:bCs/>
+          <w:iCs/>
+          <w:sz w:val="28"/>
+          <w:szCs w:val="28"/>
+        </w:rPr>
+        <w:t xml:space="preserve"> to handle database </w:t>
+      </w:r>
+      <w:r>
+        <w:rPr>
+          <w:rFonts w:ascii="Times New Roman" w:hAnsi="Times New Roman" w:cs="Times New Roman"/>
+          <w:bCs/>
+          <w:iCs/>
+          <w:sz w:val="28"/>
+          <w:szCs w:val="28"/>
+        </w:rPr>
+        <w:t xml:space="preserve">for </w:t>
+      </w:r>
+      <w:r>
+        <w:rPr>
+          <w:rFonts w:ascii="Times New Roman" w:hAnsi="Times New Roman" w:cs="Times New Roman"/>
+          <w:bCs/>
+          <w:iCs/>
+          <w:sz w:val="28"/>
+          <w:szCs w:val="28"/>
+        </w:rPr>
+        <w:t>login and registration.</w:t>
+      </w:r>
+    </w:p>
+    <w:p>
+      <w:pPr>
+        <w:pStyle w:val="ListParagraph"/>
+        <w:numPr>
+          <w:ilvl w:val="0"/>
+          <w:numId w:val="2"/>
+        </w:numPr>
+        <w:spacing w:after="0" w:line="360" w:lineRule="auto"/>
+        <w:rPr>
+          <w:rFonts w:ascii="Times New Roman" w:hAnsi="Times New Roman" w:cs="Times New Roman"/>
+          <w:b/>
+          <w:iCs/>
+          <w:sz w:val="28"/>
+          <w:szCs w:val="28"/>
+        </w:rPr>
+      </w:pPr>
+      <w:r>
+        <w:rPr>
+          <w:rFonts w:ascii="Times New Roman" w:hAnsi="Times New Roman" w:cs="Times New Roman"/>
+          <w:b/>
+          <w:iCs/>
+          <w:color w:val="4472C4" w:themeColor="accent1"/>
+          <w:sz w:val="28"/>
+          <w:szCs w:val="28"/>
+        </w:rPr>
+        <w:t>[</w:t>
+      </w:r>
+      <w:r>
+        <w:rPr>
+          <w:rFonts w:ascii="Times New Roman" w:hAnsi="Times New Roman" w:cs="Times New Roman"/>
+          <w:b/>
+          <w:iCs/>
+          <w:color w:val="4472C4" w:themeColor="accent1"/>
+        </w:rPr>
+        <w:t>LIN</w:t>
+      </w:r>
+      <w:r>
+        <w:rPr>
+          <w:rFonts w:ascii="Times New Roman" w:hAnsi="Times New Roman" w:cs="Times New Roman"/>
+          <w:b/>
+          <w:iCs/>
+          <w:color w:val="4472C4" w:themeColor="accent1"/>
+        </w:rPr>
+        <w:t>K</w:t>
+      </w:r>
+      <w:r>
+        <w:rPr>
+          <w:rFonts w:ascii="Times New Roman" w:hAnsi="Times New Roman" w:cs="Times New Roman"/>
+          <w:b/>
+          <w:iCs/>
+          <w:color w:val="4472C4" w:themeColor="accent1"/>
+          <w:sz w:val="28"/>
+          <w:szCs w:val="28"/>
+        </w:rPr>
+        <w:t>]</w:t>
+      </w:r>
+      <w:r>
+        <w:rPr>
+          <w:rFonts w:ascii="Times New Roman" w:hAnsi="Times New Roman" w:cs="Times New Roman"/>
+          <w:b/>
+          <w:iCs/>
+          <w:color w:val="4472C4" w:themeColor="accent1"/>
+          <w:sz w:val="28"/>
+          <w:szCs w:val="28"/>
+        </w:rPr>
+        <w:t xml:space="preserve"> </w:t>
+      </w:r>
+      <w:r>
+        <w:rPr>
+          <w:rFonts w:ascii="Times New Roman" w:hAnsi="Times New Roman" w:cs="Times New Roman"/>
+          <w:b/>
+          <w:iCs/>
+          <w:sz w:val="28"/>
+          <w:szCs w:val="28"/>
+        </w:rPr>
+        <w:t xml:space="preserve">Personal portfolio website: </w:t>
+      </w:r>
+      <w:r>
+        <w:rPr>
+          <w:rFonts w:ascii="Times New Roman" w:hAnsi="Times New Roman" w:cs="Times New Roman"/>
+          <w:bCs/>
+          <w:iCs/>
+          <w:sz w:val="28"/>
+          <w:szCs w:val="28"/>
+        </w:rPr>
+        <w:t>frontend and backend development</w:t>
+      </w:r>
+      <w:r>
+        <w:rPr>
+          <w:rFonts w:ascii="Times New Roman" w:hAnsi="Times New Roman" w:cs="Times New Roman"/>
+          <w:bCs/>
+          <w:iCs/>
+          <w:sz w:val="28"/>
+          <w:szCs w:val="28"/>
+        </w:rPr>
+        <w:t>.</w:t>
+      </w:r>
+    </w:p>
+    <w:p>
+      <w:pPr>
+        <w:pStyle w:val="ListParagraph"/>
+        <w:spacing w:after="0" w:line="360" w:lineRule="auto"/>
+        <w:rPr>
+          <w:rFonts w:ascii="Times New Roman" w:hAnsi="Times New Roman" w:cs="Times New Roman"/>
+          <w:bCs/>
+          <w:iCs/>
+          <w:sz w:val="28"/>
+          <w:szCs w:val="28"/>
+        </w:rPr>
+      </w:pPr>
+      <w:r>
+        <w:rPr>
+          <w:rFonts w:ascii="Times New Roman" w:hAnsi="Times New Roman" w:cs="Times New Roman"/>
+          <w:b/>
+          <w:iCs/>
+          <w:sz w:val="28"/>
+          <w:szCs w:val="28"/>
+        </w:rPr>
+        <w:t xml:space="preserve">Tech </w:t>
+      </w:r>
+      <w:proofErr w:type="gramStart"/>
+      <w:r>
+        <w:rPr>
+          <w:rFonts w:ascii="Times New Roman" w:hAnsi="Times New Roman" w:cs="Times New Roman"/>
+          <w:b/>
+          <w:iCs/>
+          <w:sz w:val="28"/>
+          <w:szCs w:val="28"/>
+        </w:rPr>
+        <w:t>stack :</w:t>
+      </w:r>
+      <w:proofErr w:type="gramEnd"/>
+      <w:r>
+        <w:rPr>
+          <w:rFonts w:ascii="Times New Roman" w:hAnsi="Times New Roman" w:cs="Times New Roman"/>
+          <w:bCs/>
+          <w:iCs/>
+          <w:sz w:val="28"/>
+          <w:szCs w:val="28"/>
+        </w:rPr>
+        <w:t xml:space="preserve"> Frontend development using HTML,CSS and </w:t>
+      </w:r>
+      <w:proofErr w:type="spellStart"/>
+      <w:r>
+        <w:rPr>
+          <w:rFonts w:ascii="Times New Roman" w:hAnsi="Times New Roman" w:cs="Times New Roman"/>
+          <w:bCs/>
+          <w:iCs/>
+          <w:sz w:val="28"/>
+          <w:szCs w:val="28"/>
+        </w:rPr>
+        <w:t>javascript</w:t>
+      </w:r>
+      <w:proofErr w:type="spellEnd"/>
+      <w:r>
+        <w:rPr>
+          <w:rFonts w:ascii="Times New Roman" w:hAnsi="Times New Roman" w:cs="Times New Roman"/>
+          <w:bCs/>
+          <w:iCs/>
+          <w:sz w:val="28"/>
+          <w:szCs w:val="28"/>
+        </w:rPr>
+        <w:t xml:space="preserve"> for user interface.</w:t>
+      </w:r>
+    </w:p>
+    <w:p>
+      <w:pPr>
         <w:spacing w:after="0" w:line="360" w:lineRule="auto"/>
         <w:rPr>
           <w:rFonts w:ascii="Times New Roman" w:hAnsi="Times New Roman" w:cs="Times New Roman"/>
@@ -1737,42 +2028,23 @@
           <w:sz w:val="28"/>
           <w:szCs w:val="28"/>
         </w:rPr>
-        <w:t>C, C++, Core Java J2EE, DSA</w:t>
-      </w:r>
-      <w:r>
-        <w:rPr>
-          <w:rFonts w:ascii="Times New Roman" w:hAnsi="Times New Roman" w:cs="Times New Roman"/>
-          <w:sz w:val="28"/>
-          <w:szCs w:val="28"/>
-        </w:rPr>
-        <w:t>.</w:t>
-      </w:r>
-    </w:p>
-    <w:p>
-      <w:pPr>
-        <w:spacing w:after="0" w:line="360" w:lineRule="auto"/>
-        <w:jc w:val="both"/>
-        <w:rPr>
-          <w:rFonts w:ascii="Times New Roman" w:hAnsi="Times New Roman" w:cs="Times New Roman"/>
-          <w:sz w:val="28"/>
-          <w:szCs w:val="28"/>
-        </w:rPr>
-      </w:pPr>
-      <w:r>
-        <w:rPr>
-          <w:rFonts w:ascii="Times New Roman" w:hAnsi="Times New Roman" w:cs="Times New Roman"/>
-          <w:sz w:val="28"/>
-          <w:szCs w:val="28"/>
-        </w:rPr>
-        <w:t>HTML, CSS, JavaScript, PHP, My SQL</w:t>
-      </w:r>
-      <w:r>
-        <w:rPr>
-          <w:rFonts w:ascii="Times New Roman" w:hAnsi="Times New Roman" w:cs="Times New Roman"/>
-          <w:sz w:val="28"/>
-          <w:szCs w:val="28"/>
-        </w:rPr>
-        <w:t>.</w:t>
+        <w:t xml:space="preserve">HTML, CSS, JavaScript, </w:t>
+      </w:r>
+      <w:r>
+        <w:rPr>
+          <w:rFonts w:ascii="Times New Roman" w:hAnsi="Times New Roman" w:cs="Times New Roman"/>
+          <w:sz w:val="28"/>
+          <w:szCs w:val="28"/>
+        </w:rPr>
+        <w:t xml:space="preserve">Bootstrap, </w:t>
+      </w:r>
+      <w:r>
+        <w:rPr>
+          <w:rFonts w:ascii="Times New Roman" w:hAnsi="Times New Roman" w:cs="Times New Roman"/>
+          <w:sz w:val="28"/>
+          <w:szCs w:val="28"/>
+        </w:rPr>
+        <w:t>PHP, My SQL.</w:t>
       </w:r>
     </w:p>
     <w:p>
@@ -2170,7 +2442,15 @@
           <w:sz w:val="28"/>
           <w:szCs w:val="28"/>
         </w:rPr>
-        <w:t>I am a quick learner and I c</w:t>
+        <w:t>Q</w:t>
+      </w:r>
+      <w:r>
+        <w:rPr>
+          <w:rFonts w:ascii="Times New Roman" w:hAnsi="Times New Roman" w:cs="Times New Roman"/>
+          <w:sz w:val="28"/>
+          <w:szCs w:val="28"/>
+        </w:rPr>
+        <w:t>uick learner and I c</w:t>
       </w:r>
       <w:r>
         <w:rPr>
@@ -2290,8 +2570,9 @@
           <w:sz w:val="32"/>
           <w:szCs w:val="32"/>
         </w:rPr>
-        <w:t>Personal details</w:t>
-      </w:r>
+        <w:t xml:space="preserve">Personal </w:t>
+      </w:r>
+      <w:proofErr w:type="gramStart"/>
       <w:r>
         <w:rPr>
           <w:rFonts w:ascii="Times New Roman" w:hAnsi="Times New Roman" w:cs="Times New Roman"/>
@@ -2299,7 +2580,7 @@
           <w:sz w:val="32"/>
           <w:szCs w:val="32"/>
         </w:rPr>
-        <w:t xml:space="preserve"> </w:t>
+        <w:t>details</w:t>
       </w:r>
       <w:r>
         <w:rPr>
@@ -2308,11 +2589,22 @@
           <w:sz w:val="32"/>
           <w:szCs w:val="32"/>
         </w:rPr>
+        <w:t xml:space="preserve"> </w:t>
+      </w:r>
+      <w:r>
+        <w:rPr>
+          <w:rFonts w:ascii="Times New Roman" w:hAnsi="Times New Roman" w:cs="Times New Roman"/>
+          <w:b/>
+          <w:sz w:val="32"/>
+          <w:szCs w:val="32"/>
+        </w:rPr>
         <w:t>:</w:t>
       </w:r>
+      <w:proofErr w:type="gramEnd"/>
     </w:p>
     <w:p>
       <w:pPr>
+        <w:spacing w:after="0" w:line="360" w:lineRule="auto"/>
         <w:jc w:val="both"/>
         <w:rPr>
           <w:rFonts w:ascii="Times New Roman" w:hAnsi="Times New Roman" w:cs="Times New Roman"/>
@@ -2320,83 +2612,56 @@
           <w:szCs w:val="28"/>
         </w:rPr>
       </w:pPr>
-      <w:r>
-        <w:rPr>
-          <w:rFonts w:ascii="Times New Roman" w:hAnsi="Times New Roman" w:cs="Times New Roman"/>
-          <w:b/>
-          <w:sz w:val="28"/>
-          <w:szCs w:val="28"/>
-        </w:rPr>
-        <w:t>Father’s Name</w:t>
-      </w:r>
-      <w:r>
-        <w:rPr>
-          <w:rFonts w:ascii="Times New Roman" w:hAnsi="Times New Roman" w:cs="Times New Roman"/>
-          <w:b/>
-          <w:sz w:val="28"/>
-          <w:szCs w:val="28"/>
-        </w:rPr>
-        <w:t xml:space="preserve"> </w:t>
-      </w:r>
-      <w:r>
-        <w:rPr>
-          <w:rFonts w:ascii="Times New Roman" w:hAnsi="Times New Roman" w:cs="Times New Roman"/>
-          <w:b/>
-          <w:bCs/>
-          <w:sz w:val="28"/>
-          <w:szCs w:val="28"/>
-        </w:rPr>
-        <w:t>:</w:t>
-      </w:r>
-      <w:r>
-        <w:rPr>
-          <w:rFonts w:ascii="Times New Roman" w:hAnsi="Times New Roman" w:cs="Times New Roman"/>
-          <w:sz w:val="28"/>
-          <w:szCs w:val="28"/>
-        </w:rPr>
-        <w:t xml:space="preserve"> Purna Chandra Sahoo</w:t>
-      </w:r>
+      <w:proofErr w:type="gramStart"/>
+      <w:r>
+        <w:rPr>
+          <w:rFonts w:ascii="Times New Roman" w:hAnsi="Times New Roman" w:cs="Times New Roman"/>
+          <w:b/>
+          <w:sz w:val="28"/>
+          <w:szCs w:val="28"/>
+        </w:rPr>
+        <w:t>Address</w:t>
+      </w:r>
+      <w:r>
+        <w:rPr>
+          <w:rFonts w:ascii="Times New Roman" w:hAnsi="Times New Roman" w:cs="Times New Roman"/>
+          <w:b/>
+          <w:sz w:val="28"/>
+          <w:szCs w:val="28"/>
+        </w:rPr>
+        <w:t xml:space="preserve"> :</w:t>
+      </w:r>
+      <w:proofErr w:type="gramEnd"/>
+      <w:r>
+        <w:rPr>
+          <w:rFonts w:ascii="Times New Roman" w:hAnsi="Times New Roman" w:cs="Times New Roman"/>
+          <w:b/>
+          <w:sz w:val="28"/>
+          <w:szCs w:val="28"/>
+        </w:rPr>
+        <w:t xml:space="preserve">  </w:t>
+      </w:r>
+      <w:r>
+        <w:rPr>
+          <w:rFonts w:ascii="Times New Roman" w:hAnsi="Times New Roman" w:cs="Times New Roman"/>
+          <w:sz w:val="28"/>
+          <w:szCs w:val="28"/>
+        </w:rPr>
+        <w:t xml:space="preserve">At – </w:t>
+      </w:r>
+      <w:proofErr w:type="spellStart"/>
+      <w:r>
+        <w:rPr>
+          <w:rFonts w:ascii="Times New Roman" w:hAnsi="Times New Roman" w:cs="Times New Roman"/>
+          <w:sz w:val="28"/>
+          <w:szCs w:val="28"/>
+        </w:rPr>
+        <w:t>Nayahat</w:t>
+      </w:r>
+      <w:proofErr w:type="spellEnd"/>
     </w:p>
     <w:p>
       <w:pPr>
-        <w:jc w:val="both"/>
-        <w:rPr>
-          <w:rFonts w:ascii="Times New Roman" w:hAnsi="Times New Roman" w:cs="Times New Roman"/>
-          <w:sz w:val="28"/>
-          <w:szCs w:val="28"/>
-        </w:rPr>
-      </w:pPr>
-      <w:r>
-        <w:rPr>
-          <w:rFonts w:ascii="Times New Roman" w:hAnsi="Times New Roman" w:cs="Times New Roman"/>
-          <w:b/>
-          <w:bCs/>
-          <w:sz w:val="28"/>
-          <w:szCs w:val="28"/>
-        </w:rPr>
-        <w:t>Mother’s Name</w:t>
-      </w:r>
-      <w:r>
-        <w:rPr>
-          <w:rFonts w:ascii="Times New Roman" w:hAnsi="Times New Roman" w:cs="Times New Roman"/>
-          <w:b/>
-          <w:bCs/>
-          <w:sz w:val="28"/>
-          <w:szCs w:val="28"/>
-        </w:rPr>
-        <w:t xml:space="preserve"> :</w:t>
-      </w:r>
-      <w:r>
-        <w:rPr>
-          <w:rFonts w:ascii="Times New Roman" w:hAnsi="Times New Roman" w:cs="Times New Roman"/>
-          <w:sz w:val="28"/>
-          <w:szCs w:val="28"/>
-        </w:rPr>
-        <w:t xml:space="preserve"> Puspalata Sahoo</w:t>
-      </w:r>
-    </w:p>
-    <w:p>
-      <w:pPr>
         <w:spacing w:after="0" w:line="360" w:lineRule="auto"/>
         <w:jc w:val="both"/>
         <w:rPr>
@@ -2408,47 +2673,28 @@
       <w:r>
         <w:rPr>
           <w:rFonts w:ascii="Times New Roman" w:hAnsi="Times New Roman" w:cs="Times New Roman"/>
-          <w:b/>
-          <w:sz w:val="28"/>
-          <w:szCs w:val="28"/>
-        </w:rPr>
-        <w:t>Address</w:t>
-      </w:r>
-      <w:r>
-        <w:rPr>
-          <w:rFonts w:ascii="Times New Roman" w:hAnsi="Times New Roman" w:cs="Times New Roman"/>
-          <w:b/>
-          <w:sz w:val="28"/>
-          <w:szCs w:val="28"/>
-        </w:rPr>
-        <w:t xml:space="preserve"> :  </w:t>
-      </w:r>
-      <w:r>
-        <w:rPr>
-          <w:rFonts w:ascii="Times New Roman" w:hAnsi="Times New Roman" w:cs="Times New Roman"/>
-          <w:sz w:val="28"/>
-          <w:szCs w:val="28"/>
-        </w:rPr>
-        <w:t>At – Nayahat</w:t>
-      </w:r>
-    </w:p>
-    <w:p>
-      <w:pPr>
-        <w:spacing w:after="0" w:line="360" w:lineRule="auto"/>
-        <w:jc w:val="both"/>
-        <w:rPr>
-          <w:rFonts w:ascii="Times New Roman" w:hAnsi="Times New Roman" w:cs="Times New Roman"/>
-          <w:sz w:val="28"/>
-          <w:szCs w:val="28"/>
-        </w:rPr>
-      </w:pPr>
-      <w:r>
-        <w:rPr>
-          <w:rFonts w:ascii="Times New Roman" w:hAnsi="Times New Roman" w:cs="Times New Roman"/>
-          <w:sz w:val="28"/>
-          <w:szCs w:val="28"/>
-        </w:rPr>
-        <w:t xml:space="preserve">                  Dist- Puri, Odisha</w:t>
+          <w:sz w:val="28"/>
+          <w:szCs w:val="28"/>
+        </w:rPr>
+        <w:t xml:space="preserve">                  </w:t>
+      </w:r>
+      <w:proofErr w:type="spellStart"/>
+      <w:r>
+        <w:rPr>
+          <w:rFonts w:ascii="Times New Roman" w:hAnsi="Times New Roman" w:cs="Times New Roman"/>
+          <w:sz w:val="28"/>
+          <w:szCs w:val="28"/>
+        </w:rPr>
+        <w:t>Dist</w:t>
+      </w:r>
+      <w:proofErr w:type="spellEnd"/>
+      <w:r>
+        <w:rPr>
+          <w:rFonts w:ascii="Times New Roman" w:hAnsi="Times New Roman" w:cs="Times New Roman"/>
+          <w:sz w:val="28"/>
+          <w:szCs w:val="28"/>
+        </w:rPr>
+        <w:t>- Puri, Odisha</w:t>
       </w:r>
     </w:p>
     <w:p>
@@ -2489,6 +2735,7 @@
           <w:szCs w:val="28"/>
         </w:rPr>
       </w:pPr>
+      <w:proofErr w:type="gramStart"/>
       <w:r>
         <w:rPr>
           <w:rFonts w:ascii="Times New Roman" w:hAnsi="Times New Roman" w:cs="Times New Roman"/>
@@ -2517,6 +2764,7 @@
         </w:rPr>
         <w:t>:</w:t>
       </w:r>
+      <w:proofErr w:type="gramEnd"/>
       <w:r>
         <w:rPr>
           <w:rFonts w:ascii="Times New Roman" w:hAnsi="Times New Roman" w:cs="Times New Roman"/>
@@ -2535,6 +2783,7 @@
           <w:szCs w:val="28"/>
         </w:rPr>
       </w:pPr>
+      <w:proofErr w:type="gramStart"/>
       <w:r>
         <w:rPr>
           <w:rFonts w:ascii="Times New Roman" w:hAnsi="Times New Roman" w:cs="Times New Roman"/>
@@ -2563,6 +2812,7 @@
         </w:rPr>
         <w:t>:</w:t>
       </w:r>
+      <w:proofErr w:type="gramEnd"/>
       <w:r>
         <w:rPr>
           <w:rFonts w:ascii="Times New Roman" w:hAnsi="Times New Roman" w:cs="Times New Roman"/>
@@ -3860,6 +4110,18 @@
       <w:shd w:val="clear" w:color="auto" w:fill="E1DFDD"/>
     </w:rPr>
   </w:style>
+  <w:style w:type="character" w:styleId="FollowedHyperlink">
+    <w:name w:val="FollowedHyperlink"/>
+    <w:basedOn w:val="DefaultParagraphFont"/>
+    <w:uiPriority w:val="99"/>
+    <w:semiHidden/>
+    <w:unhideWhenUsed/>
+    <w:rsid w:val="0083176E"/>
+    <w:rPr>
+      <w:color w:val="954F72" w:themeColor="followedHyperlink"/>
+      <w:u w:val="single"/>
+    </w:rPr>
+  </w:style>
 </w:styles>
 </file>
 
